--- a/RInside Help in Testing.docx
+++ b/RInside Help in Testing.docx
@@ -39,23 +39,8 @@
           <w:szCs w:val="20"/>
           <w:lang w:eastAsia="en-IN"/>
         </w:rPr>
-        <w:t xml:space="preserve">We faced this problem with a recent release of the </w:t>
-      </w:r>
-      <w:hyperlink r:id="rId5" w:tgtFrame="_blank" w:history="1">
-        <w:proofErr w:type="spellStart"/>
-        <w:r>
-          <w:rPr>
-            <w:rFonts w:ascii="Courier New" w:eastAsia="Times New Roman" w:hAnsi="Courier New" w:cs="Courier New"/>
-            <w:color w:val="0000FF"/>
-            <w:sz w:val="20"/>
-            <w:szCs w:val="20"/>
-            <w:u w:val="single"/>
-            <w:lang w:eastAsia="en-IN"/>
-          </w:rPr>
-          <w:t>ECOSolveR</w:t>
-        </w:r>
-        <w:proofErr w:type="spellEnd"/>
-      </w:hyperlink>
+        <w:t>T</w:t>
+      </w:r>
       <w:r>
         <w:rPr>
           <w:rFonts w:ascii="Times New Roman" w:eastAsia="Times New Roman" w:hAnsi="Times New Roman" w:cs="Times New Roman"/>
@@ -63,21 +48,59 @@
           <w:szCs w:val="20"/>
           <w:lang w:eastAsia="en-IN"/>
         </w:rPr>
+        <w:t xml:space="preserve">his problem </w:t>
+      </w:r>
+      <w:r>
+        <w:rPr>
+          <w:rFonts w:ascii="Times New Roman" w:eastAsia="Times New Roman" w:hAnsi="Times New Roman" w:cs="Times New Roman"/>
+          <w:sz w:val="20"/>
+          <w:szCs w:val="20"/>
+          <w:lang w:eastAsia="en-IN"/>
+        </w:rPr>
+        <w:t xml:space="preserve">faced </w:t>
+      </w:r>
+      <w:r>
+        <w:rPr>
+          <w:rFonts w:ascii="Times New Roman" w:eastAsia="Times New Roman" w:hAnsi="Times New Roman" w:cs="Times New Roman"/>
+          <w:sz w:val="20"/>
+          <w:szCs w:val="20"/>
+          <w:lang w:eastAsia="en-IN"/>
+        </w:rPr>
+        <w:t xml:space="preserve">with a the </w:t>
+      </w:r>
+      <w:proofErr w:type="spellStart"/>
+      <w:r>
+        <w:rPr>
+          <w:rFonts w:ascii="Courier New" w:eastAsia="Times New Roman" w:hAnsi="Courier New" w:cs="Courier New"/>
+          <w:color w:val="0000FF"/>
+          <w:sz w:val="20"/>
+          <w:szCs w:val="20"/>
+          <w:u w:val="single"/>
+          <w:lang w:eastAsia="en-IN"/>
+        </w:rPr>
+        <w:t>ECOSolveR</w:t>
+      </w:r>
+      <w:proofErr w:type="spellEnd"/>
+      <w:r>
+        <w:rPr>
+          <w:rFonts w:ascii="Times New Roman" w:eastAsia="Times New Roman" w:hAnsi="Times New Roman" w:cs="Times New Roman"/>
+          <w:sz w:val="20"/>
+          <w:szCs w:val="20"/>
+          <w:lang w:eastAsia="en-IN"/>
+        </w:rPr>
         <w:t xml:space="preserve">, a solver package crucial to our larger package </w:t>
       </w:r>
-      <w:hyperlink r:id="rId6" w:tgtFrame="_blank" w:history="1">
-        <w:r>
-          <w:rPr>
-            <w:rFonts w:ascii="Courier New" w:eastAsia="Times New Roman" w:hAnsi="Courier New" w:cs="Courier New"/>
-            <w:color w:val="0000FF"/>
-            <w:sz w:val="20"/>
-            <w:szCs w:val="20"/>
-            <w:u w:val="single"/>
-            <w:lang w:eastAsia="en-IN"/>
-          </w:rPr>
-          <w:t>CVXR</w:t>
-        </w:r>
-      </w:hyperlink>
+      <w:r>
+        <w:rPr>
+          <w:rFonts w:ascii="Courier New" w:eastAsia="Times New Roman" w:hAnsi="Courier New" w:cs="Courier New"/>
+          <w:color w:val="0000FF"/>
+          <w:sz w:val="20"/>
+          <w:szCs w:val="20"/>
+          <w:u w:val="single"/>
+          <w:lang w:eastAsia="en-IN"/>
+        </w:rPr>
+        <w:t>CVXR</w:t>
+      </w:r>
       <w:r>
         <w:rPr>
           <w:rFonts w:ascii="Times New Roman" w:eastAsia="Times New Roman" w:hAnsi="Times New Roman" w:cs="Times New Roman"/>
@@ -163,19 +186,17 @@
         </w:rPr>
         <w:t xml:space="preserve">The </w:t>
       </w:r>
-      <w:hyperlink r:id="rId7" w:tgtFrame="_blank" w:history="1">
-        <w:r>
-          <w:rPr>
-            <w:rFonts w:ascii="Courier New" w:eastAsia="Times New Roman" w:hAnsi="Courier New" w:cs="Courier New"/>
-            <w:color w:val="0000FF"/>
-            <w:sz w:val="20"/>
-            <w:szCs w:val="20"/>
-            <w:u w:val="single"/>
-            <w:lang w:eastAsia="en-IN"/>
-          </w:rPr>
-          <w:t>ECOS</w:t>
-        </w:r>
-      </w:hyperlink>
+      <w:r>
+        <w:rPr>
+          <w:rFonts w:ascii="Courier New" w:eastAsia="Times New Roman" w:hAnsi="Courier New" w:cs="Courier New"/>
+          <w:color w:val="0000FF"/>
+          <w:sz w:val="20"/>
+          <w:szCs w:val="20"/>
+          <w:u w:val="single"/>
+          <w:lang w:eastAsia="en-IN"/>
+        </w:rPr>
+        <w:t>ECOS</w:t>
+      </w:r>
       <w:r>
         <w:rPr>
           <w:rFonts w:ascii="Times New Roman" w:eastAsia="Times New Roman" w:hAnsi="Times New Roman" w:cs="Times New Roman"/>
@@ -183,29 +204,27 @@
           <w:szCs w:val="20"/>
           <w:lang w:eastAsia="en-IN"/>
         </w:rPr>
-        <w:t xml:space="preserve"> C library has about 28 tests and many of them include large, initialized arrays as test data. For example, see </w:t>
-      </w:r>
-      <w:hyperlink r:id="rId8" w:tgtFrame="_blank" w:history="1">
-        <w:r>
-          <w:rPr>
-            <w:rFonts w:ascii="Times New Roman" w:eastAsia="Times New Roman" w:hAnsi="Times New Roman" w:cs="Times New Roman"/>
-            <w:color w:val="0000FF"/>
-            <w:sz w:val="20"/>
-            <w:szCs w:val="20"/>
-            <w:u w:val="single"/>
-            <w:lang w:eastAsia="en-IN"/>
-          </w:rPr>
-          <w:t>this</w:t>
-        </w:r>
-      </w:hyperlink>
-      <w:r>
+        <w:t xml:space="preserve"> C library has about 28 tests and many of them include large, initialized arrays as test data. </w:t>
+      </w:r>
+    </w:p>
+    <w:p>
+      <w:pPr>
+        <w:spacing w:before="100" w:beforeAutospacing="1" w:after="100" w:afterAutospacing="1" w:line="240" w:lineRule="auto"/>
         <w:rPr>
           <w:rFonts w:ascii="Times New Roman" w:eastAsia="Times New Roman" w:hAnsi="Times New Roman" w:cs="Times New Roman"/>
           <w:sz w:val="20"/>
           <w:szCs w:val="20"/>
           <w:lang w:eastAsia="en-IN"/>
         </w:rPr>
-        <w:t>.</w:t>
+      </w:pPr>
+      <w:r>
+        <w:rPr>
+          <w:rFonts w:ascii="Times New Roman" w:eastAsia="Times New Roman" w:hAnsi="Times New Roman" w:cs="Times New Roman"/>
+          <w:sz w:val="20"/>
+          <w:szCs w:val="20"/>
+          <w:lang w:eastAsia="en-IN"/>
+        </w:rPr>
+        <w:t>The initial thought was to parse out the arrays in the C source and write out R equivalents for testing. But that could be error-prone and if a test failed, we could never really be sure that our translation was not a problem.</w:t>
       </w:r>
     </w:p>
     <w:p>
@@ -218,6 +237,7 @@
           <w:lang w:eastAsia="en-IN"/>
         </w:rPr>
       </w:pPr>
+      <w:proofErr w:type="gramStart"/>
       <w:r>
         <w:rPr>
           <w:rFonts w:ascii="Times New Roman" w:eastAsia="Times New Roman" w:hAnsi="Times New Roman" w:cs="Times New Roman"/>
@@ -225,60 +245,17 @@
           <w:szCs w:val="20"/>
           <w:lang w:eastAsia="en-IN"/>
         </w:rPr>
-        <w:t>The initial thought was to parse out the arrays in the C source and write out R equivalents for testing. But that could be error-prone and if a test failed, we could never really be sure that our translation was not a problem.</w:t>
-      </w:r>
-    </w:p>
-    <w:p>
-      <w:pPr>
-        <w:spacing w:before="100" w:beforeAutospacing="1" w:after="100" w:afterAutospacing="1" w:line="240" w:lineRule="auto"/>
+        <w:t>So</w:t>
+      </w:r>
+      <w:proofErr w:type="gramEnd"/>
+      <w:r>
         <w:rPr>
           <w:rFonts w:ascii="Times New Roman" w:eastAsia="Times New Roman" w:hAnsi="Times New Roman" w:cs="Times New Roman"/>
           <w:sz w:val="20"/>
           <w:szCs w:val="20"/>
           <w:lang w:eastAsia="en-IN"/>
         </w:rPr>
-      </w:pPr>
-      <w:proofErr w:type="gramStart"/>
-      <w:r>
-        <w:rPr>
-          <w:rFonts w:ascii="Times New Roman" w:eastAsia="Times New Roman" w:hAnsi="Times New Roman" w:cs="Times New Roman"/>
-          <w:sz w:val="20"/>
-          <w:szCs w:val="20"/>
-          <w:lang w:eastAsia="en-IN"/>
-        </w:rPr>
-        <w:t>So</w:t>
-      </w:r>
-      <w:proofErr w:type="gramEnd"/>
-      <w:r>
-        <w:rPr>
-          <w:rFonts w:ascii="Times New Roman" w:eastAsia="Times New Roman" w:hAnsi="Times New Roman" w:cs="Times New Roman"/>
-          <w:sz w:val="20"/>
-          <w:szCs w:val="20"/>
-          <w:lang w:eastAsia="en-IN"/>
-        </w:rPr>
-        <w:t xml:space="preserve"> we looked around for a </w:t>
-      </w:r>
-      <w:hyperlink r:id="rId9" w:tgtFrame="_blank" w:history="1">
-        <w:r>
-          <w:rPr>
-            <w:rFonts w:ascii="Times New Roman" w:eastAsia="Times New Roman" w:hAnsi="Times New Roman" w:cs="Times New Roman"/>
-            <w:color w:val="0000FF"/>
-            <w:sz w:val="20"/>
-            <w:szCs w:val="20"/>
-            <w:u w:val="single"/>
-            <w:lang w:eastAsia="en-IN"/>
-          </w:rPr>
-          <w:t>lazy</w:t>
-        </w:r>
-      </w:hyperlink>
-      <w:r>
-        <w:rPr>
-          <w:rFonts w:ascii="Times New Roman" w:eastAsia="Times New Roman" w:hAnsi="Times New Roman" w:cs="Times New Roman"/>
-          <w:sz w:val="20"/>
-          <w:szCs w:val="20"/>
-          <w:lang w:eastAsia="en-IN"/>
-        </w:rPr>
-        <w:t xml:space="preserve"> solution that would let us create R data structures from within the C test code.</w:t>
+        <w:t xml:space="preserve"> we looked around for solution that would let us create R data structures from within the C test code.</w:t>
       </w:r>
     </w:p>
     <w:p>
@@ -329,24 +306,22 @@
           <w:lang w:eastAsia="en-IN"/>
         </w:rPr>
       </w:pPr>
-      <w:hyperlink r:id="rId10" w:tgtFrame="_blank" w:history="1">
-        <w:proofErr w:type="spellStart"/>
-        <w:r>
-          <w:rPr>
-            <w:rFonts w:ascii="Times New Roman" w:eastAsia="Times New Roman" w:hAnsi="Times New Roman" w:cs="Times New Roman"/>
-            <w:color w:val="0000FF"/>
-            <w:sz w:val="20"/>
-            <w:szCs w:val="20"/>
-            <w:u w:val="single"/>
-            <w:lang w:eastAsia="en-IN"/>
-          </w:rPr>
-          <w:t>RInside</w:t>
-        </w:r>
-        <w:proofErr w:type="spellEnd"/>
-      </w:hyperlink>
+      <w:proofErr w:type="spellStart"/>
       <w:r>
         <w:rPr>
           <w:rFonts w:ascii="Times New Roman" w:eastAsia="Times New Roman" w:hAnsi="Times New Roman" w:cs="Times New Roman"/>
+          <w:color w:val="0000FF"/>
+          <w:sz w:val="20"/>
+          <w:szCs w:val="20"/>
+          <w:u w:val="single"/>
+          <w:lang w:eastAsia="en-IN"/>
+        </w:rPr>
+        <w:t>RInside</w:t>
+      </w:r>
+      <w:proofErr w:type="spellEnd"/>
+      <w:r>
+        <w:rPr>
+          <w:rFonts w:ascii="Times New Roman" w:eastAsia="Times New Roman" w:hAnsi="Times New Roman" w:cs="Times New Roman"/>
           <w:sz w:val="20"/>
           <w:szCs w:val="20"/>
           <w:lang w:eastAsia="en-IN"/>
@@ -411,19 +386,1627 @@
           <w:szCs w:val="20"/>
           <w:lang w:eastAsia="en-IN"/>
         </w:rPr>
-        <w:t xml:space="preserve"> call to save R structures in a file. The C++ snippet below shows a simple example. (To run the example, first </w:t>
-      </w:r>
-      <w:proofErr w:type="spellStart"/>
-      <w:r>
+        <w:t xml:space="preserve"> call to save R structures in a file. The C++ snippet below shows a simple example. </w:t>
+      </w:r>
+    </w:p>
+    <w:p>
+      <w:pPr>
+        <w:tabs>
+          <w:tab w:val="left" w:pos="916"/>
+          <w:tab w:val="left" w:pos="1832"/>
+          <w:tab w:val="left" w:pos="2748"/>
+          <w:tab w:val="left" w:pos="3664"/>
+          <w:tab w:val="left" w:pos="4580"/>
+          <w:tab w:val="left" w:pos="5496"/>
+          <w:tab w:val="left" w:pos="6412"/>
+          <w:tab w:val="left" w:pos="7328"/>
+          <w:tab w:val="left" w:pos="8244"/>
+          <w:tab w:val="left" w:pos="9160"/>
+          <w:tab w:val="left" w:pos="10076"/>
+          <w:tab w:val="left" w:pos="10992"/>
+          <w:tab w:val="left" w:pos="11908"/>
+          <w:tab w:val="left" w:pos="12824"/>
+          <w:tab w:val="left" w:pos="13740"/>
+          <w:tab w:val="left" w:pos="14656"/>
+        </w:tabs>
+        <w:spacing w:after="0" w:line="240" w:lineRule="auto"/>
+        <w:rPr>
+          <w:rFonts w:ascii="Courier New" w:eastAsia="Times New Roman" w:hAnsi="Courier New" w:cs="Courier New"/>
+          <w:sz w:val="20"/>
+          <w:szCs w:val="20"/>
+          <w:lang w:eastAsia="en-IN"/>
+        </w:rPr>
+      </w:pPr>
+      <w:r>
+        <w:rPr>
+          <w:rFonts w:ascii="Courier New" w:eastAsia="Times New Roman" w:hAnsi="Courier New" w:cs="Courier New"/>
+          <w:sz w:val="20"/>
+          <w:szCs w:val="20"/>
+          <w:lang w:eastAsia="en-IN"/>
+        </w:rPr>
+        <w:t>// test.cpp</w:t>
+      </w:r>
+    </w:p>
+    <w:p>
+      <w:pPr>
+        <w:tabs>
+          <w:tab w:val="left" w:pos="916"/>
+          <w:tab w:val="left" w:pos="1832"/>
+          <w:tab w:val="left" w:pos="2748"/>
+          <w:tab w:val="left" w:pos="3664"/>
+          <w:tab w:val="left" w:pos="4580"/>
+          <w:tab w:val="left" w:pos="5496"/>
+          <w:tab w:val="left" w:pos="6412"/>
+          <w:tab w:val="left" w:pos="7328"/>
+          <w:tab w:val="left" w:pos="8244"/>
+          <w:tab w:val="left" w:pos="9160"/>
+          <w:tab w:val="left" w:pos="10076"/>
+          <w:tab w:val="left" w:pos="10992"/>
+          <w:tab w:val="left" w:pos="11908"/>
+          <w:tab w:val="left" w:pos="12824"/>
+          <w:tab w:val="left" w:pos="13740"/>
+          <w:tab w:val="left" w:pos="14656"/>
+        </w:tabs>
+        <w:spacing w:after="0" w:line="240" w:lineRule="auto"/>
+        <w:rPr>
+          <w:rFonts w:ascii="Courier New" w:eastAsia="Times New Roman" w:hAnsi="Courier New" w:cs="Courier New"/>
+          <w:sz w:val="20"/>
+          <w:szCs w:val="20"/>
+          <w:lang w:eastAsia="en-IN"/>
+        </w:rPr>
+      </w:pPr>
+      <w:r>
+        <w:rPr>
+          <w:rFonts w:ascii="Courier New" w:eastAsia="Times New Roman" w:hAnsi="Courier New" w:cs="Courier New"/>
+          <w:sz w:val="20"/>
+          <w:szCs w:val="20"/>
+          <w:lang w:eastAsia="en-IN"/>
+        </w:rPr>
+        <w:t>#</w:t>
+      </w:r>
+      <w:proofErr w:type="gramStart"/>
+      <w:r>
+        <w:rPr>
+          <w:rFonts w:ascii="Courier New" w:eastAsia="Times New Roman" w:hAnsi="Courier New" w:cs="Courier New"/>
+          <w:sz w:val="20"/>
+          <w:szCs w:val="20"/>
+          <w:lang w:eastAsia="en-IN"/>
+        </w:rPr>
+        <w:t>include</w:t>
+      </w:r>
+      <w:proofErr w:type="gramEnd"/>
+      <w:r>
+        <w:rPr>
+          <w:rFonts w:ascii="Courier New" w:eastAsia="Times New Roman" w:hAnsi="Courier New" w:cs="Courier New"/>
+          <w:sz w:val="20"/>
+          <w:szCs w:val="20"/>
+          <w:lang w:eastAsia="en-IN"/>
+        </w:rPr>
+        <w:t xml:space="preserve"> </w:t>
+      </w:r>
+    </w:p>
+    <w:p>
+      <w:pPr>
+        <w:tabs>
+          <w:tab w:val="left" w:pos="916"/>
+          <w:tab w:val="left" w:pos="1832"/>
+          <w:tab w:val="left" w:pos="2748"/>
+          <w:tab w:val="left" w:pos="3664"/>
+          <w:tab w:val="left" w:pos="4580"/>
+          <w:tab w:val="left" w:pos="5496"/>
+          <w:tab w:val="left" w:pos="6412"/>
+          <w:tab w:val="left" w:pos="7328"/>
+          <w:tab w:val="left" w:pos="8244"/>
+          <w:tab w:val="left" w:pos="9160"/>
+          <w:tab w:val="left" w:pos="10076"/>
+          <w:tab w:val="left" w:pos="10992"/>
+          <w:tab w:val="left" w:pos="11908"/>
+          <w:tab w:val="left" w:pos="12824"/>
+          <w:tab w:val="left" w:pos="13740"/>
+          <w:tab w:val="left" w:pos="14656"/>
+        </w:tabs>
+        <w:spacing w:after="0" w:line="240" w:lineRule="auto"/>
+        <w:rPr>
+          <w:rFonts w:ascii="Courier New" w:eastAsia="Times New Roman" w:hAnsi="Courier New" w:cs="Courier New"/>
+          <w:sz w:val="20"/>
+          <w:szCs w:val="20"/>
+          <w:lang w:eastAsia="en-IN"/>
+        </w:rPr>
+      </w:pPr>
+    </w:p>
+    <w:p>
+      <w:pPr>
+        <w:tabs>
+          <w:tab w:val="left" w:pos="916"/>
+          <w:tab w:val="left" w:pos="1832"/>
+          <w:tab w:val="left" w:pos="2748"/>
+          <w:tab w:val="left" w:pos="3664"/>
+          <w:tab w:val="left" w:pos="4580"/>
+          <w:tab w:val="left" w:pos="5496"/>
+          <w:tab w:val="left" w:pos="6412"/>
+          <w:tab w:val="left" w:pos="7328"/>
+          <w:tab w:val="left" w:pos="8244"/>
+          <w:tab w:val="left" w:pos="9160"/>
+          <w:tab w:val="left" w:pos="10076"/>
+          <w:tab w:val="left" w:pos="10992"/>
+          <w:tab w:val="left" w:pos="11908"/>
+          <w:tab w:val="left" w:pos="12824"/>
+          <w:tab w:val="left" w:pos="13740"/>
+          <w:tab w:val="left" w:pos="14656"/>
+        </w:tabs>
+        <w:spacing w:after="0" w:line="240" w:lineRule="auto"/>
+        <w:rPr>
+          <w:rFonts w:ascii="Courier New" w:eastAsia="Times New Roman" w:hAnsi="Courier New" w:cs="Courier New"/>
+          <w:sz w:val="20"/>
+          <w:szCs w:val="20"/>
+          <w:lang w:eastAsia="en-IN"/>
+        </w:rPr>
+      </w:pPr>
+      <w:r>
+        <w:rPr>
+          <w:rFonts w:ascii="Courier New" w:eastAsia="Times New Roman" w:hAnsi="Courier New" w:cs="Courier New"/>
+          <w:sz w:val="20"/>
+          <w:szCs w:val="20"/>
+          <w:lang w:eastAsia="en-IN"/>
+        </w:rPr>
+        <w:t xml:space="preserve">// Stuff a double array in a </w:t>
+      </w:r>
+      <w:proofErr w:type="gramStart"/>
+      <w:r>
+        <w:rPr>
+          <w:rFonts w:ascii="Courier New" w:eastAsia="Times New Roman" w:hAnsi="Courier New" w:cs="Courier New"/>
+          <w:sz w:val="20"/>
+          <w:szCs w:val="20"/>
+          <w:lang w:eastAsia="en-IN"/>
+        </w:rPr>
+        <w:t>std::</w:t>
+      </w:r>
+      <w:proofErr w:type="gramEnd"/>
+      <w:r>
+        <w:rPr>
+          <w:rFonts w:ascii="Courier New" w:eastAsia="Times New Roman" w:hAnsi="Courier New" w:cs="Courier New"/>
+          <w:sz w:val="20"/>
+          <w:szCs w:val="20"/>
+          <w:lang w:eastAsia="en-IN"/>
+        </w:rPr>
+        <w:t>vector</w:t>
+      </w:r>
+    </w:p>
+    <w:p>
+      <w:pPr>
+        <w:tabs>
+          <w:tab w:val="left" w:pos="916"/>
+          <w:tab w:val="left" w:pos="1832"/>
+          <w:tab w:val="left" w:pos="2748"/>
+          <w:tab w:val="left" w:pos="3664"/>
+          <w:tab w:val="left" w:pos="4580"/>
+          <w:tab w:val="left" w:pos="5496"/>
+          <w:tab w:val="left" w:pos="6412"/>
+          <w:tab w:val="left" w:pos="7328"/>
+          <w:tab w:val="left" w:pos="8244"/>
+          <w:tab w:val="left" w:pos="9160"/>
+          <w:tab w:val="left" w:pos="10076"/>
+          <w:tab w:val="left" w:pos="10992"/>
+          <w:tab w:val="left" w:pos="11908"/>
+          <w:tab w:val="left" w:pos="12824"/>
+          <w:tab w:val="left" w:pos="13740"/>
+          <w:tab w:val="left" w:pos="14656"/>
+        </w:tabs>
+        <w:spacing w:after="0" w:line="240" w:lineRule="auto"/>
+        <w:rPr>
+          <w:rFonts w:ascii="Courier New" w:eastAsia="Times New Roman" w:hAnsi="Courier New" w:cs="Courier New"/>
+          <w:sz w:val="20"/>
+          <w:szCs w:val="20"/>
+          <w:lang w:eastAsia="en-IN"/>
+        </w:rPr>
+      </w:pPr>
+      <w:proofErr w:type="gramStart"/>
+      <w:r>
+        <w:rPr>
+          <w:rFonts w:ascii="Courier New" w:eastAsia="Times New Roman" w:hAnsi="Courier New" w:cs="Courier New"/>
+          <w:sz w:val="20"/>
+          <w:szCs w:val="20"/>
+          <w:lang w:eastAsia="en-IN"/>
+        </w:rPr>
+        <w:t>std::</w:t>
+      </w:r>
+      <w:proofErr w:type="gramEnd"/>
+      <w:r>
+        <w:rPr>
+          <w:rFonts w:ascii="Courier New" w:eastAsia="Times New Roman" w:hAnsi="Courier New" w:cs="Courier New"/>
+          <w:sz w:val="20"/>
+          <w:szCs w:val="20"/>
+          <w:lang w:eastAsia="en-IN"/>
+        </w:rPr>
+        <w:t xml:space="preserve">vector&lt; double &gt; </w:t>
+      </w:r>
+      <w:proofErr w:type="spellStart"/>
+      <w:r>
+        <w:rPr>
+          <w:rFonts w:ascii="Courier New" w:eastAsia="Times New Roman" w:hAnsi="Courier New" w:cs="Courier New"/>
+          <w:sz w:val="20"/>
+          <w:szCs w:val="20"/>
+          <w:lang w:eastAsia="en-IN"/>
+        </w:rPr>
+        <w:t>dVec</w:t>
+      </w:r>
+      <w:proofErr w:type="spellEnd"/>
+      <w:r>
+        <w:rPr>
+          <w:rFonts w:ascii="Courier New" w:eastAsia="Times New Roman" w:hAnsi="Courier New" w:cs="Courier New"/>
+          <w:sz w:val="20"/>
+          <w:szCs w:val="20"/>
+          <w:lang w:eastAsia="en-IN"/>
+        </w:rPr>
+        <w:t xml:space="preserve">(double *data, int </w:t>
+      </w:r>
+      <w:proofErr w:type="spellStart"/>
+      <w:r>
+        <w:rPr>
+          <w:rFonts w:ascii="Courier New" w:eastAsia="Times New Roman" w:hAnsi="Courier New" w:cs="Courier New"/>
+          <w:sz w:val="20"/>
+          <w:szCs w:val="20"/>
+          <w:lang w:eastAsia="en-IN"/>
+        </w:rPr>
+        <w:t>len</w:t>
+      </w:r>
+      <w:proofErr w:type="spellEnd"/>
+      <w:r>
+        <w:rPr>
+          <w:rFonts w:ascii="Courier New" w:eastAsia="Times New Roman" w:hAnsi="Courier New" w:cs="Courier New"/>
+          <w:sz w:val="20"/>
+          <w:szCs w:val="20"/>
+          <w:lang w:eastAsia="en-IN"/>
+        </w:rPr>
+        <w:t>) {</w:t>
+      </w:r>
+    </w:p>
+    <w:p>
+      <w:pPr>
+        <w:tabs>
+          <w:tab w:val="left" w:pos="916"/>
+          <w:tab w:val="left" w:pos="1832"/>
+          <w:tab w:val="left" w:pos="2748"/>
+          <w:tab w:val="left" w:pos="3664"/>
+          <w:tab w:val="left" w:pos="4580"/>
+          <w:tab w:val="left" w:pos="5496"/>
+          <w:tab w:val="left" w:pos="6412"/>
+          <w:tab w:val="left" w:pos="7328"/>
+          <w:tab w:val="left" w:pos="8244"/>
+          <w:tab w:val="left" w:pos="9160"/>
+          <w:tab w:val="left" w:pos="10076"/>
+          <w:tab w:val="left" w:pos="10992"/>
+          <w:tab w:val="left" w:pos="11908"/>
+          <w:tab w:val="left" w:pos="12824"/>
+          <w:tab w:val="left" w:pos="13740"/>
+          <w:tab w:val="left" w:pos="14656"/>
+        </w:tabs>
+        <w:spacing w:after="0" w:line="240" w:lineRule="auto"/>
+        <w:rPr>
+          <w:rFonts w:ascii="Courier New" w:eastAsia="Times New Roman" w:hAnsi="Courier New" w:cs="Courier New"/>
+          <w:sz w:val="20"/>
+          <w:szCs w:val="20"/>
+          <w:lang w:eastAsia="en-IN"/>
+        </w:rPr>
+      </w:pPr>
+      <w:r>
+        <w:rPr>
+          <w:rFonts w:ascii="Courier New" w:eastAsia="Times New Roman" w:hAnsi="Courier New" w:cs="Courier New"/>
+          <w:sz w:val="20"/>
+          <w:szCs w:val="20"/>
+          <w:lang w:eastAsia="en-IN"/>
+        </w:rPr>
+        <w:t xml:space="preserve">  </w:t>
+      </w:r>
+      <w:proofErr w:type="gramStart"/>
+      <w:r>
+        <w:rPr>
+          <w:rFonts w:ascii="Courier New" w:eastAsia="Times New Roman" w:hAnsi="Courier New" w:cs="Courier New"/>
+          <w:sz w:val="20"/>
+          <w:szCs w:val="20"/>
+          <w:lang w:eastAsia="en-IN"/>
+        </w:rPr>
+        <w:t>std::</w:t>
+      </w:r>
+      <w:proofErr w:type="gramEnd"/>
+      <w:r>
+        <w:rPr>
+          <w:rFonts w:ascii="Courier New" w:eastAsia="Times New Roman" w:hAnsi="Courier New" w:cs="Courier New"/>
+          <w:sz w:val="20"/>
+          <w:szCs w:val="20"/>
+          <w:lang w:eastAsia="en-IN"/>
+        </w:rPr>
+        <w:t>vector&lt; double &gt; result;</w:t>
+      </w:r>
+    </w:p>
+    <w:p>
+      <w:pPr>
+        <w:tabs>
+          <w:tab w:val="left" w:pos="916"/>
+          <w:tab w:val="left" w:pos="1832"/>
+          <w:tab w:val="left" w:pos="2748"/>
+          <w:tab w:val="left" w:pos="3664"/>
+          <w:tab w:val="left" w:pos="4580"/>
+          <w:tab w:val="left" w:pos="5496"/>
+          <w:tab w:val="left" w:pos="6412"/>
+          <w:tab w:val="left" w:pos="7328"/>
+          <w:tab w:val="left" w:pos="8244"/>
+          <w:tab w:val="left" w:pos="9160"/>
+          <w:tab w:val="left" w:pos="10076"/>
+          <w:tab w:val="left" w:pos="10992"/>
+          <w:tab w:val="left" w:pos="11908"/>
+          <w:tab w:val="left" w:pos="12824"/>
+          <w:tab w:val="left" w:pos="13740"/>
+          <w:tab w:val="left" w:pos="14656"/>
+        </w:tabs>
+        <w:spacing w:after="0" w:line="240" w:lineRule="auto"/>
+        <w:rPr>
+          <w:rFonts w:ascii="Courier New" w:eastAsia="Times New Roman" w:hAnsi="Courier New" w:cs="Courier New"/>
+          <w:sz w:val="20"/>
+          <w:szCs w:val="20"/>
+          <w:lang w:eastAsia="en-IN"/>
+        </w:rPr>
+      </w:pPr>
+      <w:r>
+        <w:rPr>
+          <w:rFonts w:ascii="Courier New" w:eastAsia="Times New Roman" w:hAnsi="Courier New" w:cs="Courier New"/>
+          <w:sz w:val="20"/>
+          <w:szCs w:val="20"/>
+          <w:lang w:eastAsia="en-IN"/>
+        </w:rPr>
+        <w:t xml:space="preserve">  for (int </w:t>
+      </w:r>
+      <w:proofErr w:type="spellStart"/>
+      <w:r>
+        <w:rPr>
+          <w:rFonts w:ascii="Courier New" w:eastAsia="Times New Roman" w:hAnsi="Courier New" w:cs="Courier New"/>
+          <w:sz w:val="20"/>
+          <w:szCs w:val="20"/>
+          <w:lang w:eastAsia="en-IN"/>
+        </w:rPr>
+        <w:t>i</w:t>
+      </w:r>
+      <w:proofErr w:type="spellEnd"/>
+      <w:r>
+        <w:rPr>
+          <w:rFonts w:ascii="Courier New" w:eastAsia="Times New Roman" w:hAnsi="Courier New" w:cs="Courier New"/>
+          <w:sz w:val="20"/>
+          <w:szCs w:val="20"/>
+          <w:lang w:eastAsia="en-IN"/>
+        </w:rPr>
+        <w:t xml:space="preserve"> = 0; </w:t>
+      </w:r>
+      <w:proofErr w:type="spellStart"/>
+      <w:r>
+        <w:rPr>
+          <w:rFonts w:ascii="Courier New" w:eastAsia="Times New Roman" w:hAnsi="Courier New" w:cs="Courier New"/>
+          <w:sz w:val="20"/>
+          <w:szCs w:val="20"/>
+          <w:lang w:eastAsia="en-IN"/>
+        </w:rPr>
+        <w:t>i</w:t>
+      </w:r>
+      <w:proofErr w:type="spellEnd"/>
+      <w:r>
+        <w:rPr>
+          <w:rFonts w:ascii="Courier New" w:eastAsia="Times New Roman" w:hAnsi="Courier New" w:cs="Courier New"/>
+          <w:sz w:val="20"/>
+          <w:szCs w:val="20"/>
+          <w:lang w:eastAsia="en-IN"/>
+        </w:rPr>
+        <w:t xml:space="preserve"> &lt; </w:t>
+      </w:r>
+      <w:proofErr w:type="spellStart"/>
+      <w:r>
+        <w:rPr>
+          <w:rFonts w:ascii="Courier New" w:eastAsia="Times New Roman" w:hAnsi="Courier New" w:cs="Courier New"/>
+          <w:sz w:val="20"/>
+          <w:szCs w:val="20"/>
+          <w:lang w:eastAsia="en-IN"/>
+        </w:rPr>
+        <w:t>len</w:t>
+      </w:r>
+      <w:proofErr w:type="spellEnd"/>
+      <w:r>
+        <w:rPr>
+          <w:rFonts w:ascii="Courier New" w:eastAsia="Times New Roman" w:hAnsi="Courier New" w:cs="Courier New"/>
+          <w:sz w:val="20"/>
+          <w:szCs w:val="20"/>
+          <w:lang w:eastAsia="en-IN"/>
+        </w:rPr>
+        <w:t xml:space="preserve">; </w:t>
+      </w:r>
+      <w:proofErr w:type="spellStart"/>
+      <w:r>
+        <w:rPr>
+          <w:rFonts w:ascii="Courier New" w:eastAsia="Times New Roman" w:hAnsi="Courier New" w:cs="Courier New"/>
+          <w:sz w:val="20"/>
+          <w:szCs w:val="20"/>
+          <w:lang w:eastAsia="en-IN"/>
+        </w:rPr>
+        <w:t>i</w:t>
+      </w:r>
+      <w:proofErr w:type="spellEnd"/>
+      <w:r>
+        <w:rPr>
+          <w:rFonts w:ascii="Courier New" w:eastAsia="Times New Roman" w:hAnsi="Courier New" w:cs="Courier New"/>
+          <w:sz w:val="20"/>
+          <w:szCs w:val="20"/>
+          <w:lang w:eastAsia="en-IN"/>
+        </w:rPr>
+        <w:t xml:space="preserve">++) </w:t>
+      </w:r>
+      <w:proofErr w:type="spellStart"/>
+      <w:proofErr w:type="gramStart"/>
+      <w:r>
+        <w:rPr>
+          <w:rFonts w:ascii="Courier New" w:eastAsia="Times New Roman" w:hAnsi="Courier New" w:cs="Courier New"/>
+          <w:sz w:val="20"/>
+          <w:szCs w:val="20"/>
+          <w:lang w:eastAsia="en-IN"/>
+        </w:rPr>
+        <w:t>result.push</w:t>
+      </w:r>
+      <w:proofErr w:type="gramEnd"/>
+      <w:r>
+        <w:rPr>
+          <w:rFonts w:ascii="Courier New" w:eastAsia="Times New Roman" w:hAnsi="Courier New" w:cs="Courier New"/>
+          <w:sz w:val="20"/>
+          <w:szCs w:val="20"/>
+          <w:lang w:eastAsia="en-IN"/>
+        </w:rPr>
+        <w:t>_back</w:t>
+      </w:r>
+      <w:proofErr w:type="spellEnd"/>
+      <w:r>
+        <w:rPr>
+          <w:rFonts w:ascii="Courier New" w:eastAsia="Times New Roman" w:hAnsi="Courier New" w:cs="Courier New"/>
+          <w:sz w:val="20"/>
+          <w:szCs w:val="20"/>
+          <w:lang w:eastAsia="en-IN"/>
+        </w:rPr>
+        <w:t>(data[</w:t>
+      </w:r>
+      <w:proofErr w:type="spellStart"/>
+      <w:r>
+        <w:rPr>
+          <w:rFonts w:ascii="Courier New" w:eastAsia="Times New Roman" w:hAnsi="Courier New" w:cs="Courier New"/>
+          <w:sz w:val="20"/>
+          <w:szCs w:val="20"/>
+          <w:lang w:eastAsia="en-IN"/>
+        </w:rPr>
+        <w:t>i</w:t>
+      </w:r>
+      <w:proofErr w:type="spellEnd"/>
+      <w:r>
+        <w:rPr>
+          <w:rFonts w:ascii="Courier New" w:eastAsia="Times New Roman" w:hAnsi="Courier New" w:cs="Courier New"/>
+          <w:sz w:val="20"/>
+          <w:szCs w:val="20"/>
+          <w:lang w:eastAsia="en-IN"/>
+        </w:rPr>
+        <w:t>]);</w:t>
+      </w:r>
+    </w:p>
+    <w:p>
+      <w:pPr>
+        <w:tabs>
+          <w:tab w:val="left" w:pos="916"/>
+          <w:tab w:val="left" w:pos="1832"/>
+          <w:tab w:val="left" w:pos="2748"/>
+          <w:tab w:val="left" w:pos="3664"/>
+          <w:tab w:val="left" w:pos="4580"/>
+          <w:tab w:val="left" w:pos="5496"/>
+          <w:tab w:val="left" w:pos="6412"/>
+          <w:tab w:val="left" w:pos="7328"/>
+          <w:tab w:val="left" w:pos="8244"/>
+          <w:tab w:val="left" w:pos="9160"/>
+          <w:tab w:val="left" w:pos="10076"/>
+          <w:tab w:val="left" w:pos="10992"/>
+          <w:tab w:val="left" w:pos="11908"/>
+          <w:tab w:val="left" w:pos="12824"/>
+          <w:tab w:val="left" w:pos="13740"/>
+          <w:tab w:val="left" w:pos="14656"/>
+        </w:tabs>
+        <w:spacing w:after="0" w:line="240" w:lineRule="auto"/>
+        <w:rPr>
+          <w:rFonts w:ascii="Courier New" w:eastAsia="Times New Roman" w:hAnsi="Courier New" w:cs="Courier New"/>
+          <w:sz w:val="20"/>
+          <w:szCs w:val="20"/>
+          <w:lang w:eastAsia="en-IN"/>
+        </w:rPr>
+      </w:pPr>
+      <w:r>
+        <w:rPr>
+          <w:rFonts w:ascii="Courier New" w:eastAsia="Times New Roman" w:hAnsi="Courier New" w:cs="Courier New"/>
+          <w:sz w:val="20"/>
+          <w:szCs w:val="20"/>
+          <w:lang w:eastAsia="en-IN"/>
+        </w:rPr>
+        <w:t xml:space="preserve">  return(result);</w:t>
+      </w:r>
+    </w:p>
+    <w:p>
+      <w:pPr>
+        <w:tabs>
+          <w:tab w:val="left" w:pos="916"/>
+          <w:tab w:val="left" w:pos="1832"/>
+          <w:tab w:val="left" w:pos="2748"/>
+          <w:tab w:val="left" w:pos="3664"/>
+          <w:tab w:val="left" w:pos="4580"/>
+          <w:tab w:val="left" w:pos="5496"/>
+          <w:tab w:val="left" w:pos="6412"/>
+          <w:tab w:val="left" w:pos="7328"/>
+          <w:tab w:val="left" w:pos="8244"/>
+          <w:tab w:val="left" w:pos="9160"/>
+          <w:tab w:val="left" w:pos="10076"/>
+          <w:tab w:val="left" w:pos="10992"/>
+          <w:tab w:val="left" w:pos="11908"/>
+          <w:tab w:val="left" w:pos="12824"/>
+          <w:tab w:val="left" w:pos="13740"/>
+          <w:tab w:val="left" w:pos="14656"/>
+        </w:tabs>
+        <w:spacing w:after="0" w:line="240" w:lineRule="auto"/>
+        <w:rPr>
+          <w:rFonts w:ascii="Courier New" w:eastAsia="Times New Roman" w:hAnsi="Courier New" w:cs="Courier New"/>
+          <w:sz w:val="20"/>
+          <w:szCs w:val="20"/>
+          <w:lang w:eastAsia="en-IN"/>
+        </w:rPr>
+      </w:pPr>
+      <w:r>
+        <w:rPr>
+          <w:rFonts w:ascii="Courier New" w:eastAsia="Times New Roman" w:hAnsi="Courier New" w:cs="Courier New"/>
+          <w:sz w:val="20"/>
+          <w:szCs w:val="20"/>
+          <w:lang w:eastAsia="en-IN"/>
+        </w:rPr>
+        <w:t>}</w:t>
+      </w:r>
+    </w:p>
+    <w:p>
+      <w:pPr>
+        <w:tabs>
+          <w:tab w:val="left" w:pos="916"/>
+          <w:tab w:val="left" w:pos="1832"/>
+          <w:tab w:val="left" w:pos="2748"/>
+          <w:tab w:val="left" w:pos="3664"/>
+          <w:tab w:val="left" w:pos="4580"/>
+          <w:tab w:val="left" w:pos="5496"/>
+          <w:tab w:val="left" w:pos="6412"/>
+          <w:tab w:val="left" w:pos="7328"/>
+          <w:tab w:val="left" w:pos="8244"/>
+          <w:tab w:val="left" w:pos="9160"/>
+          <w:tab w:val="left" w:pos="10076"/>
+          <w:tab w:val="left" w:pos="10992"/>
+          <w:tab w:val="left" w:pos="11908"/>
+          <w:tab w:val="left" w:pos="12824"/>
+          <w:tab w:val="left" w:pos="13740"/>
+          <w:tab w:val="left" w:pos="14656"/>
+        </w:tabs>
+        <w:spacing w:after="0" w:line="240" w:lineRule="auto"/>
+        <w:rPr>
+          <w:rFonts w:ascii="Courier New" w:eastAsia="Times New Roman" w:hAnsi="Courier New" w:cs="Courier New"/>
+          <w:sz w:val="20"/>
+          <w:szCs w:val="20"/>
+          <w:lang w:eastAsia="en-IN"/>
+        </w:rPr>
+      </w:pPr>
+    </w:p>
+    <w:p>
+      <w:pPr>
+        <w:tabs>
+          <w:tab w:val="left" w:pos="916"/>
+          <w:tab w:val="left" w:pos="1832"/>
+          <w:tab w:val="left" w:pos="2748"/>
+          <w:tab w:val="left" w:pos="3664"/>
+          <w:tab w:val="left" w:pos="4580"/>
+          <w:tab w:val="left" w:pos="5496"/>
+          <w:tab w:val="left" w:pos="6412"/>
+          <w:tab w:val="left" w:pos="7328"/>
+          <w:tab w:val="left" w:pos="8244"/>
+          <w:tab w:val="left" w:pos="9160"/>
+          <w:tab w:val="left" w:pos="10076"/>
+          <w:tab w:val="left" w:pos="10992"/>
+          <w:tab w:val="left" w:pos="11908"/>
+          <w:tab w:val="left" w:pos="12824"/>
+          <w:tab w:val="left" w:pos="13740"/>
+          <w:tab w:val="left" w:pos="14656"/>
+        </w:tabs>
+        <w:spacing w:after="0" w:line="240" w:lineRule="auto"/>
+        <w:rPr>
+          <w:rFonts w:ascii="Courier New" w:eastAsia="Times New Roman" w:hAnsi="Courier New" w:cs="Courier New"/>
+          <w:sz w:val="20"/>
+          <w:szCs w:val="20"/>
+          <w:lang w:eastAsia="en-IN"/>
+        </w:rPr>
+      </w:pPr>
+      <w:r>
+        <w:rPr>
+          <w:rFonts w:ascii="Courier New" w:eastAsia="Times New Roman" w:hAnsi="Courier New" w:cs="Courier New"/>
+          <w:sz w:val="20"/>
+          <w:szCs w:val="20"/>
+          <w:lang w:eastAsia="en-IN"/>
+        </w:rPr>
+        <w:t>#</w:t>
+      </w:r>
+      <w:proofErr w:type="gramStart"/>
+      <w:r>
+        <w:rPr>
+          <w:rFonts w:ascii="Courier New" w:eastAsia="Times New Roman" w:hAnsi="Courier New" w:cs="Courier New"/>
+          <w:sz w:val="20"/>
+          <w:szCs w:val="20"/>
+          <w:lang w:eastAsia="en-IN"/>
+        </w:rPr>
+        <w:t>define</w:t>
+      </w:r>
+      <w:proofErr w:type="gramEnd"/>
+      <w:r>
+        <w:rPr>
+          <w:rFonts w:ascii="Courier New" w:eastAsia="Times New Roman" w:hAnsi="Courier New" w:cs="Courier New"/>
+          <w:sz w:val="20"/>
+          <w:szCs w:val="20"/>
+          <w:lang w:eastAsia="en-IN"/>
+        </w:rPr>
+        <w:t xml:space="preserve"> DLEN(x) x? (int) (</w:t>
+      </w:r>
+      <w:proofErr w:type="spellStart"/>
+      <w:r>
+        <w:rPr>
+          <w:rFonts w:ascii="Courier New" w:eastAsia="Times New Roman" w:hAnsi="Courier New" w:cs="Courier New"/>
+          <w:sz w:val="20"/>
+          <w:szCs w:val="20"/>
+          <w:lang w:eastAsia="en-IN"/>
+        </w:rPr>
+        <w:t>sizeof</w:t>
+      </w:r>
+      <w:proofErr w:type="spellEnd"/>
+      <w:r>
+        <w:rPr>
+          <w:rFonts w:ascii="Courier New" w:eastAsia="Times New Roman" w:hAnsi="Courier New" w:cs="Courier New"/>
+          <w:sz w:val="20"/>
+          <w:szCs w:val="20"/>
+          <w:lang w:eastAsia="en-IN"/>
+        </w:rPr>
+        <w:t xml:space="preserve">(x) / </w:t>
+      </w:r>
+      <w:proofErr w:type="spellStart"/>
+      <w:r>
+        <w:rPr>
+          <w:rFonts w:ascii="Courier New" w:eastAsia="Times New Roman" w:hAnsi="Courier New" w:cs="Courier New"/>
+          <w:sz w:val="20"/>
+          <w:szCs w:val="20"/>
+          <w:lang w:eastAsia="en-IN"/>
+        </w:rPr>
+        <w:t>sizeof</w:t>
+      </w:r>
+      <w:proofErr w:type="spellEnd"/>
+      <w:r>
+        <w:rPr>
+          <w:rFonts w:ascii="Courier New" w:eastAsia="Times New Roman" w:hAnsi="Courier New" w:cs="Courier New"/>
+          <w:sz w:val="20"/>
+          <w:szCs w:val="20"/>
+          <w:lang w:eastAsia="en-IN"/>
+        </w:rPr>
+        <w:t>(double)</w:t>
+      </w:r>
+      <w:proofErr w:type="gramStart"/>
+      <w:r>
+        <w:rPr>
+          <w:rFonts w:ascii="Courier New" w:eastAsia="Times New Roman" w:hAnsi="Courier New" w:cs="Courier New"/>
+          <w:sz w:val="20"/>
+          <w:szCs w:val="20"/>
+          <w:lang w:eastAsia="en-IN"/>
+        </w:rPr>
+        <w:t>) :</w:t>
+      </w:r>
+      <w:proofErr w:type="gramEnd"/>
+      <w:r>
+        <w:rPr>
+          <w:rFonts w:ascii="Courier New" w:eastAsia="Times New Roman" w:hAnsi="Courier New" w:cs="Courier New"/>
+          <w:sz w:val="20"/>
+          <w:szCs w:val="20"/>
+          <w:lang w:eastAsia="en-IN"/>
+        </w:rPr>
+        <w:t xml:space="preserve"> 0</w:t>
+      </w:r>
+    </w:p>
+    <w:p>
+      <w:pPr>
+        <w:tabs>
+          <w:tab w:val="left" w:pos="916"/>
+          <w:tab w:val="left" w:pos="1832"/>
+          <w:tab w:val="left" w:pos="2748"/>
+          <w:tab w:val="left" w:pos="3664"/>
+          <w:tab w:val="left" w:pos="4580"/>
+          <w:tab w:val="left" w:pos="5496"/>
+          <w:tab w:val="left" w:pos="6412"/>
+          <w:tab w:val="left" w:pos="7328"/>
+          <w:tab w:val="left" w:pos="8244"/>
+          <w:tab w:val="left" w:pos="9160"/>
+          <w:tab w:val="left" w:pos="10076"/>
+          <w:tab w:val="left" w:pos="10992"/>
+          <w:tab w:val="left" w:pos="11908"/>
+          <w:tab w:val="left" w:pos="12824"/>
+          <w:tab w:val="left" w:pos="13740"/>
+          <w:tab w:val="left" w:pos="14656"/>
+        </w:tabs>
+        <w:spacing w:after="0" w:line="240" w:lineRule="auto"/>
+        <w:rPr>
+          <w:rFonts w:ascii="Courier New" w:eastAsia="Times New Roman" w:hAnsi="Courier New" w:cs="Courier New"/>
+          <w:sz w:val="20"/>
+          <w:szCs w:val="20"/>
+          <w:lang w:eastAsia="en-IN"/>
+        </w:rPr>
+      </w:pPr>
+    </w:p>
+    <w:p>
+      <w:pPr>
+        <w:tabs>
+          <w:tab w:val="left" w:pos="916"/>
+          <w:tab w:val="left" w:pos="1832"/>
+          <w:tab w:val="left" w:pos="2748"/>
+          <w:tab w:val="left" w:pos="3664"/>
+          <w:tab w:val="left" w:pos="4580"/>
+          <w:tab w:val="left" w:pos="5496"/>
+          <w:tab w:val="left" w:pos="6412"/>
+          <w:tab w:val="left" w:pos="7328"/>
+          <w:tab w:val="left" w:pos="8244"/>
+          <w:tab w:val="left" w:pos="9160"/>
+          <w:tab w:val="left" w:pos="10076"/>
+          <w:tab w:val="left" w:pos="10992"/>
+          <w:tab w:val="left" w:pos="11908"/>
+          <w:tab w:val="left" w:pos="12824"/>
+          <w:tab w:val="left" w:pos="13740"/>
+          <w:tab w:val="left" w:pos="14656"/>
+        </w:tabs>
+        <w:spacing w:after="0" w:line="240" w:lineRule="auto"/>
+        <w:rPr>
+          <w:rFonts w:ascii="Courier New" w:eastAsia="Times New Roman" w:hAnsi="Courier New" w:cs="Courier New"/>
+          <w:sz w:val="20"/>
+          <w:szCs w:val="20"/>
+          <w:lang w:eastAsia="en-IN"/>
+        </w:rPr>
+      </w:pPr>
+      <w:r>
+        <w:rPr>
+          <w:rFonts w:ascii="Courier New" w:eastAsia="Times New Roman" w:hAnsi="Courier New" w:cs="Courier New"/>
+          <w:sz w:val="20"/>
+          <w:szCs w:val="20"/>
+          <w:lang w:eastAsia="en-IN"/>
+        </w:rPr>
+        <w:t xml:space="preserve">int </w:t>
+      </w:r>
+      <w:proofErr w:type="gramStart"/>
+      <w:r>
+        <w:rPr>
+          <w:rFonts w:ascii="Courier New" w:eastAsia="Times New Roman" w:hAnsi="Courier New" w:cs="Courier New"/>
+          <w:sz w:val="20"/>
+          <w:szCs w:val="20"/>
+          <w:lang w:eastAsia="en-IN"/>
+        </w:rPr>
+        <w:t>main(</w:t>
+      </w:r>
+      <w:proofErr w:type="gramEnd"/>
+      <w:r>
+        <w:rPr>
+          <w:rFonts w:ascii="Courier New" w:eastAsia="Times New Roman" w:hAnsi="Courier New" w:cs="Courier New"/>
+          <w:sz w:val="20"/>
+          <w:szCs w:val="20"/>
+          <w:lang w:eastAsia="en-IN"/>
+        </w:rPr>
+        <w:t xml:space="preserve">int </w:t>
+      </w:r>
+      <w:proofErr w:type="spellStart"/>
+      <w:r>
+        <w:rPr>
+          <w:rFonts w:ascii="Courier New" w:eastAsia="Times New Roman" w:hAnsi="Courier New" w:cs="Courier New"/>
+          <w:sz w:val="20"/>
+          <w:szCs w:val="20"/>
+          <w:lang w:eastAsia="en-IN"/>
+        </w:rPr>
+        <w:t>argc</w:t>
+      </w:r>
+      <w:proofErr w:type="spellEnd"/>
+      <w:r>
+        <w:rPr>
+          <w:rFonts w:ascii="Courier New" w:eastAsia="Times New Roman" w:hAnsi="Courier New" w:cs="Courier New"/>
+          <w:sz w:val="20"/>
+          <w:szCs w:val="20"/>
+          <w:lang w:eastAsia="en-IN"/>
+        </w:rPr>
+        <w:t xml:space="preserve">, char* </w:t>
+      </w:r>
+      <w:proofErr w:type="spellStart"/>
+      <w:r>
+        <w:rPr>
+          <w:rFonts w:ascii="Courier New" w:eastAsia="Times New Roman" w:hAnsi="Courier New" w:cs="Courier New"/>
+          <w:sz w:val="20"/>
+          <w:szCs w:val="20"/>
+          <w:lang w:eastAsia="en-IN"/>
+        </w:rPr>
+        <w:t>argv</w:t>
+      </w:r>
+      <w:proofErr w:type="spellEnd"/>
+      <w:r>
+        <w:rPr>
+          <w:rFonts w:ascii="Courier New" w:eastAsia="Times New Roman" w:hAnsi="Courier New" w:cs="Courier New"/>
+          <w:sz w:val="20"/>
+          <w:szCs w:val="20"/>
+          <w:lang w:eastAsia="en-IN"/>
+        </w:rPr>
+        <w:t>[]) {</w:t>
+      </w:r>
+    </w:p>
+    <w:p>
+      <w:pPr>
+        <w:tabs>
+          <w:tab w:val="left" w:pos="916"/>
+          <w:tab w:val="left" w:pos="1832"/>
+          <w:tab w:val="left" w:pos="2748"/>
+          <w:tab w:val="left" w:pos="3664"/>
+          <w:tab w:val="left" w:pos="4580"/>
+          <w:tab w:val="left" w:pos="5496"/>
+          <w:tab w:val="left" w:pos="6412"/>
+          <w:tab w:val="left" w:pos="7328"/>
+          <w:tab w:val="left" w:pos="8244"/>
+          <w:tab w:val="left" w:pos="9160"/>
+          <w:tab w:val="left" w:pos="10076"/>
+          <w:tab w:val="left" w:pos="10992"/>
+          <w:tab w:val="left" w:pos="11908"/>
+          <w:tab w:val="left" w:pos="12824"/>
+          <w:tab w:val="left" w:pos="13740"/>
+          <w:tab w:val="left" w:pos="14656"/>
+        </w:tabs>
+        <w:spacing w:after="0" w:line="240" w:lineRule="auto"/>
+        <w:rPr>
+          <w:rFonts w:ascii="Courier New" w:eastAsia="Times New Roman" w:hAnsi="Courier New" w:cs="Courier New"/>
+          <w:sz w:val="20"/>
+          <w:szCs w:val="20"/>
+          <w:lang w:eastAsia="en-IN"/>
+        </w:rPr>
+      </w:pPr>
+      <w:r>
+        <w:rPr>
+          <w:rFonts w:ascii="Courier New" w:eastAsia="Times New Roman" w:hAnsi="Courier New" w:cs="Courier New"/>
+          <w:sz w:val="20"/>
+          <w:szCs w:val="20"/>
+          <w:lang w:eastAsia="en-IN"/>
+        </w:rPr>
+        <w:t xml:space="preserve">  int n = 1;</w:t>
+      </w:r>
+    </w:p>
+    <w:p>
+      <w:pPr>
+        <w:tabs>
+          <w:tab w:val="left" w:pos="916"/>
+          <w:tab w:val="left" w:pos="1832"/>
+          <w:tab w:val="left" w:pos="2748"/>
+          <w:tab w:val="left" w:pos="3664"/>
+          <w:tab w:val="left" w:pos="4580"/>
+          <w:tab w:val="left" w:pos="5496"/>
+          <w:tab w:val="left" w:pos="6412"/>
+          <w:tab w:val="left" w:pos="7328"/>
+          <w:tab w:val="left" w:pos="8244"/>
+          <w:tab w:val="left" w:pos="9160"/>
+          <w:tab w:val="left" w:pos="10076"/>
+          <w:tab w:val="left" w:pos="10992"/>
+          <w:tab w:val="left" w:pos="11908"/>
+          <w:tab w:val="left" w:pos="12824"/>
+          <w:tab w:val="left" w:pos="13740"/>
+          <w:tab w:val="left" w:pos="14656"/>
+        </w:tabs>
+        <w:spacing w:after="0" w:line="240" w:lineRule="auto"/>
+        <w:rPr>
+          <w:rFonts w:ascii="Courier New" w:eastAsia="Times New Roman" w:hAnsi="Courier New" w:cs="Courier New"/>
+          <w:sz w:val="20"/>
+          <w:szCs w:val="20"/>
+          <w:lang w:eastAsia="en-IN"/>
+        </w:rPr>
+      </w:pPr>
+      <w:r>
+        <w:rPr>
+          <w:rFonts w:ascii="Courier New" w:eastAsia="Times New Roman" w:hAnsi="Courier New" w:cs="Courier New"/>
+          <w:sz w:val="20"/>
+          <w:szCs w:val="20"/>
+          <w:lang w:eastAsia="en-IN"/>
+        </w:rPr>
+        <w:t xml:space="preserve">  double </w:t>
+      </w:r>
+      <w:proofErr w:type="gramStart"/>
+      <w:r>
+        <w:rPr>
+          <w:rFonts w:ascii="Courier New" w:eastAsia="Times New Roman" w:hAnsi="Courier New" w:cs="Courier New"/>
+          <w:sz w:val="20"/>
+          <w:szCs w:val="20"/>
+          <w:lang w:eastAsia="en-IN"/>
+        </w:rPr>
+        <w:t>y[</w:t>
+      </w:r>
+      <w:proofErr w:type="gramEnd"/>
+      <w:r>
+        <w:rPr>
+          <w:rFonts w:ascii="Courier New" w:eastAsia="Times New Roman" w:hAnsi="Courier New" w:cs="Courier New"/>
+          <w:sz w:val="20"/>
+          <w:szCs w:val="20"/>
+          <w:lang w:eastAsia="en-IN"/>
+        </w:rPr>
+        <w:t>] = {1.0, 2.0, 3.0};</w:t>
+      </w:r>
+    </w:p>
+    <w:p>
+      <w:pPr>
+        <w:tabs>
+          <w:tab w:val="left" w:pos="916"/>
+          <w:tab w:val="left" w:pos="1832"/>
+          <w:tab w:val="left" w:pos="2748"/>
+          <w:tab w:val="left" w:pos="3664"/>
+          <w:tab w:val="left" w:pos="4580"/>
+          <w:tab w:val="left" w:pos="5496"/>
+          <w:tab w:val="left" w:pos="6412"/>
+          <w:tab w:val="left" w:pos="7328"/>
+          <w:tab w:val="left" w:pos="8244"/>
+          <w:tab w:val="left" w:pos="9160"/>
+          <w:tab w:val="left" w:pos="10076"/>
+          <w:tab w:val="left" w:pos="10992"/>
+          <w:tab w:val="left" w:pos="11908"/>
+          <w:tab w:val="left" w:pos="12824"/>
+          <w:tab w:val="left" w:pos="13740"/>
+          <w:tab w:val="left" w:pos="14656"/>
+        </w:tabs>
+        <w:spacing w:after="0" w:line="240" w:lineRule="auto"/>
+        <w:rPr>
+          <w:rFonts w:ascii="Courier New" w:eastAsia="Times New Roman" w:hAnsi="Courier New" w:cs="Courier New"/>
+          <w:sz w:val="20"/>
+          <w:szCs w:val="20"/>
+          <w:lang w:eastAsia="en-IN"/>
+        </w:rPr>
+      </w:pPr>
+      <w:r>
+        <w:rPr>
+          <w:rFonts w:ascii="Courier New" w:eastAsia="Times New Roman" w:hAnsi="Courier New" w:cs="Courier New"/>
+          <w:sz w:val="20"/>
+          <w:szCs w:val="20"/>
+          <w:lang w:eastAsia="en-IN"/>
+        </w:rPr>
+        <w:t xml:space="preserve">  </w:t>
+      </w:r>
+      <w:proofErr w:type="spellStart"/>
+      <w:r>
+        <w:rPr>
+          <w:rFonts w:ascii="Courier New" w:eastAsia="Times New Roman" w:hAnsi="Courier New" w:cs="Courier New"/>
+          <w:sz w:val="20"/>
+          <w:szCs w:val="20"/>
+          <w:lang w:eastAsia="en-IN"/>
+        </w:rPr>
+        <w:t>RInside</w:t>
+      </w:r>
+      <w:proofErr w:type="spellEnd"/>
+      <w:r>
+        <w:rPr>
+          <w:rFonts w:ascii="Courier New" w:eastAsia="Times New Roman" w:hAnsi="Courier New" w:cs="Courier New"/>
+          <w:sz w:val="20"/>
+          <w:szCs w:val="20"/>
+          <w:lang w:eastAsia="en-IN"/>
+        </w:rPr>
+        <w:t xml:space="preserve"> </w:t>
+      </w:r>
+      <w:proofErr w:type="gramStart"/>
+      <w:r>
+        <w:rPr>
+          <w:rFonts w:ascii="Courier New" w:eastAsia="Times New Roman" w:hAnsi="Courier New" w:cs="Courier New"/>
+          <w:sz w:val="20"/>
+          <w:szCs w:val="20"/>
+          <w:lang w:eastAsia="en-IN"/>
+        </w:rPr>
+        <w:t>R(</w:t>
+      </w:r>
+      <w:proofErr w:type="spellStart"/>
+      <w:proofErr w:type="gramEnd"/>
+      <w:r>
+        <w:rPr>
+          <w:rFonts w:ascii="Courier New" w:eastAsia="Times New Roman" w:hAnsi="Courier New" w:cs="Courier New"/>
+          <w:sz w:val="20"/>
+          <w:szCs w:val="20"/>
+          <w:lang w:eastAsia="en-IN"/>
+        </w:rPr>
+        <w:t>argc</w:t>
+      </w:r>
+      <w:proofErr w:type="spellEnd"/>
+      <w:r>
+        <w:rPr>
+          <w:rFonts w:ascii="Courier New" w:eastAsia="Times New Roman" w:hAnsi="Courier New" w:cs="Courier New"/>
+          <w:sz w:val="20"/>
+          <w:szCs w:val="20"/>
+          <w:lang w:eastAsia="en-IN"/>
+        </w:rPr>
+        <w:t xml:space="preserve">, </w:t>
+      </w:r>
+      <w:proofErr w:type="spellStart"/>
+      <w:r>
+        <w:rPr>
+          <w:rFonts w:ascii="Courier New" w:eastAsia="Times New Roman" w:hAnsi="Courier New" w:cs="Courier New"/>
+          <w:sz w:val="20"/>
+          <w:szCs w:val="20"/>
+          <w:lang w:eastAsia="en-IN"/>
+        </w:rPr>
+        <w:t>argv</w:t>
+      </w:r>
+      <w:proofErr w:type="spellEnd"/>
+      <w:r>
+        <w:rPr>
+          <w:rFonts w:ascii="Courier New" w:eastAsia="Times New Roman" w:hAnsi="Courier New" w:cs="Courier New"/>
+          <w:sz w:val="20"/>
+          <w:szCs w:val="20"/>
+          <w:lang w:eastAsia="en-IN"/>
+        </w:rPr>
+        <w:t>);</w:t>
+      </w:r>
+    </w:p>
+    <w:p>
+      <w:pPr>
+        <w:tabs>
+          <w:tab w:val="left" w:pos="916"/>
+          <w:tab w:val="left" w:pos="1832"/>
+          <w:tab w:val="left" w:pos="2748"/>
+          <w:tab w:val="left" w:pos="3664"/>
+          <w:tab w:val="left" w:pos="4580"/>
+          <w:tab w:val="left" w:pos="5496"/>
+          <w:tab w:val="left" w:pos="6412"/>
+          <w:tab w:val="left" w:pos="7328"/>
+          <w:tab w:val="left" w:pos="8244"/>
+          <w:tab w:val="left" w:pos="9160"/>
+          <w:tab w:val="left" w:pos="10076"/>
+          <w:tab w:val="left" w:pos="10992"/>
+          <w:tab w:val="left" w:pos="11908"/>
+          <w:tab w:val="left" w:pos="12824"/>
+          <w:tab w:val="left" w:pos="13740"/>
+          <w:tab w:val="left" w:pos="14656"/>
+        </w:tabs>
+        <w:spacing w:after="0" w:line="240" w:lineRule="auto"/>
+        <w:rPr>
+          <w:rFonts w:ascii="Courier New" w:eastAsia="Times New Roman" w:hAnsi="Courier New" w:cs="Courier New"/>
+          <w:sz w:val="20"/>
+          <w:szCs w:val="20"/>
+          <w:lang w:eastAsia="en-IN"/>
+        </w:rPr>
+      </w:pPr>
+      <w:r>
+        <w:rPr>
+          <w:rFonts w:ascii="Courier New" w:eastAsia="Times New Roman" w:hAnsi="Courier New" w:cs="Courier New"/>
+          <w:sz w:val="20"/>
+          <w:szCs w:val="20"/>
+          <w:lang w:eastAsia="en-IN"/>
+        </w:rPr>
+        <w:t xml:space="preserve">  </w:t>
+      </w:r>
+      <w:proofErr w:type="spellStart"/>
+      <w:proofErr w:type="gramStart"/>
+      <w:r>
+        <w:rPr>
+          <w:rFonts w:ascii="Courier New" w:eastAsia="Times New Roman" w:hAnsi="Courier New" w:cs="Courier New"/>
+          <w:sz w:val="20"/>
+          <w:szCs w:val="20"/>
+          <w:lang w:eastAsia="en-IN"/>
+        </w:rPr>
+        <w:t>R.assign</w:t>
+      </w:r>
+      <w:proofErr w:type="spellEnd"/>
+      <w:proofErr w:type="gramEnd"/>
+      <w:r>
+        <w:rPr>
+          <w:rFonts w:ascii="Courier New" w:eastAsia="Times New Roman" w:hAnsi="Courier New" w:cs="Courier New"/>
+          <w:sz w:val="20"/>
+          <w:szCs w:val="20"/>
+          <w:lang w:eastAsia="en-IN"/>
+        </w:rPr>
+        <w:t>(n, "n"); // assign R variable n to C scalar n</w:t>
+      </w:r>
+    </w:p>
+    <w:p>
+      <w:pPr>
+        <w:tabs>
+          <w:tab w:val="left" w:pos="916"/>
+          <w:tab w:val="left" w:pos="1832"/>
+          <w:tab w:val="left" w:pos="2748"/>
+          <w:tab w:val="left" w:pos="3664"/>
+          <w:tab w:val="left" w:pos="4580"/>
+          <w:tab w:val="left" w:pos="5496"/>
+          <w:tab w:val="left" w:pos="6412"/>
+          <w:tab w:val="left" w:pos="7328"/>
+          <w:tab w:val="left" w:pos="8244"/>
+          <w:tab w:val="left" w:pos="9160"/>
+          <w:tab w:val="left" w:pos="10076"/>
+          <w:tab w:val="left" w:pos="10992"/>
+          <w:tab w:val="left" w:pos="11908"/>
+          <w:tab w:val="left" w:pos="12824"/>
+          <w:tab w:val="left" w:pos="13740"/>
+          <w:tab w:val="left" w:pos="14656"/>
+        </w:tabs>
+        <w:spacing w:after="0" w:line="240" w:lineRule="auto"/>
+        <w:rPr>
+          <w:rFonts w:ascii="Courier New" w:eastAsia="Times New Roman" w:hAnsi="Courier New" w:cs="Courier New"/>
+          <w:sz w:val="20"/>
+          <w:szCs w:val="20"/>
+          <w:lang w:eastAsia="en-IN"/>
+        </w:rPr>
+      </w:pPr>
+      <w:r>
+        <w:rPr>
+          <w:rFonts w:ascii="Courier New" w:eastAsia="Times New Roman" w:hAnsi="Courier New" w:cs="Courier New"/>
+          <w:sz w:val="20"/>
+          <w:szCs w:val="20"/>
+          <w:lang w:eastAsia="en-IN"/>
+        </w:rPr>
+        <w:t xml:space="preserve">  </w:t>
+      </w:r>
+      <w:proofErr w:type="spellStart"/>
+      <w:proofErr w:type="gramStart"/>
+      <w:r>
+        <w:rPr>
+          <w:rFonts w:ascii="Courier New" w:eastAsia="Times New Roman" w:hAnsi="Courier New" w:cs="Courier New"/>
+          <w:sz w:val="20"/>
+          <w:szCs w:val="20"/>
+          <w:lang w:eastAsia="en-IN"/>
+        </w:rPr>
+        <w:t>R.assign</w:t>
+      </w:r>
+      <w:proofErr w:type="spellEnd"/>
+      <w:proofErr w:type="gramEnd"/>
+      <w:r>
+        <w:rPr>
+          <w:rFonts w:ascii="Courier New" w:eastAsia="Times New Roman" w:hAnsi="Courier New" w:cs="Courier New"/>
+          <w:sz w:val="20"/>
+          <w:szCs w:val="20"/>
+          <w:lang w:eastAsia="en-IN"/>
+        </w:rPr>
+        <w:t>(</w:t>
+      </w:r>
+      <w:proofErr w:type="spellStart"/>
+      <w:r>
+        <w:rPr>
+          <w:rFonts w:ascii="Courier New" w:eastAsia="Times New Roman" w:hAnsi="Courier New" w:cs="Courier New"/>
+          <w:sz w:val="20"/>
+          <w:szCs w:val="20"/>
+          <w:lang w:eastAsia="en-IN"/>
+        </w:rPr>
+        <w:t>dVec</w:t>
+      </w:r>
+      <w:proofErr w:type="spellEnd"/>
+      <w:r>
+        <w:rPr>
+          <w:rFonts w:ascii="Courier New" w:eastAsia="Times New Roman" w:hAnsi="Courier New" w:cs="Courier New"/>
+          <w:sz w:val="20"/>
+          <w:szCs w:val="20"/>
+          <w:lang w:eastAsia="en-IN"/>
+        </w:rPr>
+        <w:t>(y, DLEN(y)), "y"); // assign R variable y to C vector y</w:t>
+      </w:r>
+    </w:p>
+    <w:p>
+      <w:pPr>
+        <w:tabs>
+          <w:tab w:val="left" w:pos="916"/>
+          <w:tab w:val="left" w:pos="1832"/>
+          <w:tab w:val="left" w:pos="2748"/>
+          <w:tab w:val="left" w:pos="3664"/>
+          <w:tab w:val="left" w:pos="4580"/>
+          <w:tab w:val="left" w:pos="5496"/>
+          <w:tab w:val="left" w:pos="6412"/>
+          <w:tab w:val="left" w:pos="7328"/>
+          <w:tab w:val="left" w:pos="8244"/>
+          <w:tab w:val="left" w:pos="9160"/>
+          <w:tab w:val="left" w:pos="10076"/>
+          <w:tab w:val="left" w:pos="10992"/>
+          <w:tab w:val="left" w:pos="11908"/>
+          <w:tab w:val="left" w:pos="12824"/>
+          <w:tab w:val="left" w:pos="13740"/>
+          <w:tab w:val="left" w:pos="14656"/>
+        </w:tabs>
+        <w:spacing w:after="0" w:line="240" w:lineRule="auto"/>
+        <w:rPr>
+          <w:rFonts w:ascii="Courier New" w:eastAsia="Times New Roman" w:hAnsi="Courier New" w:cs="Courier New"/>
+          <w:sz w:val="20"/>
+          <w:szCs w:val="20"/>
+          <w:lang w:eastAsia="en-IN"/>
+        </w:rPr>
+      </w:pPr>
+      <w:r>
+        <w:rPr>
+          <w:rFonts w:ascii="Courier New" w:eastAsia="Times New Roman" w:hAnsi="Courier New" w:cs="Courier New"/>
+          <w:sz w:val="20"/>
+          <w:szCs w:val="20"/>
+          <w:lang w:eastAsia="en-IN"/>
+        </w:rPr>
+        <w:t xml:space="preserve">  </w:t>
+      </w:r>
+      <w:proofErr w:type="gramStart"/>
+      <w:r>
+        <w:rPr>
+          <w:rFonts w:ascii="Courier New" w:eastAsia="Times New Roman" w:hAnsi="Courier New" w:cs="Courier New"/>
+          <w:sz w:val="20"/>
+          <w:szCs w:val="20"/>
+          <w:lang w:eastAsia="en-IN"/>
+        </w:rPr>
+        <w:t>std::</w:t>
+      </w:r>
+      <w:proofErr w:type="gramEnd"/>
+      <w:r>
+        <w:rPr>
+          <w:rFonts w:ascii="Courier New" w:eastAsia="Times New Roman" w:hAnsi="Courier New" w:cs="Courier New"/>
+          <w:sz w:val="20"/>
+          <w:szCs w:val="20"/>
+          <w:lang w:eastAsia="en-IN"/>
+        </w:rPr>
+        <w:t xml:space="preserve">string </w:t>
+      </w:r>
+      <w:proofErr w:type="spellStart"/>
+      <w:r>
+        <w:rPr>
+          <w:rFonts w:ascii="Courier New" w:eastAsia="Times New Roman" w:hAnsi="Courier New" w:cs="Courier New"/>
+          <w:sz w:val="20"/>
+          <w:szCs w:val="20"/>
+          <w:lang w:eastAsia="en-IN"/>
+        </w:rPr>
+        <w:t>rds_file</w:t>
+      </w:r>
+      <w:proofErr w:type="spellEnd"/>
+      <w:r>
+        <w:rPr>
+          <w:rFonts w:ascii="Courier New" w:eastAsia="Times New Roman" w:hAnsi="Courier New" w:cs="Courier New"/>
+          <w:sz w:val="20"/>
+          <w:szCs w:val="20"/>
+          <w:lang w:eastAsia="en-IN"/>
+        </w:rPr>
+        <w:t xml:space="preserve"> = "</w:t>
+      </w:r>
+      <w:proofErr w:type="spellStart"/>
+      <w:r>
+        <w:rPr>
+          <w:rFonts w:ascii="Courier New" w:eastAsia="Times New Roman" w:hAnsi="Courier New" w:cs="Courier New"/>
+          <w:sz w:val="20"/>
+          <w:szCs w:val="20"/>
+          <w:lang w:eastAsia="en-IN"/>
+        </w:rPr>
+        <w:t>out.RDS</w:t>
+      </w:r>
+      <w:proofErr w:type="spellEnd"/>
+      <w:r>
+        <w:rPr>
+          <w:rFonts w:ascii="Courier New" w:eastAsia="Times New Roman" w:hAnsi="Courier New" w:cs="Courier New"/>
+          <w:sz w:val="20"/>
+          <w:szCs w:val="20"/>
+          <w:lang w:eastAsia="en-IN"/>
+        </w:rPr>
+        <w:t>";</w:t>
+      </w:r>
+    </w:p>
+    <w:p>
+      <w:pPr>
+        <w:tabs>
+          <w:tab w:val="left" w:pos="916"/>
+          <w:tab w:val="left" w:pos="1832"/>
+          <w:tab w:val="left" w:pos="2748"/>
+          <w:tab w:val="left" w:pos="3664"/>
+          <w:tab w:val="left" w:pos="4580"/>
+          <w:tab w:val="left" w:pos="5496"/>
+          <w:tab w:val="left" w:pos="6412"/>
+          <w:tab w:val="left" w:pos="7328"/>
+          <w:tab w:val="left" w:pos="8244"/>
+          <w:tab w:val="left" w:pos="9160"/>
+          <w:tab w:val="left" w:pos="10076"/>
+          <w:tab w:val="left" w:pos="10992"/>
+          <w:tab w:val="left" w:pos="11908"/>
+          <w:tab w:val="left" w:pos="12824"/>
+          <w:tab w:val="left" w:pos="13740"/>
+          <w:tab w:val="left" w:pos="14656"/>
+        </w:tabs>
+        <w:spacing w:after="0" w:line="240" w:lineRule="auto"/>
+        <w:rPr>
+          <w:rFonts w:ascii="Courier New" w:eastAsia="Times New Roman" w:hAnsi="Courier New" w:cs="Courier New"/>
+          <w:sz w:val="20"/>
+          <w:szCs w:val="20"/>
+          <w:lang w:eastAsia="en-IN"/>
+        </w:rPr>
+      </w:pPr>
+      <w:r>
+        <w:rPr>
+          <w:rFonts w:ascii="Courier New" w:eastAsia="Times New Roman" w:hAnsi="Courier New" w:cs="Courier New"/>
+          <w:sz w:val="20"/>
+          <w:szCs w:val="20"/>
+          <w:lang w:eastAsia="en-IN"/>
+        </w:rPr>
+        <w:t xml:space="preserve">  </w:t>
+      </w:r>
+      <w:proofErr w:type="spellStart"/>
+      <w:proofErr w:type="gramStart"/>
+      <w:r>
+        <w:rPr>
+          <w:rFonts w:ascii="Courier New" w:eastAsia="Times New Roman" w:hAnsi="Courier New" w:cs="Courier New"/>
+          <w:sz w:val="20"/>
+          <w:szCs w:val="20"/>
+          <w:lang w:eastAsia="en-IN"/>
+        </w:rPr>
+        <w:t>R.assign</w:t>
+      </w:r>
+      <w:proofErr w:type="spellEnd"/>
+      <w:proofErr w:type="gramEnd"/>
+      <w:r>
+        <w:rPr>
+          <w:rFonts w:ascii="Courier New" w:eastAsia="Times New Roman" w:hAnsi="Courier New" w:cs="Courier New"/>
+          <w:sz w:val="20"/>
+          <w:szCs w:val="20"/>
+          <w:lang w:eastAsia="en-IN"/>
+        </w:rPr>
+        <w:t>(</w:t>
+      </w:r>
+      <w:proofErr w:type="spellStart"/>
+      <w:r>
+        <w:rPr>
+          <w:rFonts w:ascii="Courier New" w:eastAsia="Times New Roman" w:hAnsi="Courier New" w:cs="Courier New"/>
+          <w:sz w:val="20"/>
+          <w:szCs w:val="20"/>
+          <w:lang w:eastAsia="en-IN"/>
+        </w:rPr>
+        <w:t>rds_file</w:t>
+      </w:r>
+      <w:proofErr w:type="spellEnd"/>
+      <w:r>
+        <w:rPr>
+          <w:rFonts w:ascii="Courier New" w:eastAsia="Times New Roman" w:hAnsi="Courier New" w:cs="Courier New"/>
+          <w:sz w:val="20"/>
+          <w:szCs w:val="20"/>
+          <w:lang w:eastAsia="en-IN"/>
+        </w:rPr>
+        <w:t>, "</w:t>
+      </w:r>
+      <w:proofErr w:type="spellStart"/>
+      <w:r>
+        <w:rPr>
+          <w:rFonts w:ascii="Courier New" w:eastAsia="Times New Roman" w:hAnsi="Courier New" w:cs="Courier New"/>
+          <w:sz w:val="20"/>
+          <w:szCs w:val="20"/>
+          <w:lang w:eastAsia="en-IN"/>
+        </w:rPr>
+        <w:t>rds_file</w:t>
+      </w:r>
+      <w:proofErr w:type="spellEnd"/>
+      <w:r>
+        <w:rPr>
+          <w:rFonts w:ascii="Courier New" w:eastAsia="Times New Roman" w:hAnsi="Courier New" w:cs="Courier New"/>
+          <w:sz w:val="20"/>
+          <w:szCs w:val="20"/>
+          <w:lang w:eastAsia="en-IN"/>
+        </w:rPr>
+        <w:t xml:space="preserve">"); // assign R variable </w:t>
+      </w:r>
+      <w:proofErr w:type="spellStart"/>
+      <w:r>
+        <w:rPr>
+          <w:rFonts w:ascii="Courier New" w:eastAsia="Times New Roman" w:hAnsi="Courier New" w:cs="Courier New"/>
+          <w:sz w:val="20"/>
+          <w:szCs w:val="20"/>
+          <w:lang w:eastAsia="en-IN"/>
+        </w:rPr>
+        <w:t>rds_file</w:t>
+      </w:r>
+      <w:proofErr w:type="spellEnd"/>
+      <w:r>
+        <w:rPr>
+          <w:rFonts w:ascii="Courier New" w:eastAsia="Times New Roman" w:hAnsi="Courier New" w:cs="Courier New"/>
+          <w:sz w:val="20"/>
+          <w:szCs w:val="20"/>
+          <w:lang w:eastAsia="en-IN"/>
+        </w:rPr>
+        <w:t xml:space="preserve"> the value "</w:t>
+      </w:r>
+      <w:proofErr w:type="spellStart"/>
+      <w:r>
+        <w:rPr>
+          <w:rFonts w:ascii="Courier New" w:eastAsia="Times New Roman" w:hAnsi="Courier New" w:cs="Courier New"/>
+          <w:sz w:val="20"/>
+          <w:szCs w:val="20"/>
+          <w:lang w:eastAsia="en-IN"/>
+        </w:rPr>
+        <w:t>rds_file</w:t>
+      </w:r>
+      <w:proofErr w:type="spellEnd"/>
+      <w:r>
+        <w:rPr>
+          <w:rFonts w:ascii="Courier New" w:eastAsia="Times New Roman" w:hAnsi="Courier New" w:cs="Courier New"/>
+          <w:sz w:val="20"/>
+          <w:szCs w:val="20"/>
+          <w:lang w:eastAsia="en-IN"/>
+        </w:rPr>
+        <w:t>"</w:t>
+      </w:r>
+    </w:p>
+    <w:p>
+      <w:pPr>
+        <w:tabs>
+          <w:tab w:val="left" w:pos="916"/>
+          <w:tab w:val="left" w:pos="1832"/>
+          <w:tab w:val="left" w:pos="2748"/>
+          <w:tab w:val="left" w:pos="3664"/>
+          <w:tab w:val="left" w:pos="4580"/>
+          <w:tab w:val="left" w:pos="5496"/>
+          <w:tab w:val="left" w:pos="6412"/>
+          <w:tab w:val="left" w:pos="7328"/>
+          <w:tab w:val="left" w:pos="8244"/>
+          <w:tab w:val="left" w:pos="9160"/>
+          <w:tab w:val="left" w:pos="10076"/>
+          <w:tab w:val="left" w:pos="10992"/>
+          <w:tab w:val="left" w:pos="11908"/>
+          <w:tab w:val="left" w:pos="12824"/>
+          <w:tab w:val="left" w:pos="13740"/>
+          <w:tab w:val="left" w:pos="14656"/>
+        </w:tabs>
+        <w:spacing w:after="0" w:line="240" w:lineRule="auto"/>
+        <w:rPr>
+          <w:rFonts w:ascii="Courier New" w:eastAsia="Times New Roman" w:hAnsi="Courier New" w:cs="Courier New"/>
+          <w:sz w:val="20"/>
+          <w:szCs w:val="20"/>
+          <w:lang w:eastAsia="en-IN"/>
+        </w:rPr>
+      </w:pPr>
+      <w:r>
+        <w:rPr>
+          <w:rFonts w:ascii="Courier New" w:eastAsia="Times New Roman" w:hAnsi="Courier New" w:cs="Courier New"/>
+          <w:sz w:val="20"/>
+          <w:szCs w:val="20"/>
+          <w:lang w:eastAsia="en-IN"/>
+        </w:rPr>
+        <w:t xml:space="preserve">  </w:t>
+      </w:r>
+      <w:proofErr w:type="spellStart"/>
+      <w:proofErr w:type="gramStart"/>
+      <w:r>
+        <w:rPr>
+          <w:rFonts w:ascii="Courier New" w:eastAsia="Times New Roman" w:hAnsi="Courier New" w:cs="Courier New"/>
+          <w:sz w:val="20"/>
+          <w:szCs w:val="20"/>
+          <w:lang w:eastAsia="en-IN"/>
+        </w:rPr>
+        <w:t>R.parseEvalQ</w:t>
+      </w:r>
+      <w:proofErr w:type="spellEnd"/>
+      <w:proofErr w:type="gramEnd"/>
+      <w:r>
+        <w:rPr>
+          <w:rFonts w:ascii="Courier New" w:eastAsia="Times New Roman" w:hAnsi="Courier New" w:cs="Courier New"/>
+          <w:sz w:val="20"/>
+          <w:szCs w:val="20"/>
+          <w:lang w:eastAsia="en-IN"/>
+        </w:rPr>
+        <w:t>("</w:t>
+      </w:r>
+      <w:proofErr w:type="spellStart"/>
+      <w:r>
+        <w:rPr>
+          <w:rFonts w:ascii="Courier New" w:eastAsia="Times New Roman" w:hAnsi="Courier New" w:cs="Courier New"/>
+          <w:sz w:val="20"/>
+          <w:szCs w:val="20"/>
+          <w:lang w:eastAsia="en-IN"/>
+        </w:rPr>
+        <w:t>saveRDS</w:t>
+      </w:r>
+      <w:proofErr w:type="spellEnd"/>
+      <w:r>
+        <w:rPr>
+          <w:rFonts w:ascii="Courier New" w:eastAsia="Times New Roman" w:hAnsi="Courier New" w:cs="Courier New"/>
+          <w:sz w:val="20"/>
+          <w:szCs w:val="20"/>
+          <w:lang w:eastAsia="en-IN"/>
+        </w:rPr>
+        <w:t xml:space="preserve">(list(n = n, y = y), file = </w:t>
+      </w:r>
+      <w:proofErr w:type="spellStart"/>
+      <w:r>
+        <w:rPr>
+          <w:rFonts w:ascii="Courier New" w:eastAsia="Times New Roman" w:hAnsi="Courier New" w:cs="Courier New"/>
+          <w:sz w:val="20"/>
+          <w:szCs w:val="20"/>
+          <w:lang w:eastAsia="en-IN"/>
+        </w:rPr>
+        <w:t>rds_file</w:t>
+      </w:r>
+      <w:proofErr w:type="spellEnd"/>
+      <w:r>
+        <w:rPr>
+          <w:rFonts w:ascii="Courier New" w:eastAsia="Times New Roman" w:hAnsi="Courier New" w:cs="Courier New"/>
+          <w:sz w:val="20"/>
+          <w:szCs w:val="20"/>
+          <w:lang w:eastAsia="en-IN"/>
+        </w:rPr>
+        <w:t>)");</w:t>
+      </w:r>
+    </w:p>
+    <w:p>
+      <w:pPr>
+        <w:tabs>
+          <w:tab w:val="left" w:pos="916"/>
+          <w:tab w:val="left" w:pos="1832"/>
+          <w:tab w:val="left" w:pos="2748"/>
+          <w:tab w:val="left" w:pos="3664"/>
+          <w:tab w:val="left" w:pos="4580"/>
+          <w:tab w:val="left" w:pos="5496"/>
+          <w:tab w:val="left" w:pos="6412"/>
+          <w:tab w:val="left" w:pos="7328"/>
+          <w:tab w:val="left" w:pos="8244"/>
+          <w:tab w:val="left" w:pos="9160"/>
+          <w:tab w:val="left" w:pos="10076"/>
+          <w:tab w:val="left" w:pos="10992"/>
+          <w:tab w:val="left" w:pos="11908"/>
+          <w:tab w:val="left" w:pos="12824"/>
+          <w:tab w:val="left" w:pos="13740"/>
+          <w:tab w:val="left" w:pos="14656"/>
+        </w:tabs>
+        <w:spacing w:after="0" w:line="240" w:lineRule="auto"/>
+        <w:rPr>
+          <w:rFonts w:ascii="Courier New" w:eastAsia="Times New Roman" w:hAnsi="Courier New" w:cs="Courier New"/>
+          <w:sz w:val="20"/>
+          <w:szCs w:val="20"/>
+          <w:lang w:eastAsia="en-IN"/>
+        </w:rPr>
+      </w:pPr>
+      <w:r>
+        <w:rPr>
+          <w:rFonts w:ascii="Courier New" w:eastAsia="Times New Roman" w:hAnsi="Courier New" w:cs="Courier New"/>
+          <w:sz w:val="20"/>
+          <w:szCs w:val="20"/>
+          <w:lang w:eastAsia="en-IN"/>
+        </w:rPr>
+        <w:t xml:space="preserve">  return 0;</w:t>
+      </w:r>
+    </w:p>
+    <w:p>
+      <w:pPr>
+        <w:tabs>
+          <w:tab w:val="left" w:pos="916"/>
+          <w:tab w:val="left" w:pos="1832"/>
+          <w:tab w:val="left" w:pos="2748"/>
+          <w:tab w:val="left" w:pos="3664"/>
+          <w:tab w:val="left" w:pos="4580"/>
+          <w:tab w:val="left" w:pos="5496"/>
+          <w:tab w:val="left" w:pos="6412"/>
+          <w:tab w:val="left" w:pos="7328"/>
+          <w:tab w:val="left" w:pos="8244"/>
+          <w:tab w:val="left" w:pos="9160"/>
+          <w:tab w:val="left" w:pos="10076"/>
+          <w:tab w:val="left" w:pos="10992"/>
+          <w:tab w:val="left" w:pos="11908"/>
+          <w:tab w:val="left" w:pos="12824"/>
+          <w:tab w:val="left" w:pos="13740"/>
+          <w:tab w:val="left" w:pos="14656"/>
+        </w:tabs>
+        <w:spacing w:after="0" w:line="240" w:lineRule="auto"/>
+        <w:rPr>
+          <w:rFonts w:ascii="Courier New" w:eastAsia="Times New Roman" w:hAnsi="Courier New" w:cs="Courier New"/>
+          <w:sz w:val="20"/>
+          <w:szCs w:val="20"/>
+          <w:lang w:eastAsia="en-IN"/>
+        </w:rPr>
+      </w:pPr>
+      <w:r>
+        <w:rPr>
+          <w:rFonts w:ascii="Courier New" w:eastAsia="Times New Roman" w:hAnsi="Courier New" w:cs="Courier New"/>
+          <w:sz w:val="20"/>
+          <w:szCs w:val="20"/>
+          <w:lang w:eastAsia="en-IN"/>
+        </w:rPr>
+        <w:t>}</w:t>
+      </w:r>
+    </w:p>
+    <w:p>
+      <w:pPr>
+        <w:spacing w:before="100" w:beforeAutospacing="1" w:after="100" w:afterAutospacing="1" w:line="240" w:lineRule="auto"/>
         <w:rPr>
           <w:rFonts w:ascii="Times New Roman" w:eastAsia="Times New Roman" w:hAnsi="Times New Roman" w:cs="Times New Roman"/>
           <w:sz w:val="20"/>
           <w:szCs w:val="20"/>
           <w:lang w:eastAsia="en-IN"/>
         </w:rPr>
-        <w:t>untar</w:t>
-      </w:r>
-      <w:proofErr w:type="spellEnd"/>
+      </w:pPr>
       <w:r>
         <w:rPr>
           <w:rFonts w:ascii="Times New Roman" w:eastAsia="Times New Roman" w:hAnsi="Times New Roman" w:cs="Times New Roman"/>
@@ -431,23 +2014,17 @@
           <w:szCs w:val="20"/>
           <w:lang w:eastAsia="en-IN"/>
         </w:rPr>
-        <w:t xml:space="preserve"> the </w:t>
-      </w:r>
-      <w:hyperlink r:id="rId11" w:tgtFrame="_blank" w:history="1">
-        <w:proofErr w:type="spellStart"/>
-        <w:r>
-          <w:rPr>
-            <w:rFonts w:ascii="Times New Roman" w:eastAsia="Times New Roman" w:hAnsi="Times New Roman" w:cs="Times New Roman"/>
-            <w:color w:val="0000FF"/>
-            <w:sz w:val="20"/>
-            <w:szCs w:val="20"/>
-            <w:u w:val="single"/>
-            <w:lang w:eastAsia="en-IN"/>
-          </w:rPr>
-          <w:t>RInside</w:t>
-        </w:r>
-        <w:proofErr w:type="spellEnd"/>
-      </w:hyperlink>
+        <w:t xml:space="preserve">Note the use of some macros to determine lengths of initialized C arrays; in particular, we account for the fact that the array pointer could be </w:t>
+      </w:r>
+      <w:r>
+        <w:rPr>
+          <w:rFonts w:ascii="Courier New" w:eastAsia="Times New Roman" w:hAnsi="Courier New" w:cs="Courier New"/>
+          <w:sz w:val="20"/>
+          <w:szCs w:val="20"/>
+          <w:lang w:eastAsia="en-IN"/>
+        </w:rPr>
+        <w:t>NULL</w:t>
+      </w:r>
       <w:r>
         <w:rPr>
           <w:rFonts w:ascii="Times New Roman" w:eastAsia="Times New Roman" w:hAnsi="Times New Roman" w:cs="Times New Roman"/>
@@ -455,66 +2032,19 @@
           <w:szCs w:val="20"/>
           <w:lang w:eastAsia="en-IN"/>
         </w:rPr>
-        <w:t xml:space="preserve"> source, copy </w:t>
-      </w:r>
-      <w:r>
-        <w:rPr>
-          <w:rFonts w:ascii="Courier New" w:eastAsia="Times New Roman" w:hAnsi="Courier New" w:cs="Courier New"/>
-          <w:sz w:val="20"/>
-          <w:szCs w:val="20"/>
-          <w:lang w:eastAsia="en-IN"/>
-        </w:rPr>
-        <w:t>test.cpp</w:t>
-      </w:r>
-      <w:r>
+        <w:t>, common in the code we encounter. Not shown here is a similar macro that can be used for an initialized integer array. (Dynamically allocated arrays pose no difficulty since the lengths would be known.) Such macros are made accessible to the C/C++ code via included headers.</w:t>
+      </w:r>
+    </w:p>
+    <w:p>
+      <w:pPr>
+        <w:spacing w:before="100" w:beforeAutospacing="1" w:after="100" w:afterAutospacing="1" w:line="240" w:lineRule="auto"/>
         <w:rPr>
           <w:rFonts w:ascii="Times New Roman" w:eastAsia="Times New Roman" w:hAnsi="Times New Roman" w:cs="Times New Roman"/>
           <w:sz w:val="20"/>
           <w:szCs w:val="20"/>
           <w:lang w:eastAsia="en-IN"/>
         </w:rPr>
-        <w:t xml:space="preserve"> below to the </w:t>
-      </w:r>
-      <w:proofErr w:type="spellStart"/>
-      <w:r>
-        <w:rPr>
-          <w:rFonts w:ascii="Courier New" w:eastAsia="Times New Roman" w:hAnsi="Courier New" w:cs="Courier New"/>
-          <w:sz w:val="20"/>
-          <w:szCs w:val="20"/>
-          <w:lang w:eastAsia="en-IN"/>
-        </w:rPr>
-        <w:t>RInside</w:t>
-      </w:r>
-      <w:proofErr w:type="spellEnd"/>
-      <w:r>
-        <w:rPr>
-          <w:rFonts w:ascii="Courier New" w:eastAsia="Times New Roman" w:hAnsi="Courier New" w:cs="Courier New"/>
-          <w:sz w:val="20"/>
-          <w:szCs w:val="20"/>
-          <w:lang w:eastAsia="en-IN"/>
-        </w:rPr>
-        <w:t>/</w:t>
-      </w:r>
-      <w:proofErr w:type="spellStart"/>
-      <w:r>
-        <w:rPr>
-          <w:rFonts w:ascii="Courier New" w:eastAsia="Times New Roman" w:hAnsi="Courier New" w:cs="Courier New"/>
-          <w:sz w:val="20"/>
-          <w:szCs w:val="20"/>
-          <w:lang w:eastAsia="en-IN"/>
-        </w:rPr>
-        <w:t>inst</w:t>
-      </w:r>
-      <w:proofErr w:type="spellEnd"/>
-      <w:r>
-        <w:rPr>
-          <w:rFonts w:ascii="Courier New" w:eastAsia="Times New Roman" w:hAnsi="Courier New" w:cs="Courier New"/>
-          <w:sz w:val="20"/>
-          <w:szCs w:val="20"/>
-          <w:lang w:eastAsia="en-IN"/>
-        </w:rPr>
-        <w:t>/examples/standard</w:t>
-      </w:r>
+      </w:pPr>
       <w:r>
         <w:rPr>
           <w:rFonts w:ascii="Times New Roman" w:eastAsia="Times New Roman" w:hAnsi="Times New Roman" w:cs="Times New Roman"/>
@@ -522,1691 +2052,6 @@
           <w:szCs w:val="20"/>
           <w:lang w:eastAsia="en-IN"/>
         </w:rPr>
-        <w:t xml:space="preserve">, and </w:t>
-      </w:r>
-      <w:r>
-        <w:rPr>
-          <w:rFonts w:ascii="Courier New" w:eastAsia="Times New Roman" w:hAnsi="Courier New" w:cs="Courier New"/>
-          <w:sz w:val="20"/>
-          <w:szCs w:val="20"/>
-          <w:lang w:eastAsia="en-IN"/>
-        </w:rPr>
-        <w:t>make test</w:t>
-      </w:r>
-      <w:r>
-        <w:rPr>
-          <w:rFonts w:ascii="Times New Roman" w:eastAsia="Times New Roman" w:hAnsi="Times New Roman" w:cs="Times New Roman"/>
-          <w:sz w:val="20"/>
-          <w:szCs w:val="20"/>
-          <w:lang w:eastAsia="en-IN"/>
-        </w:rPr>
-        <w:t>.)</w:t>
-      </w:r>
-    </w:p>
-    <w:p>
-      <w:pPr>
-        <w:tabs>
-          <w:tab w:val="left" w:pos="916"/>
-          <w:tab w:val="left" w:pos="1832"/>
-          <w:tab w:val="left" w:pos="2748"/>
-          <w:tab w:val="left" w:pos="3664"/>
-          <w:tab w:val="left" w:pos="4580"/>
-          <w:tab w:val="left" w:pos="5496"/>
-          <w:tab w:val="left" w:pos="6412"/>
-          <w:tab w:val="left" w:pos="7328"/>
-          <w:tab w:val="left" w:pos="8244"/>
-          <w:tab w:val="left" w:pos="9160"/>
-          <w:tab w:val="left" w:pos="10076"/>
-          <w:tab w:val="left" w:pos="10992"/>
-          <w:tab w:val="left" w:pos="11908"/>
-          <w:tab w:val="left" w:pos="12824"/>
-          <w:tab w:val="left" w:pos="13740"/>
-          <w:tab w:val="left" w:pos="14656"/>
-        </w:tabs>
-        <w:spacing w:after="0" w:line="240" w:lineRule="auto"/>
-        <w:rPr>
-          <w:rFonts w:ascii="Courier New" w:eastAsia="Times New Roman" w:hAnsi="Courier New" w:cs="Courier New"/>
-          <w:sz w:val="20"/>
-          <w:szCs w:val="20"/>
-          <w:lang w:eastAsia="en-IN"/>
-        </w:rPr>
-      </w:pPr>
-      <w:r>
-        <w:rPr>
-          <w:rFonts w:ascii="Courier New" w:eastAsia="Times New Roman" w:hAnsi="Courier New" w:cs="Courier New"/>
-          <w:sz w:val="20"/>
-          <w:szCs w:val="20"/>
-          <w:lang w:eastAsia="en-IN"/>
-        </w:rPr>
-        <w:t>// test.cpp</w:t>
-      </w:r>
-    </w:p>
-    <w:p>
-      <w:pPr>
-        <w:tabs>
-          <w:tab w:val="left" w:pos="916"/>
-          <w:tab w:val="left" w:pos="1832"/>
-          <w:tab w:val="left" w:pos="2748"/>
-          <w:tab w:val="left" w:pos="3664"/>
-          <w:tab w:val="left" w:pos="4580"/>
-          <w:tab w:val="left" w:pos="5496"/>
-          <w:tab w:val="left" w:pos="6412"/>
-          <w:tab w:val="left" w:pos="7328"/>
-          <w:tab w:val="left" w:pos="8244"/>
-          <w:tab w:val="left" w:pos="9160"/>
-          <w:tab w:val="left" w:pos="10076"/>
-          <w:tab w:val="left" w:pos="10992"/>
-          <w:tab w:val="left" w:pos="11908"/>
-          <w:tab w:val="left" w:pos="12824"/>
-          <w:tab w:val="left" w:pos="13740"/>
-          <w:tab w:val="left" w:pos="14656"/>
-        </w:tabs>
-        <w:spacing w:after="0" w:line="240" w:lineRule="auto"/>
-        <w:rPr>
-          <w:rFonts w:ascii="Courier New" w:eastAsia="Times New Roman" w:hAnsi="Courier New" w:cs="Courier New"/>
-          <w:sz w:val="20"/>
-          <w:szCs w:val="20"/>
-          <w:lang w:eastAsia="en-IN"/>
-        </w:rPr>
-      </w:pPr>
-      <w:r>
-        <w:rPr>
-          <w:rFonts w:ascii="Courier New" w:eastAsia="Times New Roman" w:hAnsi="Courier New" w:cs="Courier New"/>
-          <w:sz w:val="20"/>
-          <w:szCs w:val="20"/>
-          <w:lang w:eastAsia="en-IN"/>
-        </w:rPr>
-        <w:t>#</w:t>
-      </w:r>
-      <w:proofErr w:type="gramStart"/>
-      <w:r>
-        <w:rPr>
-          <w:rFonts w:ascii="Courier New" w:eastAsia="Times New Roman" w:hAnsi="Courier New" w:cs="Courier New"/>
-          <w:sz w:val="20"/>
-          <w:szCs w:val="20"/>
-          <w:lang w:eastAsia="en-IN"/>
-        </w:rPr>
-        <w:t>include</w:t>
-      </w:r>
-      <w:proofErr w:type="gramEnd"/>
-      <w:r>
-        <w:rPr>
-          <w:rFonts w:ascii="Courier New" w:eastAsia="Times New Roman" w:hAnsi="Courier New" w:cs="Courier New"/>
-          <w:sz w:val="20"/>
-          <w:szCs w:val="20"/>
-          <w:lang w:eastAsia="en-IN"/>
-        </w:rPr>
-        <w:t xml:space="preserve"> </w:t>
-      </w:r>
-    </w:p>
-    <w:p>
-      <w:pPr>
-        <w:tabs>
-          <w:tab w:val="left" w:pos="916"/>
-          <w:tab w:val="left" w:pos="1832"/>
-          <w:tab w:val="left" w:pos="2748"/>
-          <w:tab w:val="left" w:pos="3664"/>
-          <w:tab w:val="left" w:pos="4580"/>
-          <w:tab w:val="left" w:pos="5496"/>
-          <w:tab w:val="left" w:pos="6412"/>
-          <w:tab w:val="left" w:pos="7328"/>
-          <w:tab w:val="left" w:pos="8244"/>
-          <w:tab w:val="left" w:pos="9160"/>
-          <w:tab w:val="left" w:pos="10076"/>
-          <w:tab w:val="left" w:pos="10992"/>
-          <w:tab w:val="left" w:pos="11908"/>
-          <w:tab w:val="left" w:pos="12824"/>
-          <w:tab w:val="left" w:pos="13740"/>
-          <w:tab w:val="left" w:pos="14656"/>
-        </w:tabs>
-        <w:spacing w:after="0" w:line="240" w:lineRule="auto"/>
-        <w:rPr>
-          <w:rFonts w:ascii="Courier New" w:eastAsia="Times New Roman" w:hAnsi="Courier New" w:cs="Courier New"/>
-          <w:sz w:val="20"/>
-          <w:szCs w:val="20"/>
-          <w:lang w:eastAsia="en-IN"/>
-        </w:rPr>
-      </w:pPr>
-    </w:p>
-    <w:p>
-      <w:pPr>
-        <w:tabs>
-          <w:tab w:val="left" w:pos="916"/>
-          <w:tab w:val="left" w:pos="1832"/>
-          <w:tab w:val="left" w:pos="2748"/>
-          <w:tab w:val="left" w:pos="3664"/>
-          <w:tab w:val="left" w:pos="4580"/>
-          <w:tab w:val="left" w:pos="5496"/>
-          <w:tab w:val="left" w:pos="6412"/>
-          <w:tab w:val="left" w:pos="7328"/>
-          <w:tab w:val="left" w:pos="8244"/>
-          <w:tab w:val="left" w:pos="9160"/>
-          <w:tab w:val="left" w:pos="10076"/>
-          <w:tab w:val="left" w:pos="10992"/>
-          <w:tab w:val="left" w:pos="11908"/>
-          <w:tab w:val="left" w:pos="12824"/>
-          <w:tab w:val="left" w:pos="13740"/>
-          <w:tab w:val="left" w:pos="14656"/>
-        </w:tabs>
-        <w:spacing w:after="0" w:line="240" w:lineRule="auto"/>
-        <w:rPr>
-          <w:rFonts w:ascii="Courier New" w:eastAsia="Times New Roman" w:hAnsi="Courier New" w:cs="Courier New"/>
-          <w:sz w:val="20"/>
-          <w:szCs w:val="20"/>
-          <w:lang w:eastAsia="en-IN"/>
-        </w:rPr>
-      </w:pPr>
-      <w:r>
-        <w:rPr>
-          <w:rFonts w:ascii="Courier New" w:eastAsia="Times New Roman" w:hAnsi="Courier New" w:cs="Courier New"/>
-          <w:sz w:val="20"/>
-          <w:szCs w:val="20"/>
-          <w:lang w:eastAsia="en-IN"/>
-        </w:rPr>
-        <w:t xml:space="preserve">// Stuff a double array in a </w:t>
-      </w:r>
-      <w:proofErr w:type="gramStart"/>
-      <w:r>
-        <w:rPr>
-          <w:rFonts w:ascii="Courier New" w:eastAsia="Times New Roman" w:hAnsi="Courier New" w:cs="Courier New"/>
-          <w:sz w:val="20"/>
-          <w:szCs w:val="20"/>
-          <w:lang w:eastAsia="en-IN"/>
-        </w:rPr>
-        <w:t>std::</w:t>
-      </w:r>
-      <w:proofErr w:type="gramEnd"/>
-      <w:r>
-        <w:rPr>
-          <w:rFonts w:ascii="Courier New" w:eastAsia="Times New Roman" w:hAnsi="Courier New" w:cs="Courier New"/>
-          <w:sz w:val="20"/>
-          <w:szCs w:val="20"/>
-          <w:lang w:eastAsia="en-IN"/>
-        </w:rPr>
-        <w:t>vector</w:t>
-      </w:r>
-    </w:p>
-    <w:p>
-      <w:pPr>
-        <w:tabs>
-          <w:tab w:val="left" w:pos="916"/>
-          <w:tab w:val="left" w:pos="1832"/>
-          <w:tab w:val="left" w:pos="2748"/>
-          <w:tab w:val="left" w:pos="3664"/>
-          <w:tab w:val="left" w:pos="4580"/>
-          <w:tab w:val="left" w:pos="5496"/>
-          <w:tab w:val="left" w:pos="6412"/>
-          <w:tab w:val="left" w:pos="7328"/>
-          <w:tab w:val="left" w:pos="8244"/>
-          <w:tab w:val="left" w:pos="9160"/>
-          <w:tab w:val="left" w:pos="10076"/>
-          <w:tab w:val="left" w:pos="10992"/>
-          <w:tab w:val="left" w:pos="11908"/>
-          <w:tab w:val="left" w:pos="12824"/>
-          <w:tab w:val="left" w:pos="13740"/>
-          <w:tab w:val="left" w:pos="14656"/>
-        </w:tabs>
-        <w:spacing w:after="0" w:line="240" w:lineRule="auto"/>
-        <w:rPr>
-          <w:rFonts w:ascii="Courier New" w:eastAsia="Times New Roman" w:hAnsi="Courier New" w:cs="Courier New"/>
-          <w:sz w:val="20"/>
-          <w:szCs w:val="20"/>
-          <w:lang w:eastAsia="en-IN"/>
-        </w:rPr>
-      </w:pPr>
-      <w:proofErr w:type="gramStart"/>
-      <w:r>
-        <w:rPr>
-          <w:rFonts w:ascii="Courier New" w:eastAsia="Times New Roman" w:hAnsi="Courier New" w:cs="Courier New"/>
-          <w:sz w:val="20"/>
-          <w:szCs w:val="20"/>
-          <w:lang w:eastAsia="en-IN"/>
-        </w:rPr>
-        <w:t>std::</w:t>
-      </w:r>
-      <w:proofErr w:type="gramEnd"/>
-      <w:r>
-        <w:rPr>
-          <w:rFonts w:ascii="Courier New" w:eastAsia="Times New Roman" w:hAnsi="Courier New" w:cs="Courier New"/>
-          <w:sz w:val="20"/>
-          <w:szCs w:val="20"/>
-          <w:lang w:eastAsia="en-IN"/>
-        </w:rPr>
-        <w:t xml:space="preserve">vector&lt; double &gt; </w:t>
-      </w:r>
-      <w:proofErr w:type="spellStart"/>
-      <w:r>
-        <w:rPr>
-          <w:rFonts w:ascii="Courier New" w:eastAsia="Times New Roman" w:hAnsi="Courier New" w:cs="Courier New"/>
-          <w:sz w:val="20"/>
-          <w:szCs w:val="20"/>
-          <w:lang w:eastAsia="en-IN"/>
-        </w:rPr>
-        <w:t>dVec</w:t>
-      </w:r>
-      <w:proofErr w:type="spellEnd"/>
-      <w:r>
-        <w:rPr>
-          <w:rFonts w:ascii="Courier New" w:eastAsia="Times New Roman" w:hAnsi="Courier New" w:cs="Courier New"/>
-          <w:sz w:val="20"/>
-          <w:szCs w:val="20"/>
-          <w:lang w:eastAsia="en-IN"/>
-        </w:rPr>
-        <w:t xml:space="preserve">(double *data, int </w:t>
-      </w:r>
-      <w:proofErr w:type="spellStart"/>
-      <w:r>
-        <w:rPr>
-          <w:rFonts w:ascii="Courier New" w:eastAsia="Times New Roman" w:hAnsi="Courier New" w:cs="Courier New"/>
-          <w:sz w:val="20"/>
-          <w:szCs w:val="20"/>
-          <w:lang w:eastAsia="en-IN"/>
-        </w:rPr>
-        <w:t>len</w:t>
-      </w:r>
-      <w:proofErr w:type="spellEnd"/>
-      <w:r>
-        <w:rPr>
-          <w:rFonts w:ascii="Courier New" w:eastAsia="Times New Roman" w:hAnsi="Courier New" w:cs="Courier New"/>
-          <w:sz w:val="20"/>
-          <w:szCs w:val="20"/>
-          <w:lang w:eastAsia="en-IN"/>
-        </w:rPr>
-        <w:t>) {</w:t>
-      </w:r>
-    </w:p>
-    <w:p>
-      <w:pPr>
-        <w:tabs>
-          <w:tab w:val="left" w:pos="916"/>
-          <w:tab w:val="left" w:pos="1832"/>
-          <w:tab w:val="left" w:pos="2748"/>
-          <w:tab w:val="left" w:pos="3664"/>
-          <w:tab w:val="left" w:pos="4580"/>
-          <w:tab w:val="left" w:pos="5496"/>
-          <w:tab w:val="left" w:pos="6412"/>
-          <w:tab w:val="left" w:pos="7328"/>
-          <w:tab w:val="left" w:pos="8244"/>
-          <w:tab w:val="left" w:pos="9160"/>
-          <w:tab w:val="left" w:pos="10076"/>
-          <w:tab w:val="left" w:pos="10992"/>
-          <w:tab w:val="left" w:pos="11908"/>
-          <w:tab w:val="left" w:pos="12824"/>
-          <w:tab w:val="left" w:pos="13740"/>
-          <w:tab w:val="left" w:pos="14656"/>
-        </w:tabs>
-        <w:spacing w:after="0" w:line="240" w:lineRule="auto"/>
-        <w:rPr>
-          <w:rFonts w:ascii="Courier New" w:eastAsia="Times New Roman" w:hAnsi="Courier New" w:cs="Courier New"/>
-          <w:sz w:val="20"/>
-          <w:szCs w:val="20"/>
-          <w:lang w:eastAsia="en-IN"/>
-        </w:rPr>
-      </w:pPr>
-      <w:r>
-        <w:rPr>
-          <w:rFonts w:ascii="Courier New" w:eastAsia="Times New Roman" w:hAnsi="Courier New" w:cs="Courier New"/>
-          <w:sz w:val="20"/>
-          <w:szCs w:val="20"/>
-          <w:lang w:eastAsia="en-IN"/>
-        </w:rPr>
-        <w:t xml:space="preserve">  </w:t>
-      </w:r>
-      <w:proofErr w:type="gramStart"/>
-      <w:r>
-        <w:rPr>
-          <w:rFonts w:ascii="Courier New" w:eastAsia="Times New Roman" w:hAnsi="Courier New" w:cs="Courier New"/>
-          <w:sz w:val="20"/>
-          <w:szCs w:val="20"/>
-          <w:lang w:eastAsia="en-IN"/>
-        </w:rPr>
-        <w:t>std::</w:t>
-      </w:r>
-      <w:proofErr w:type="gramEnd"/>
-      <w:r>
-        <w:rPr>
-          <w:rFonts w:ascii="Courier New" w:eastAsia="Times New Roman" w:hAnsi="Courier New" w:cs="Courier New"/>
-          <w:sz w:val="20"/>
-          <w:szCs w:val="20"/>
-          <w:lang w:eastAsia="en-IN"/>
-        </w:rPr>
-        <w:t>vector&lt; double &gt; result;</w:t>
-      </w:r>
-    </w:p>
-    <w:p>
-      <w:pPr>
-        <w:tabs>
-          <w:tab w:val="left" w:pos="916"/>
-          <w:tab w:val="left" w:pos="1832"/>
-          <w:tab w:val="left" w:pos="2748"/>
-          <w:tab w:val="left" w:pos="3664"/>
-          <w:tab w:val="left" w:pos="4580"/>
-          <w:tab w:val="left" w:pos="5496"/>
-          <w:tab w:val="left" w:pos="6412"/>
-          <w:tab w:val="left" w:pos="7328"/>
-          <w:tab w:val="left" w:pos="8244"/>
-          <w:tab w:val="left" w:pos="9160"/>
-          <w:tab w:val="left" w:pos="10076"/>
-          <w:tab w:val="left" w:pos="10992"/>
-          <w:tab w:val="left" w:pos="11908"/>
-          <w:tab w:val="left" w:pos="12824"/>
-          <w:tab w:val="left" w:pos="13740"/>
-          <w:tab w:val="left" w:pos="14656"/>
-        </w:tabs>
-        <w:spacing w:after="0" w:line="240" w:lineRule="auto"/>
-        <w:rPr>
-          <w:rFonts w:ascii="Courier New" w:eastAsia="Times New Roman" w:hAnsi="Courier New" w:cs="Courier New"/>
-          <w:sz w:val="20"/>
-          <w:szCs w:val="20"/>
-          <w:lang w:eastAsia="en-IN"/>
-        </w:rPr>
-      </w:pPr>
-      <w:r>
-        <w:rPr>
-          <w:rFonts w:ascii="Courier New" w:eastAsia="Times New Roman" w:hAnsi="Courier New" w:cs="Courier New"/>
-          <w:sz w:val="20"/>
-          <w:szCs w:val="20"/>
-          <w:lang w:eastAsia="en-IN"/>
-        </w:rPr>
-        <w:t xml:space="preserve">  for (int </w:t>
-      </w:r>
-      <w:proofErr w:type="spellStart"/>
-      <w:r>
-        <w:rPr>
-          <w:rFonts w:ascii="Courier New" w:eastAsia="Times New Roman" w:hAnsi="Courier New" w:cs="Courier New"/>
-          <w:sz w:val="20"/>
-          <w:szCs w:val="20"/>
-          <w:lang w:eastAsia="en-IN"/>
-        </w:rPr>
-        <w:t>i</w:t>
-      </w:r>
-      <w:proofErr w:type="spellEnd"/>
-      <w:r>
-        <w:rPr>
-          <w:rFonts w:ascii="Courier New" w:eastAsia="Times New Roman" w:hAnsi="Courier New" w:cs="Courier New"/>
-          <w:sz w:val="20"/>
-          <w:szCs w:val="20"/>
-          <w:lang w:eastAsia="en-IN"/>
-        </w:rPr>
-        <w:t xml:space="preserve"> = 0; </w:t>
-      </w:r>
-      <w:proofErr w:type="spellStart"/>
-      <w:r>
-        <w:rPr>
-          <w:rFonts w:ascii="Courier New" w:eastAsia="Times New Roman" w:hAnsi="Courier New" w:cs="Courier New"/>
-          <w:sz w:val="20"/>
-          <w:szCs w:val="20"/>
-          <w:lang w:eastAsia="en-IN"/>
-        </w:rPr>
-        <w:t>i</w:t>
-      </w:r>
-      <w:proofErr w:type="spellEnd"/>
-      <w:r>
-        <w:rPr>
-          <w:rFonts w:ascii="Courier New" w:eastAsia="Times New Roman" w:hAnsi="Courier New" w:cs="Courier New"/>
-          <w:sz w:val="20"/>
-          <w:szCs w:val="20"/>
-          <w:lang w:eastAsia="en-IN"/>
-        </w:rPr>
-        <w:t xml:space="preserve"> &lt; </w:t>
-      </w:r>
-      <w:proofErr w:type="spellStart"/>
-      <w:r>
-        <w:rPr>
-          <w:rFonts w:ascii="Courier New" w:eastAsia="Times New Roman" w:hAnsi="Courier New" w:cs="Courier New"/>
-          <w:sz w:val="20"/>
-          <w:szCs w:val="20"/>
-          <w:lang w:eastAsia="en-IN"/>
-        </w:rPr>
-        <w:t>len</w:t>
-      </w:r>
-      <w:proofErr w:type="spellEnd"/>
-      <w:r>
-        <w:rPr>
-          <w:rFonts w:ascii="Courier New" w:eastAsia="Times New Roman" w:hAnsi="Courier New" w:cs="Courier New"/>
-          <w:sz w:val="20"/>
-          <w:szCs w:val="20"/>
-          <w:lang w:eastAsia="en-IN"/>
-        </w:rPr>
-        <w:t xml:space="preserve">; </w:t>
-      </w:r>
-      <w:proofErr w:type="spellStart"/>
-      <w:r>
-        <w:rPr>
-          <w:rFonts w:ascii="Courier New" w:eastAsia="Times New Roman" w:hAnsi="Courier New" w:cs="Courier New"/>
-          <w:sz w:val="20"/>
-          <w:szCs w:val="20"/>
-          <w:lang w:eastAsia="en-IN"/>
-        </w:rPr>
-        <w:t>i</w:t>
-      </w:r>
-      <w:proofErr w:type="spellEnd"/>
-      <w:r>
-        <w:rPr>
-          <w:rFonts w:ascii="Courier New" w:eastAsia="Times New Roman" w:hAnsi="Courier New" w:cs="Courier New"/>
-          <w:sz w:val="20"/>
-          <w:szCs w:val="20"/>
-          <w:lang w:eastAsia="en-IN"/>
-        </w:rPr>
-        <w:t xml:space="preserve">++) </w:t>
-      </w:r>
-      <w:proofErr w:type="spellStart"/>
-      <w:proofErr w:type="gramStart"/>
-      <w:r>
-        <w:rPr>
-          <w:rFonts w:ascii="Courier New" w:eastAsia="Times New Roman" w:hAnsi="Courier New" w:cs="Courier New"/>
-          <w:sz w:val="20"/>
-          <w:szCs w:val="20"/>
-          <w:lang w:eastAsia="en-IN"/>
-        </w:rPr>
-        <w:t>result.push</w:t>
-      </w:r>
-      <w:proofErr w:type="gramEnd"/>
-      <w:r>
-        <w:rPr>
-          <w:rFonts w:ascii="Courier New" w:eastAsia="Times New Roman" w:hAnsi="Courier New" w:cs="Courier New"/>
-          <w:sz w:val="20"/>
-          <w:szCs w:val="20"/>
-          <w:lang w:eastAsia="en-IN"/>
-        </w:rPr>
-        <w:t>_back</w:t>
-      </w:r>
-      <w:proofErr w:type="spellEnd"/>
-      <w:r>
-        <w:rPr>
-          <w:rFonts w:ascii="Courier New" w:eastAsia="Times New Roman" w:hAnsi="Courier New" w:cs="Courier New"/>
-          <w:sz w:val="20"/>
-          <w:szCs w:val="20"/>
-          <w:lang w:eastAsia="en-IN"/>
-        </w:rPr>
-        <w:t>(data[</w:t>
-      </w:r>
-      <w:proofErr w:type="spellStart"/>
-      <w:r>
-        <w:rPr>
-          <w:rFonts w:ascii="Courier New" w:eastAsia="Times New Roman" w:hAnsi="Courier New" w:cs="Courier New"/>
-          <w:sz w:val="20"/>
-          <w:szCs w:val="20"/>
-          <w:lang w:eastAsia="en-IN"/>
-        </w:rPr>
-        <w:t>i</w:t>
-      </w:r>
-      <w:proofErr w:type="spellEnd"/>
-      <w:r>
-        <w:rPr>
-          <w:rFonts w:ascii="Courier New" w:eastAsia="Times New Roman" w:hAnsi="Courier New" w:cs="Courier New"/>
-          <w:sz w:val="20"/>
-          <w:szCs w:val="20"/>
-          <w:lang w:eastAsia="en-IN"/>
-        </w:rPr>
-        <w:t>]);</w:t>
-      </w:r>
-    </w:p>
-    <w:p>
-      <w:pPr>
-        <w:tabs>
-          <w:tab w:val="left" w:pos="916"/>
-          <w:tab w:val="left" w:pos="1832"/>
-          <w:tab w:val="left" w:pos="2748"/>
-          <w:tab w:val="left" w:pos="3664"/>
-          <w:tab w:val="left" w:pos="4580"/>
-          <w:tab w:val="left" w:pos="5496"/>
-          <w:tab w:val="left" w:pos="6412"/>
-          <w:tab w:val="left" w:pos="7328"/>
-          <w:tab w:val="left" w:pos="8244"/>
-          <w:tab w:val="left" w:pos="9160"/>
-          <w:tab w:val="left" w:pos="10076"/>
-          <w:tab w:val="left" w:pos="10992"/>
-          <w:tab w:val="left" w:pos="11908"/>
-          <w:tab w:val="left" w:pos="12824"/>
-          <w:tab w:val="left" w:pos="13740"/>
-          <w:tab w:val="left" w:pos="14656"/>
-        </w:tabs>
-        <w:spacing w:after="0" w:line="240" w:lineRule="auto"/>
-        <w:rPr>
-          <w:rFonts w:ascii="Courier New" w:eastAsia="Times New Roman" w:hAnsi="Courier New" w:cs="Courier New"/>
-          <w:sz w:val="20"/>
-          <w:szCs w:val="20"/>
-          <w:lang w:eastAsia="en-IN"/>
-        </w:rPr>
-      </w:pPr>
-      <w:r>
-        <w:rPr>
-          <w:rFonts w:ascii="Courier New" w:eastAsia="Times New Roman" w:hAnsi="Courier New" w:cs="Courier New"/>
-          <w:sz w:val="20"/>
-          <w:szCs w:val="20"/>
-          <w:lang w:eastAsia="en-IN"/>
-        </w:rPr>
-        <w:t xml:space="preserve">  return(result);</w:t>
-      </w:r>
-    </w:p>
-    <w:p>
-      <w:pPr>
-        <w:tabs>
-          <w:tab w:val="left" w:pos="916"/>
-          <w:tab w:val="left" w:pos="1832"/>
-          <w:tab w:val="left" w:pos="2748"/>
-          <w:tab w:val="left" w:pos="3664"/>
-          <w:tab w:val="left" w:pos="4580"/>
-          <w:tab w:val="left" w:pos="5496"/>
-          <w:tab w:val="left" w:pos="6412"/>
-          <w:tab w:val="left" w:pos="7328"/>
-          <w:tab w:val="left" w:pos="8244"/>
-          <w:tab w:val="left" w:pos="9160"/>
-          <w:tab w:val="left" w:pos="10076"/>
-          <w:tab w:val="left" w:pos="10992"/>
-          <w:tab w:val="left" w:pos="11908"/>
-          <w:tab w:val="left" w:pos="12824"/>
-          <w:tab w:val="left" w:pos="13740"/>
-          <w:tab w:val="left" w:pos="14656"/>
-        </w:tabs>
-        <w:spacing w:after="0" w:line="240" w:lineRule="auto"/>
-        <w:rPr>
-          <w:rFonts w:ascii="Courier New" w:eastAsia="Times New Roman" w:hAnsi="Courier New" w:cs="Courier New"/>
-          <w:sz w:val="20"/>
-          <w:szCs w:val="20"/>
-          <w:lang w:eastAsia="en-IN"/>
-        </w:rPr>
-      </w:pPr>
-      <w:r>
-        <w:rPr>
-          <w:rFonts w:ascii="Courier New" w:eastAsia="Times New Roman" w:hAnsi="Courier New" w:cs="Courier New"/>
-          <w:sz w:val="20"/>
-          <w:szCs w:val="20"/>
-          <w:lang w:eastAsia="en-IN"/>
-        </w:rPr>
-        <w:t>}</w:t>
-      </w:r>
-    </w:p>
-    <w:p>
-      <w:pPr>
-        <w:tabs>
-          <w:tab w:val="left" w:pos="916"/>
-          <w:tab w:val="left" w:pos="1832"/>
-          <w:tab w:val="left" w:pos="2748"/>
-          <w:tab w:val="left" w:pos="3664"/>
-          <w:tab w:val="left" w:pos="4580"/>
-          <w:tab w:val="left" w:pos="5496"/>
-          <w:tab w:val="left" w:pos="6412"/>
-          <w:tab w:val="left" w:pos="7328"/>
-          <w:tab w:val="left" w:pos="8244"/>
-          <w:tab w:val="left" w:pos="9160"/>
-          <w:tab w:val="left" w:pos="10076"/>
-          <w:tab w:val="left" w:pos="10992"/>
-          <w:tab w:val="left" w:pos="11908"/>
-          <w:tab w:val="left" w:pos="12824"/>
-          <w:tab w:val="left" w:pos="13740"/>
-          <w:tab w:val="left" w:pos="14656"/>
-        </w:tabs>
-        <w:spacing w:after="0" w:line="240" w:lineRule="auto"/>
-        <w:rPr>
-          <w:rFonts w:ascii="Courier New" w:eastAsia="Times New Roman" w:hAnsi="Courier New" w:cs="Courier New"/>
-          <w:sz w:val="20"/>
-          <w:szCs w:val="20"/>
-          <w:lang w:eastAsia="en-IN"/>
-        </w:rPr>
-      </w:pPr>
-    </w:p>
-    <w:p>
-      <w:pPr>
-        <w:tabs>
-          <w:tab w:val="left" w:pos="916"/>
-          <w:tab w:val="left" w:pos="1832"/>
-          <w:tab w:val="left" w:pos="2748"/>
-          <w:tab w:val="left" w:pos="3664"/>
-          <w:tab w:val="left" w:pos="4580"/>
-          <w:tab w:val="left" w:pos="5496"/>
-          <w:tab w:val="left" w:pos="6412"/>
-          <w:tab w:val="left" w:pos="7328"/>
-          <w:tab w:val="left" w:pos="8244"/>
-          <w:tab w:val="left" w:pos="9160"/>
-          <w:tab w:val="left" w:pos="10076"/>
-          <w:tab w:val="left" w:pos="10992"/>
-          <w:tab w:val="left" w:pos="11908"/>
-          <w:tab w:val="left" w:pos="12824"/>
-          <w:tab w:val="left" w:pos="13740"/>
-          <w:tab w:val="left" w:pos="14656"/>
-        </w:tabs>
-        <w:spacing w:after="0" w:line="240" w:lineRule="auto"/>
-        <w:rPr>
-          <w:rFonts w:ascii="Courier New" w:eastAsia="Times New Roman" w:hAnsi="Courier New" w:cs="Courier New"/>
-          <w:sz w:val="20"/>
-          <w:szCs w:val="20"/>
-          <w:lang w:eastAsia="en-IN"/>
-        </w:rPr>
-      </w:pPr>
-      <w:r>
-        <w:rPr>
-          <w:rFonts w:ascii="Courier New" w:eastAsia="Times New Roman" w:hAnsi="Courier New" w:cs="Courier New"/>
-          <w:sz w:val="20"/>
-          <w:szCs w:val="20"/>
-          <w:lang w:eastAsia="en-IN"/>
-        </w:rPr>
-        <w:t>#</w:t>
-      </w:r>
-      <w:proofErr w:type="gramStart"/>
-      <w:r>
-        <w:rPr>
-          <w:rFonts w:ascii="Courier New" w:eastAsia="Times New Roman" w:hAnsi="Courier New" w:cs="Courier New"/>
-          <w:sz w:val="20"/>
-          <w:szCs w:val="20"/>
-          <w:lang w:eastAsia="en-IN"/>
-        </w:rPr>
-        <w:t>define</w:t>
-      </w:r>
-      <w:proofErr w:type="gramEnd"/>
-      <w:r>
-        <w:rPr>
-          <w:rFonts w:ascii="Courier New" w:eastAsia="Times New Roman" w:hAnsi="Courier New" w:cs="Courier New"/>
-          <w:sz w:val="20"/>
-          <w:szCs w:val="20"/>
-          <w:lang w:eastAsia="en-IN"/>
-        </w:rPr>
-        <w:t xml:space="preserve"> DLEN(x) x? (int) (</w:t>
-      </w:r>
-      <w:proofErr w:type="spellStart"/>
-      <w:r>
-        <w:rPr>
-          <w:rFonts w:ascii="Courier New" w:eastAsia="Times New Roman" w:hAnsi="Courier New" w:cs="Courier New"/>
-          <w:sz w:val="20"/>
-          <w:szCs w:val="20"/>
-          <w:lang w:eastAsia="en-IN"/>
-        </w:rPr>
-        <w:t>sizeof</w:t>
-      </w:r>
-      <w:proofErr w:type="spellEnd"/>
-      <w:r>
-        <w:rPr>
-          <w:rFonts w:ascii="Courier New" w:eastAsia="Times New Roman" w:hAnsi="Courier New" w:cs="Courier New"/>
-          <w:sz w:val="20"/>
-          <w:szCs w:val="20"/>
-          <w:lang w:eastAsia="en-IN"/>
-        </w:rPr>
-        <w:t xml:space="preserve">(x) / </w:t>
-      </w:r>
-      <w:proofErr w:type="spellStart"/>
-      <w:r>
-        <w:rPr>
-          <w:rFonts w:ascii="Courier New" w:eastAsia="Times New Roman" w:hAnsi="Courier New" w:cs="Courier New"/>
-          <w:sz w:val="20"/>
-          <w:szCs w:val="20"/>
-          <w:lang w:eastAsia="en-IN"/>
-        </w:rPr>
-        <w:t>sizeof</w:t>
-      </w:r>
-      <w:proofErr w:type="spellEnd"/>
-      <w:r>
-        <w:rPr>
-          <w:rFonts w:ascii="Courier New" w:eastAsia="Times New Roman" w:hAnsi="Courier New" w:cs="Courier New"/>
-          <w:sz w:val="20"/>
-          <w:szCs w:val="20"/>
-          <w:lang w:eastAsia="en-IN"/>
-        </w:rPr>
-        <w:t>(double)</w:t>
-      </w:r>
-      <w:proofErr w:type="gramStart"/>
-      <w:r>
-        <w:rPr>
-          <w:rFonts w:ascii="Courier New" w:eastAsia="Times New Roman" w:hAnsi="Courier New" w:cs="Courier New"/>
-          <w:sz w:val="20"/>
-          <w:szCs w:val="20"/>
-          <w:lang w:eastAsia="en-IN"/>
-        </w:rPr>
-        <w:t>) :</w:t>
-      </w:r>
-      <w:proofErr w:type="gramEnd"/>
-      <w:r>
-        <w:rPr>
-          <w:rFonts w:ascii="Courier New" w:eastAsia="Times New Roman" w:hAnsi="Courier New" w:cs="Courier New"/>
-          <w:sz w:val="20"/>
-          <w:szCs w:val="20"/>
-          <w:lang w:eastAsia="en-IN"/>
-        </w:rPr>
-        <w:t xml:space="preserve"> 0</w:t>
-      </w:r>
-    </w:p>
-    <w:p>
-      <w:pPr>
-        <w:tabs>
-          <w:tab w:val="left" w:pos="916"/>
-          <w:tab w:val="left" w:pos="1832"/>
-          <w:tab w:val="left" w:pos="2748"/>
-          <w:tab w:val="left" w:pos="3664"/>
-          <w:tab w:val="left" w:pos="4580"/>
-          <w:tab w:val="left" w:pos="5496"/>
-          <w:tab w:val="left" w:pos="6412"/>
-          <w:tab w:val="left" w:pos="7328"/>
-          <w:tab w:val="left" w:pos="8244"/>
-          <w:tab w:val="left" w:pos="9160"/>
-          <w:tab w:val="left" w:pos="10076"/>
-          <w:tab w:val="left" w:pos="10992"/>
-          <w:tab w:val="left" w:pos="11908"/>
-          <w:tab w:val="left" w:pos="12824"/>
-          <w:tab w:val="left" w:pos="13740"/>
-          <w:tab w:val="left" w:pos="14656"/>
-        </w:tabs>
-        <w:spacing w:after="0" w:line="240" w:lineRule="auto"/>
-        <w:rPr>
-          <w:rFonts w:ascii="Courier New" w:eastAsia="Times New Roman" w:hAnsi="Courier New" w:cs="Courier New"/>
-          <w:sz w:val="20"/>
-          <w:szCs w:val="20"/>
-          <w:lang w:eastAsia="en-IN"/>
-        </w:rPr>
-      </w:pPr>
-    </w:p>
-    <w:p>
-      <w:pPr>
-        <w:tabs>
-          <w:tab w:val="left" w:pos="916"/>
-          <w:tab w:val="left" w:pos="1832"/>
-          <w:tab w:val="left" w:pos="2748"/>
-          <w:tab w:val="left" w:pos="3664"/>
-          <w:tab w:val="left" w:pos="4580"/>
-          <w:tab w:val="left" w:pos="5496"/>
-          <w:tab w:val="left" w:pos="6412"/>
-          <w:tab w:val="left" w:pos="7328"/>
-          <w:tab w:val="left" w:pos="8244"/>
-          <w:tab w:val="left" w:pos="9160"/>
-          <w:tab w:val="left" w:pos="10076"/>
-          <w:tab w:val="left" w:pos="10992"/>
-          <w:tab w:val="left" w:pos="11908"/>
-          <w:tab w:val="left" w:pos="12824"/>
-          <w:tab w:val="left" w:pos="13740"/>
-          <w:tab w:val="left" w:pos="14656"/>
-        </w:tabs>
-        <w:spacing w:after="0" w:line="240" w:lineRule="auto"/>
-        <w:rPr>
-          <w:rFonts w:ascii="Courier New" w:eastAsia="Times New Roman" w:hAnsi="Courier New" w:cs="Courier New"/>
-          <w:sz w:val="20"/>
-          <w:szCs w:val="20"/>
-          <w:lang w:eastAsia="en-IN"/>
-        </w:rPr>
-      </w:pPr>
-      <w:r>
-        <w:rPr>
-          <w:rFonts w:ascii="Courier New" w:eastAsia="Times New Roman" w:hAnsi="Courier New" w:cs="Courier New"/>
-          <w:sz w:val="20"/>
-          <w:szCs w:val="20"/>
-          <w:lang w:eastAsia="en-IN"/>
-        </w:rPr>
-        <w:t xml:space="preserve">int </w:t>
-      </w:r>
-      <w:proofErr w:type="gramStart"/>
-      <w:r>
-        <w:rPr>
-          <w:rFonts w:ascii="Courier New" w:eastAsia="Times New Roman" w:hAnsi="Courier New" w:cs="Courier New"/>
-          <w:sz w:val="20"/>
-          <w:szCs w:val="20"/>
-          <w:lang w:eastAsia="en-IN"/>
-        </w:rPr>
-        <w:t>main(</w:t>
-      </w:r>
-      <w:proofErr w:type="gramEnd"/>
-      <w:r>
-        <w:rPr>
-          <w:rFonts w:ascii="Courier New" w:eastAsia="Times New Roman" w:hAnsi="Courier New" w:cs="Courier New"/>
-          <w:sz w:val="20"/>
-          <w:szCs w:val="20"/>
-          <w:lang w:eastAsia="en-IN"/>
-        </w:rPr>
-        <w:t xml:space="preserve">int </w:t>
-      </w:r>
-      <w:proofErr w:type="spellStart"/>
-      <w:r>
-        <w:rPr>
-          <w:rFonts w:ascii="Courier New" w:eastAsia="Times New Roman" w:hAnsi="Courier New" w:cs="Courier New"/>
-          <w:sz w:val="20"/>
-          <w:szCs w:val="20"/>
-          <w:lang w:eastAsia="en-IN"/>
-        </w:rPr>
-        <w:t>argc</w:t>
-      </w:r>
-      <w:proofErr w:type="spellEnd"/>
-      <w:r>
-        <w:rPr>
-          <w:rFonts w:ascii="Courier New" w:eastAsia="Times New Roman" w:hAnsi="Courier New" w:cs="Courier New"/>
-          <w:sz w:val="20"/>
-          <w:szCs w:val="20"/>
-          <w:lang w:eastAsia="en-IN"/>
-        </w:rPr>
-        <w:t xml:space="preserve">, char* </w:t>
-      </w:r>
-      <w:proofErr w:type="spellStart"/>
-      <w:r>
-        <w:rPr>
-          <w:rFonts w:ascii="Courier New" w:eastAsia="Times New Roman" w:hAnsi="Courier New" w:cs="Courier New"/>
-          <w:sz w:val="20"/>
-          <w:szCs w:val="20"/>
-          <w:lang w:eastAsia="en-IN"/>
-        </w:rPr>
-        <w:t>argv</w:t>
-      </w:r>
-      <w:proofErr w:type="spellEnd"/>
-      <w:r>
-        <w:rPr>
-          <w:rFonts w:ascii="Courier New" w:eastAsia="Times New Roman" w:hAnsi="Courier New" w:cs="Courier New"/>
-          <w:sz w:val="20"/>
-          <w:szCs w:val="20"/>
-          <w:lang w:eastAsia="en-IN"/>
-        </w:rPr>
-        <w:t>[]) {</w:t>
-      </w:r>
-    </w:p>
-    <w:p>
-      <w:pPr>
-        <w:tabs>
-          <w:tab w:val="left" w:pos="916"/>
-          <w:tab w:val="left" w:pos="1832"/>
-          <w:tab w:val="left" w:pos="2748"/>
-          <w:tab w:val="left" w:pos="3664"/>
-          <w:tab w:val="left" w:pos="4580"/>
-          <w:tab w:val="left" w:pos="5496"/>
-          <w:tab w:val="left" w:pos="6412"/>
-          <w:tab w:val="left" w:pos="7328"/>
-          <w:tab w:val="left" w:pos="8244"/>
-          <w:tab w:val="left" w:pos="9160"/>
-          <w:tab w:val="left" w:pos="10076"/>
-          <w:tab w:val="left" w:pos="10992"/>
-          <w:tab w:val="left" w:pos="11908"/>
-          <w:tab w:val="left" w:pos="12824"/>
-          <w:tab w:val="left" w:pos="13740"/>
-          <w:tab w:val="left" w:pos="14656"/>
-        </w:tabs>
-        <w:spacing w:after="0" w:line="240" w:lineRule="auto"/>
-        <w:rPr>
-          <w:rFonts w:ascii="Courier New" w:eastAsia="Times New Roman" w:hAnsi="Courier New" w:cs="Courier New"/>
-          <w:sz w:val="20"/>
-          <w:szCs w:val="20"/>
-          <w:lang w:eastAsia="en-IN"/>
-        </w:rPr>
-      </w:pPr>
-      <w:r>
-        <w:rPr>
-          <w:rFonts w:ascii="Courier New" w:eastAsia="Times New Roman" w:hAnsi="Courier New" w:cs="Courier New"/>
-          <w:sz w:val="20"/>
-          <w:szCs w:val="20"/>
-          <w:lang w:eastAsia="en-IN"/>
-        </w:rPr>
-        <w:t xml:space="preserve">  int n = 1;</w:t>
-      </w:r>
-    </w:p>
-    <w:p>
-      <w:pPr>
-        <w:tabs>
-          <w:tab w:val="left" w:pos="916"/>
-          <w:tab w:val="left" w:pos="1832"/>
-          <w:tab w:val="left" w:pos="2748"/>
-          <w:tab w:val="left" w:pos="3664"/>
-          <w:tab w:val="left" w:pos="4580"/>
-          <w:tab w:val="left" w:pos="5496"/>
-          <w:tab w:val="left" w:pos="6412"/>
-          <w:tab w:val="left" w:pos="7328"/>
-          <w:tab w:val="left" w:pos="8244"/>
-          <w:tab w:val="left" w:pos="9160"/>
-          <w:tab w:val="left" w:pos="10076"/>
-          <w:tab w:val="left" w:pos="10992"/>
-          <w:tab w:val="left" w:pos="11908"/>
-          <w:tab w:val="left" w:pos="12824"/>
-          <w:tab w:val="left" w:pos="13740"/>
-          <w:tab w:val="left" w:pos="14656"/>
-        </w:tabs>
-        <w:spacing w:after="0" w:line="240" w:lineRule="auto"/>
-        <w:rPr>
-          <w:rFonts w:ascii="Courier New" w:eastAsia="Times New Roman" w:hAnsi="Courier New" w:cs="Courier New"/>
-          <w:sz w:val="20"/>
-          <w:szCs w:val="20"/>
-          <w:lang w:eastAsia="en-IN"/>
-        </w:rPr>
-      </w:pPr>
-      <w:r>
-        <w:rPr>
-          <w:rFonts w:ascii="Courier New" w:eastAsia="Times New Roman" w:hAnsi="Courier New" w:cs="Courier New"/>
-          <w:sz w:val="20"/>
-          <w:szCs w:val="20"/>
-          <w:lang w:eastAsia="en-IN"/>
-        </w:rPr>
-        <w:t xml:space="preserve">  double </w:t>
-      </w:r>
-      <w:proofErr w:type="gramStart"/>
-      <w:r>
-        <w:rPr>
-          <w:rFonts w:ascii="Courier New" w:eastAsia="Times New Roman" w:hAnsi="Courier New" w:cs="Courier New"/>
-          <w:sz w:val="20"/>
-          <w:szCs w:val="20"/>
-          <w:lang w:eastAsia="en-IN"/>
-        </w:rPr>
-        <w:t>y[</w:t>
-      </w:r>
-      <w:proofErr w:type="gramEnd"/>
-      <w:r>
-        <w:rPr>
-          <w:rFonts w:ascii="Courier New" w:eastAsia="Times New Roman" w:hAnsi="Courier New" w:cs="Courier New"/>
-          <w:sz w:val="20"/>
-          <w:szCs w:val="20"/>
-          <w:lang w:eastAsia="en-IN"/>
-        </w:rPr>
-        <w:t>] = {1.0, 2.0, 3.0};</w:t>
-      </w:r>
-    </w:p>
-    <w:p>
-      <w:pPr>
-        <w:tabs>
-          <w:tab w:val="left" w:pos="916"/>
-          <w:tab w:val="left" w:pos="1832"/>
-          <w:tab w:val="left" w:pos="2748"/>
-          <w:tab w:val="left" w:pos="3664"/>
-          <w:tab w:val="left" w:pos="4580"/>
-          <w:tab w:val="left" w:pos="5496"/>
-          <w:tab w:val="left" w:pos="6412"/>
-          <w:tab w:val="left" w:pos="7328"/>
-          <w:tab w:val="left" w:pos="8244"/>
-          <w:tab w:val="left" w:pos="9160"/>
-          <w:tab w:val="left" w:pos="10076"/>
-          <w:tab w:val="left" w:pos="10992"/>
-          <w:tab w:val="left" w:pos="11908"/>
-          <w:tab w:val="left" w:pos="12824"/>
-          <w:tab w:val="left" w:pos="13740"/>
-          <w:tab w:val="left" w:pos="14656"/>
-        </w:tabs>
-        <w:spacing w:after="0" w:line="240" w:lineRule="auto"/>
-        <w:rPr>
-          <w:rFonts w:ascii="Courier New" w:eastAsia="Times New Roman" w:hAnsi="Courier New" w:cs="Courier New"/>
-          <w:sz w:val="20"/>
-          <w:szCs w:val="20"/>
-          <w:lang w:eastAsia="en-IN"/>
-        </w:rPr>
-      </w:pPr>
-      <w:r>
-        <w:rPr>
-          <w:rFonts w:ascii="Courier New" w:eastAsia="Times New Roman" w:hAnsi="Courier New" w:cs="Courier New"/>
-          <w:sz w:val="20"/>
-          <w:szCs w:val="20"/>
-          <w:lang w:eastAsia="en-IN"/>
-        </w:rPr>
-        <w:t xml:space="preserve">  </w:t>
-      </w:r>
-      <w:proofErr w:type="spellStart"/>
-      <w:r>
-        <w:rPr>
-          <w:rFonts w:ascii="Courier New" w:eastAsia="Times New Roman" w:hAnsi="Courier New" w:cs="Courier New"/>
-          <w:sz w:val="20"/>
-          <w:szCs w:val="20"/>
-          <w:lang w:eastAsia="en-IN"/>
-        </w:rPr>
-        <w:t>RInside</w:t>
-      </w:r>
-      <w:proofErr w:type="spellEnd"/>
-      <w:r>
-        <w:rPr>
-          <w:rFonts w:ascii="Courier New" w:eastAsia="Times New Roman" w:hAnsi="Courier New" w:cs="Courier New"/>
-          <w:sz w:val="20"/>
-          <w:szCs w:val="20"/>
-          <w:lang w:eastAsia="en-IN"/>
-        </w:rPr>
-        <w:t xml:space="preserve"> </w:t>
-      </w:r>
-      <w:proofErr w:type="gramStart"/>
-      <w:r>
-        <w:rPr>
-          <w:rFonts w:ascii="Courier New" w:eastAsia="Times New Roman" w:hAnsi="Courier New" w:cs="Courier New"/>
-          <w:sz w:val="20"/>
-          <w:szCs w:val="20"/>
-          <w:lang w:eastAsia="en-IN"/>
-        </w:rPr>
-        <w:t>R(</w:t>
-      </w:r>
-      <w:proofErr w:type="spellStart"/>
-      <w:proofErr w:type="gramEnd"/>
-      <w:r>
-        <w:rPr>
-          <w:rFonts w:ascii="Courier New" w:eastAsia="Times New Roman" w:hAnsi="Courier New" w:cs="Courier New"/>
-          <w:sz w:val="20"/>
-          <w:szCs w:val="20"/>
-          <w:lang w:eastAsia="en-IN"/>
-        </w:rPr>
-        <w:t>argc</w:t>
-      </w:r>
-      <w:proofErr w:type="spellEnd"/>
-      <w:r>
-        <w:rPr>
-          <w:rFonts w:ascii="Courier New" w:eastAsia="Times New Roman" w:hAnsi="Courier New" w:cs="Courier New"/>
-          <w:sz w:val="20"/>
-          <w:szCs w:val="20"/>
-          <w:lang w:eastAsia="en-IN"/>
-        </w:rPr>
-        <w:t xml:space="preserve">, </w:t>
-      </w:r>
-      <w:proofErr w:type="spellStart"/>
-      <w:r>
-        <w:rPr>
-          <w:rFonts w:ascii="Courier New" w:eastAsia="Times New Roman" w:hAnsi="Courier New" w:cs="Courier New"/>
-          <w:sz w:val="20"/>
-          <w:szCs w:val="20"/>
-          <w:lang w:eastAsia="en-IN"/>
-        </w:rPr>
-        <w:t>argv</w:t>
-      </w:r>
-      <w:proofErr w:type="spellEnd"/>
-      <w:r>
-        <w:rPr>
-          <w:rFonts w:ascii="Courier New" w:eastAsia="Times New Roman" w:hAnsi="Courier New" w:cs="Courier New"/>
-          <w:sz w:val="20"/>
-          <w:szCs w:val="20"/>
-          <w:lang w:eastAsia="en-IN"/>
-        </w:rPr>
-        <w:t>);</w:t>
-      </w:r>
-    </w:p>
-    <w:p>
-      <w:pPr>
-        <w:tabs>
-          <w:tab w:val="left" w:pos="916"/>
-          <w:tab w:val="left" w:pos="1832"/>
-          <w:tab w:val="left" w:pos="2748"/>
-          <w:tab w:val="left" w:pos="3664"/>
-          <w:tab w:val="left" w:pos="4580"/>
-          <w:tab w:val="left" w:pos="5496"/>
-          <w:tab w:val="left" w:pos="6412"/>
-          <w:tab w:val="left" w:pos="7328"/>
-          <w:tab w:val="left" w:pos="8244"/>
-          <w:tab w:val="left" w:pos="9160"/>
-          <w:tab w:val="left" w:pos="10076"/>
-          <w:tab w:val="left" w:pos="10992"/>
-          <w:tab w:val="left" w:pos="11908"/>
-          <w:tab w:val="left" w:pos="12824"/>
-          <w:tab w:val="left" w:pos="13740"/>
-          <w:tab w:val="left" w:pos="14656"/>
-        </w:tabs>
-        <w:spacing w:after="0" w:line="240" w:lineRule="auto"/>
-        <w:rPr>
-          <w:rFonts w:ascii="Courier New" w:eastAsia="Times New Roman" w:hAnsi="Courier New" w:cs="Courier New"/>
-          <w:sz w:val="20"/>
-          <w:szCs w:val="20"/>
-          <w:lang w:eastAsia="en-IN"/>
-        </w:rPr>
-      </w:pPr>
-      <w:r>
-        <w:rPr>
-          <w:rFonts w:ascii="Courier New" w:eastAsia="Times New Roman" w:hAnsi="Courier New" w:cs="Courier New"/>
-          <w:sz w:val="20"/>
-          <w:szCs w:val="20"/>
-          <w:lang w:eastAsia="en-IN"/>
-        </w:rPr>
-        <w:t xml:space="preserve">  </w:t>
-      </w:r>
-      <w:proofErr w:type="spellStart"/>
-      <w:proofErr w:type="gramStart"/>
-      <w:r>
-        <w:rPr>
-          <w:rFonts w:ascii="Courier New" w:eastAsia="Times New Roman" w:hAnsi="Courier New" w:cs="Courier New"/>
-          <w:sz w:val="20"/>
-          <w:szCs w:val="20"/>
-          <w:lang w:eastAsia="en-IN"/>
-        </w:rPr>
-        <w:t>R.assign</w:t>
-      </w:r>
-      <w:proofErr w:type="spellEnd"/>
-      <w:proofErr w:type="gramEnd"/>
-      <w:r>
-        <w:rPr>
-          <w:rFonts w:ascii="Courier New" w:eastAsia="Times New Roman" w:hAnsi="Courier New" w:cs="Courier New"/>
-          <w:sz w:val="20"/>
-          <w:szCs w:val="20"/>
-          <w:lang w:eastAsia="en-IN"/>
-        </w:rPr>
-        <w:t>(n, "n"); // assign R variable n to C scalar n</w:t>
-      </w:r>
-    </w:p>
-    <w:p>
-      <w:pPr>
-        <w:tabs>
-          <w:tab w:val="left" w:pos="916"/>
-          <w:tab w:val="left" w:pos="1832"/>
-          <w:tab w:val="left" w:pos="2748"/>
-          <w:tab w:val="left" w:pos="3664"/>
-          <w:tab w:val="left" w:pos="4580"/>
-          <w:tab w:val="left" w:pos="5496"/>
-          <w:tab w:val="left" w:pos="6412"/>
-          <w:tab w:val="left" w:pos="7328"/>
-          <w:tab w:val="left" w:pos="8244"/>
-          <w:tab w:val="left" w:pos="9160"/>
-          <w:tab w:val="left" w:pos="10076"/>
-          <w:tab w:val="left" w:pos="10992"/>
-          <w:tab w:val="left" w:pos="11908"/>
-          <w:tab w:val="left" w:pos="12824"/>
-          <w:tab w:val="left" w:pos="13740"/>
-          <w:tab w:val="left" w:pos="14656"/>
-        </w:tabs>
-        <w:spacing w:after="0" w:line="240" w:lineRule="auto"/>
-        <w:rPr>
-          <w:rFonts w:ascii="Courier New" w:eastAsia="Times New Roman" w:hAnsi="Courier New" w:cs="Courier New"/>
-          <w:sz w:val="20"/>
-          <w:szCs w:val="20"/>
-          <w:lang w:eastAsia="en-IN"/>
-        </w:rPr>
-      </w:pPr>
-      <w:r>
-        <w:rPr>
-          <w:rFonts w:ascii="Courier New" w:eastAsia="Times New Roman" w:hAnsi="Courier New" w:cs="Courier New"/>
-          <w:sz w:val="20"/>
-          <w:szCs w:val="20"/>
-          <w:lang w:eastAsia="en-IN"/>
-        </w:rPr>
-        <w:t xml:space="preserve">  </w:t>
-      </w:r>
-      <w:proofErr w:type="spellStart"/>
-      <w:proofErr w:type="gramStart"/>
-      <w:r>
-        <w:rPr>
-          <w:rFonts w:ascii="Courier New" w:eastAsia="Times New Roman" w:hAnsi="Courier New" w:cs="Courier New"/>
-          <w:sz w:val="20"/>
-          <w:szCs w:val="20"/>
-          <w:lang w:eastAsia="en-IN"/>
-        </w:rPr>
-        <w:t>R.assign</w:t>
-      </w:r>
-      <w:proofErr w:type="spellEnd"/>
-      <w:proofErr w:type="gramEnd"/>
-      <w:r>
-        <w:rPr>
-          <w:rFonts w:ascii="Courier New" w:eastAsia="Times New Roman" w:hAnsi="Courier New" w:cs="Courier New"/>
-          <w:sz w:val="20"/>
-          <w:szCs w:val="20"/>
-          <w:lang w:eastAsia="en-IN"/>
-        </w:rPr>
-        <w:t>(</w:t>
-      </w:r>
-      <w:proofErr w:type="spellStart"/>
-      <w:r>
-        <w:rPr>
-          <w:rFonts w:ascii="Courier New" w:eastAsia="Times New Roman" w:hAnsi="Courier New" w:cs="Courier New"/>
-          <w:sz w:val="20"/>
-          <w:szCs w:val="20"/>
-          <w:lang w:eastAsia="en-IN"/>
-        </w:rPr>
-        <w:t>dVec</w:t>
-      </w:r>
-      <w:proofErr w:type="spellEnd"/>
-      <w:r>
-        <w:rPr>
-          <w:rFonts w:ascii="Courier New" w:eastAsia="Times New Roman" w:hAnsi="Courier New" w:cs="Courier New"/>
-          <w:sz w:val="20"/>
-          <w:szCs w:val="20"/>
-          <w:lang w:eastAsia="en-IN"/>
-        </w:rPr>
-        <w:t>(y, DLEN(y)), "y"); // assign R variable y to C vector y</w:t>
-      </w:r>
-    </w:p>
-    <w:p>
-      <w:pPr>
-        <w:tabs>
-          <w:tab w:val="left" w:pos="916"/>
-          <w:tab w:val="left" w:pos="1832"/>
-          <w:tab w:val="left" w:pos="2748"/>
-          <w:tab w:val="left" w:pos="3664"/>
-          <w:tab w:val="left" w:pos="4580"/>
-          <w:tab w:val="left" w:pos="5496"/>
-          <w:tab w:val="left" w:pos="6412"/>
-          <w:tab w:val="left" w:pos="7328"/>
-          <w:tab w:val="left" w:pos="8244"/>
-          <w:tab w:val="left" w:pos="9160"/>
-          <w:tab w:val="left" w:pos="10076"/>
-          <w:tab w:val="left" w:pos="10992"/>
-          <w:tab w:val="left" w:pos="11908"/>
-          <w:tab w:val="left" w:pos="12824"/>
-          <w:tab w:val="left" w:pos="13740"/>
-          <w:tab w:val="left" w:pos="14656"/>
-        </w:tabs>
-        <w:spacing w:after="0" w:line="240" w:lineRule="auto"/>
-        <w:rPr>
-          <w:rFonts w:ascii="Courier New" w:eastAsia="Times New Roman" w:hAnsi="Courier New" w:cs="Courier New"/>
-          <w:sz w:val="20"/>
-          <w:szCs w:val="20"/>
-          <w:lang w:eastAsia="en-IN"/>
-        </w:rPr>
-      </w:pPr>
-      <w:r>
-        <w:rPr>
-          <w:rFonts w:ascii="Courier New" w:eastAsia="Times New Roman" w:hAnsi="Courier New" w:cs="Courier New"/>
-          <w:sz w:val="20"/>
-          <w:szCs w:val="20"/>
-          <w:lang w:eastAsia="en-IN"/>
-        </w:rPr>
-        <w:t xml:space="preserve">  </w:t>
-      </w:r>
-      <w:proofErr w:type="gramStart"/>
-      <w:r>
-        <w:rPr>
-          <w:rFonts w:ascii="Courier New" w:eastAsia="Times New Roman" w:hAnsi="Courier New" w:cs="Courier New"/>
-          <w:sz w:val="20"/>
-          <w:szCs w:val="20"/>
-          <w:lang w:eastAsia="en-IN"/>
-        </w:rPr>
-        <w:t>std::</w:t>
-      </w:r>
-      <w:proofErr w:type="gramEnd"/>
-      <w:r>
-        <w:rPr>
-          <w:rFonts w:ascii="Courier New" w:eastAsia="Times New Roman" w:hAnsi="Courier New" w:cs="Courier New"/>
-          <w:sz w:val="20"/>
-          <w:szCs w:val="20"/>
-          <w:lang w:eastAsia="en-IN"/>
-        </w:rPr>
-        <w:t xml:space="preserve">string </w:t>
-      </w:r>
-      <w:proofErr w:type="spellStart"/>
-      <w:r>
-        <w:rPr>
-          <w:rFonts w:ascii="Courier New" w:eastAsia="Times New Roman" w:hAnsi="Courier New" w:cs="Courier New"/>
-          <w:sz w:val="20"/>
-          <w:szCs w:val="20"/>
-          <w:lang w:eastAsia="en-IN"/>
-        </w:rPr>
-        <w:t>rds_file</w:t>
-      </w:r>
-      <w:proofErr w:type="spellEnd"/>
-      <w:r>
-        <w:rPr>
-          <w:rFonts w:ascii="Courier New" w:eastAsia="Times New Roman" w:hAnsi="Courier New" w:cs="Courier New"/>
-          <w:sz w:val="20"/>
-          <w:szCs w:val="20"/>
-          <w:lang w:eastAsia="en-IN"/>
-        </w:rPr>
-        <w:t xml:space="preserve"> = "</w:t>
-      </w:r>
-      <w:proofErr w:type="spellStart"/>
-      <w:r>
-        <w:rPr>
-          <w:rFonts w:ascii="Courier New" w:eastAsia="Times New Roman" w:hAnsi="Courier New" w:cs="Courier New"/>
-          <w:sz w:val="20"/>
-          <w:szCs w:val="20"/>
-          <w:lang w:eastAsia="en-IN"/>
-        </w:rPr>
-        <w:t>out.RDS</w:t>
-      </w:r>
-      <w:proofErr w:type="spellEnd"/>
-      <w:r>
-        <w:rPr>
-          <w:rFonts w:ascii="Courier New" w:eastAsia="Times New Roman" w:hAnsi="Courier New" w:cs="Courier New"/>
-          <w:sz w:val="20"/>
-          <w:szCs w:val="20"/>
-          <w:lang w:eastAsia="en-IN"/>
-        </w:rPr>
-        <w:t>";</w:t>
-      </w:r>
-    </w:p>
-    <w:p>
-      <w:pPr>
-        <w:tabs>
-          <w:tab w:val="left" w:pos="916"/>
-          <w:tab w:val="left" w:pos="1832"/>
-          <w:tab w:val="left" w:pos="2748"/>
-          <w:tab w:val="left" w:pos="3664"/>
-          <w:tab w:val="left" w:pos="4580"/>
-          <w:tab w:val="left" w:pos="5496"/>
-          <w:tab w:val="left" w:pos="6412"/>
-          <w:tab w:val="left" w:pos="7328"/>
-          <w:tab w:val="left" w:pos="8244"/>
-          <w:tab w:val="left" w:pos="9160"/>
-          <w:tab w:val="left" w:pos="10076"/>
-          <w:tab w:val="left" w:pos="10992"/>
-          <w:tab w:val="left" w:pos="11908"/>
-          <w:tab w:val="left" w:pos="12824"/>
-          <w:tab w:val="left" w:pos="13740"/>
-          <w:tab w:val="left" w:pos="14656"/>
-        </w:tabs>
-        <w:spacing w:after="0" w:line="240" w:lineRule="auto"/>
-        <w:rPr>
-          <w:rFonts w:ascii="Courier New" w:eastAsia="Times New Roman" w:hAnsi="Courier New" w:cs="Courier New"/>
-          <w:sz w:val="20"/>
-          <w:szCs w:val="20"/>
-          <w:lang w:eastAsia="en-IN"/>
-        </w:rPr>
-      </w:pPr>
-      <w:r>
-        <w:rPr>
-          <w:rFonts w:ascii="Courier New" w:eastAsia="Times New Roman" w:hAnsi="Courier New" w:cs="Courier New"/>
-          <w:sz w:val="20"/>
-          <w:szCs w:val="20"/>
-          <w:lang w:eastAsia="en-IN"/>
-        </w:rPr>
-        <w:t xml:space="preserve">  </w:t>
-      </w:r>
-      <w:proofErr w:type="spellStart"/>
-      <w:proofErr w:type="gramStart"/>
-      <w:r>
-        <w:rPr>
-          <w:rFonts w:ascii="Courier New" w:eastAsia="Times New Roman" w:hAnsi="Courier New" w:cs="Courier New"/>
-          <w:sz w:val="20"/>
-          <w:szCs w:val="20"/>
-          <w:lang w:eastAsia="en-IN"/>
-        </w:rPr>
-        <w:t>R.assign</w:t>
-      </w:r>
-      <w:proofErr w:type="spellEnd"/>
-      <w:proofErr w:type="gramEnd"/>
-      <w:r>
-        <w:rPr>
-          <w:rFonts w:ascii="Courier New" w:eastAsia="Times New Roman" w:hAnsi="Courier New" w:cs="Courier New"/>
-          <w:sz w:val="20"/>
-          <w:szCs w:val="20"/>
-          <w:lang w:eastAsia="en-IN"/>
-        </w:rPr>
-        <w:t>(</w:t>
-      </w:r>
-      <w:proofErr w:type="spellStart"/>
-      <w:r>
-        <w:rPr>
-          <w:rFonts w:ascii="Courier New" w:eastAsia="Times New Roman" w:hAnsi="Courier New" w:cs="Courier New"/>
-          <w:sz w:val="20"/>
-          <w:szCs w:val="20"/>
-          <w:lang w:eastAsia="en-IN"/>
-        </w:rPr>
-        <w:t>rds_file</w:t>
-      </w:r>
-      <w:proofErr w:type="spellEnd"/>
-      <w:r>
-        <w:rPr>
-          <w:rFonts w:ascii="Courier New" w:eastAsia="Times New Roman" w:hAnsi="Courier New" w:cs="Courier New"/>
-          <w:sz w:val="20"/>
-          <w:szCs w:val="20"/>
-          <w:lang w:eastAsia="en-IN"/>
-        </w:rPr>
-        <w:t>, "</w:t>
-      </w:r>
-      <w:proofErr w:type="spellStart"/>
-      <w:r>
-        <w:rPr>
-          <w:rFonts w:ascii="Courier New" w:eastAsia="Times New Roman" w:hAnsi="Courier New" w:cs="Courier New"/>
-          <w:sz w:val="20"/>
-          <w:szCs w:val="20"/>
-          <w:lang w:eastAsia="en-IN"/>
-        </w:rPr>
-        <w:t>rds_file</w:t>
-      </w:r>
-      <w:proofErr w:type="spellEnd"/>
-      <w:r>
-        <w:rPr>
-          <w:rFonts w:ascii="Courier New" w:eastAsia="Times New Roman" w:hAnsi="Courier New" w:cs="Courier New"/>
-          <w:sz w:val="20"/>
-          <w:szCs w:val="20"/>
-          <w:lang w:eastAsia="en-IN"/>
-        </w:rPr>
-        <w:t xml:space="preserve">"); // assign R variable </w:t>
-      </w:r>
-      <w:proofErr w:type="spellStart"/>
-      <w:r>
-        <w:rPr>
-          <w:rFonts w:ascii="Courier New" w:eastAsia="Times New Roman" w:hAnsi="Courier New" w:cs="Courier New"/>
-          <w:sz w:val="20"/>
-          <w:szCs w:val="20"/>
-          <w:lang w:eastAsia="en-IN"/>
-        </w:rPr>
-        <w:t>rds_file</w:t>
-      </w:r>
-      <w:proofErr w:type="spellEnd"/>
-      <w:r>
-        <w:rPr>
-          <w:rFonts w:ascii="Courier New" w:eastAsia="Times New Roman" w:hAnsi="Courier New" w:cs="Courier New"/>
-          <w:sz w:val="20"/>
-          <w:szCs w:val="20"/>
-          <w:lang w:eastAsia="en-IN"/>
-        </w:rPr>
-        <w:t xml:space="preserve"> the value "</w:t>
-      </w:r>
-      <w:proofErr w:type="spellStart"/>
-      <w:r>
-        <w:rPr>
-          <w:rFonts w:ascii="Courier New" w:eastAsia="Times New Roman" w:hAnsi="Courier New" w:cs="Courier New"/>
-          <w:sz w:val="20"/>
-          <w:szCs w:val="20"/>
-          <w:lang w:eastAsia="en-IN"/>
-        </w:rPr>
-        <w:t>rds_file</w:t>
-      </w:r>
-      <w:proofErr w:type="spellEnd"/>
-      <w:r>
-        <w:rPr>
-          <w:rFonts w:ascii="Courier New" w:eastAsia="Times New Roman" w:hAnsi="Courier New" w:cs="Courier New"/>
-          <w:sz w:val="20"/>
-          <w:szCs w:val="20"/>
-          <w:lang w:eastAsia="en-IN"/>
-        </w:rPr>
-        <w:t>"</w:t>
-      </w:r>
-    </w:p>
-    <w:p>
-      <w:pPr>
-        <w:tabs>
-          <w:tab w:val="left" w:pos="916"/>
-          <w:tab w:val="left" w:pos="1832"/>
-          <w:tab w:val="left" w:pos="2748"/>
-          <w:tab w:val="left" w:pos="3664"/>
-          <w:tab w:val="left" w:pos="4580"/>
-          <w:tab w:val="left" w:pos="5496"/>
-          <w:tab w:val="left" w:pos="6412"/>
-          <w:tab w:val="left" w:pos="7328"/>
-          <w:tab w:val="left" w:pos="8244"/>
-          <w:tab w:val="left" w:pos="9160"/>
-          <w:tab w:val="left" w:pos="10076"/>
-          <w:tab w:val="left" w:pos="10992"/>
-          <w:tab w:val="left" w:pos="11908"/>
-          <w:tab w:val="left" w:pos="12824"/>
-          <w:tab w:val="left" w:pos="13740"/>
-          <w:tab w:val="left" w:pos="14656"/>
-        </w:tabs>
-        <w:spacing w:after="0" w:line="240" w:lineRule="auto"/>
-        <w:rPr>
-          <w:rFonts w:ascii="Courier New" w:eastAsia="Times New Roman" w:hAnsi="Courier New" w:cs="Courier New"/>
-          <w:sz w:val="20"/>
-          <w:szCs w:val="20"/>
-          <w:lang w:eastAsia="en-IN"/>
-        </w:rPr>
-      </w:pPr>
-      <w:r>
-        <w:rPr>
-          <w:rFonts w:ascii="Courier New" w:eastAsia="Times New Roman" w:hAnsi="Courier New" w:cs="Courier New"/>
-          <w:sz w:val="20"/>
-          <w:szCs w:val="20"/>
-          <w:lang w:eastAsia="en-IN"/>
-        </w:rPr>
-        <w:t xml:space="preserve">  </w:t>
-      </w:r>
-      <w:proofErr w:type="spellStart"/>
-      <w:proofErr w:type="gramStart"/>
-      <w:r>
-        <w:rPr>
-          <w:rFonts w:ascii="Courier New" w:eastAsia="Times New Roman" w:hAnsi="Courier New" w:cs="Courier New"/>
-          <w:sz w:val="20"/>
-          <w:szCs w:val="20"/>
-          <w:lang w:eastAsia="en-IN"/>
-        </w:rPr>
-        <w:t>R.parseEvalQ</w:t>
-      </w:r>
-      <w:proofErr w:type="spellEnd"/>
-      <w:proofErr w:type="gramEnd"/>
-      <w:r>
-        <w:rPr>
-          <w:rFonts w:ascii="Courier New" w:eastAsia="Times New Roman" w:hAnsi="Courier New" w:cs="Courier New"/>
-          <w:sz w:val="20"/>
-          <w:szCs w:val="20"/>
-          <w:lang w:eastAsia="en-IN"/>
-        </w:rPr>
-        <w:t>("</w:t>
-      </w:r>
-      <w:proofErr w:type="spellStart"/>
-      <w:r>
-        <w:rPr>
-          <w:rFonts w:ascii="Courier New" w:eastAsia="Times New Roman" w:hAnsi="Courier New" w:cs="Courier New"/>
-          <w:sz w:val="20"/>
-          <w:szCs w:val="20"/>
-          <w:lang w:eastAsia="en-IN"/>
-        </w:rPr>
-        <w:t>saveRDS</w:t>
-      </w:r>
-      <w:proofErr w:type="spellEnd"/>
-      <w:r>
-        <w:rPr>
-          <w:rFonts w:ascii="Courier New" w:eastAsia="Times New Roman" w:hAnsi="Courier New" w:cs="Courier New"/>
-          <w:sz w:val="20"/>
-          <w:szCs w:val="20"/>
-          <w:lang w:eastAsia="en-IN"/>
-        </w:rPr>
-        <w:t xml:space="preserve">(list(n = n, y = y), file = </w:t>
-      </w:r>
-      <w:proofErr w:type="spellStart"/>
-      <w:r>
-        <w:rPr>
-          <w:rFonts w:ascii="Courier New" w:eastAsia="Times New Roman" w:hAnsi="Courier New" w:cs="Courier New"/>
-          <w:sz w:val="20"/>
-          <w:szCs w:val="20"/>
-          <w:lang w:eastAsia="en-IN"/>
-        </w:rPr>
-        <w:t>rds_file</w:t>
-      </w:r>
-      <w:proofErr w:type="spellEnd"/>
-      <w:r>
-        <w:rPr>
-          <w:rFonts w:ascii="Courier New" w:eastAsia="Times New Roman" w:hAnsi="Courier New" w:cs="Courier New"/>
-          <w:sz w:val="20"/>
-          <w:szCs w:val="20"/>
-          <w:lang w:eastAsia="en-IN"/>
-        </w:rPr>
-        <w:t>)");</w:t>
-      </w:r>
-    </w:p>
-    <w:p>
-      <w:pPr>
-        <w:tabs>
-          <w:tab w:val="left" w:pos="916"/>
-          <w:tab w:val="left" w:pos="1832"/>
-          <w:tab w:val="left" w:pos="2748"/>
-          <w:tab w:val="left" w:pos="3664"/>
-          <w:tab w:val="left" w:pos="4580"/>
-          <w:tab w:val="left" w:pos="5496"/>
-          <w:tab w:val="left" w:pos="6412"/>
-          <w:tab w:val="left" w:pos="7328"/>
-          <w:tab w:val="left" w:pos="8244"/>
-          <w:tab w:val="left" w:pos="9160"/>
-          <w:tab w:val="left" w:pos="10076"/>
-          <w:tab w:val="left" w:pos="10992"/>
-          <w:tab w:val="left" w:pos="11908"/>
-          <w:tab w:val="left" w:pos="12824"/>
-          <w:tab w:val="left" w:pos="13740"/>
-          <w:tab w:val="left" w:pos="14656"/>
-        </w:tabs>
-        <w:spacing w:after="0" w:line="240" w:lineRule="auto"/>
-        <w:rPr>
-          <w:rFonts w:ascii="Courier New" w:eastAsia="Times New Roman" w:hAnsi="Courier New" w:cs="Courier New"/>
-          <w:sz w:val="20"/>
-          <w:szCs w:val="20"/>
-          <w:lang w:eastAsia="en-IN"/>
-        </w:rPr>
-      </w:pPr>
-      <w:r>
-        <w:rPr>
-          <w:rFonts w:ascii="Courier New" w:eastAsia="Times New Roman" w:hAnsi="Courier New" w:cs="Courier New"/>
-          <w:sz w:val="20"/>
-          <w:szCs w:val="20"/>
-          <w:lang w:eastAsia="en-IN"/>
-        </w:rPr>
-        <w:t xml:space="preserve">  return 0;</w:t>
-      </w:r>
-    </w:p>
-    <w:p>
-      <w:pPr>
-        <w:tabs>
-          <w:tab w:val="left" w:pos="916"/>
-          <w:tab w:val="left" w:pos="1832"/>
-          <w:tab w:val="left" w:pos="2748"/>
-          <w:tab w:val="left" w:pos="3664"/>
-          <w:tab w:val="left" w:pos="4580"/>
-          <w:tab w:val="left" w:pos="5496"/>
-          <w:tab w:val="left" w:pos="6412"/>
-          <w:tab w:val="left" w:pos="7328"/>
-          <w:tab w:val="left" w:pos="8244"/>
-          <w:tab w:val="left" w:pos="9160"/>
-          <w:tab w:val="left" w:pos="10076"/>
-          <w:tab w:val="left" w:pos="10992"/>
-          <w:tab w:val="left" w:pos="11908"/>
-          <w:tab w:val="left" w:pos="12824"/>
-          <w:tab w:val="left" w:pos="13740"/>
-          <w:tab w:val="left" w:pos="14656"/>
-        </w:tabs>
-        <w:spacing w:after="0" w:line="240" w:lineRule="auto"/>
-        <w:rPr>
-          <w:rFonts w:ascii="Courier New" w:eastAsia="Times New Roman" w:hAnsi="Courier New" w:cs="Courier New"/>
-          <w:sz w:val="20"/>
-          <w:szCs w:val="20"/>
-          <w:lang w:eastAsia="en-IN"/>
-        </w:rPr>
-      </w:pPr>
-      <w:r>
-        <w:rPr>
-          <w:rFonts w:ascii="Courier New" w:eastAsia="Times New Roman" w:hAnsi="Courier New" w:cs="Courier New"/>
-          <w:sz w:val="20"/>
-          <w:szCs w:val="20"/>
-          <w:lang w:eastAsia="en-IN"/>
-        </w:rPr>
-        <w:t>}</w:t>
-      </w:r>
-    </w:p>
-    <w:p>
-      <w:pPr>
-        <w:spacing w:before="100" w:beforeAutospacing="1" w:after="100" w:afterAutospacing="1" w:line="240" w:lineRule="auto"/>
-        <w:rPr>
-          <w:rFonts w:ascii="Times New Roman" w:eastAsia="Times New Roman" w:hAnsi="Times New Roman" w:cs="Times New Roman"/>
-          <w:sz w:val="20"/>
-          <w:szCs w:val="20"/>
-          <w:lang w:eastAsia="en-IN"/>
-        </w:rPr>
-      </w:pPr>
-      <w:r>
-        <w:rPr>
-          <w:rFonts w:ascii="Times New Roman" w:eastAsia="Times New Roman" w:hAnsi="Times New Roman" w:cs="Times New Roman"/>
-          <w:sz w:val="20"/>
-          <w:szCs w:val="20"/>
-          <w:lang w:eastAsia="en-IN"/>
-        </w:rPr>
-        <w:t xml:space="preserve">Note the use of some macros to determine lengths of initialized C arrays; in particular, we account for the fact that the array pointer could be </w:t>
-      </w:r>
-      <w:r>
-        <w:rPr>
-          <w:rFonts w:ascii="Courier New" w:eastAsia="Times New Roman" w:hAnsi="Courier New" w:cs="Courier New"/>
-          <w:sz w:val="20"/>
-          <w:szCs w:val="20"/>
-          <w:lang w:eastAsia="en-IN"/>
-        </w:rPr>
-        <w:t>NULL</w:t>
-      </w:r>
-      <w:r>
-        <w:rPr>
-          <w:rFonts w:ascii="Times New Roman" w:eastAsia="Times New Roman" w:hAnsi="Times New Roman" w:cs="Times New Roman"/>
-          <w:sz w:val="20"/>
-          <w:szCs w:val="20"/>
-          <w:lang w:eastAsia="en-IN"/>
-        </w:rPr>
-        <w:t>, common in the code we encounter. Not shown here is a similar macro that can be used for an initialized integer array. (Dynamically allocated arrays pose no difficulty since the lengths would be known.) Such macros are made accessible to the C/C++ code via included headers.</w:t>
-      </w:r>
-    </w:p>
-    <w:p>
-      <w:pPr>
-        <w:spacing w:before="100" w:beforeAutospacing="1" w:after="100" w:afterAutospacing="1" w:line="240" w:lineRule="auto"/>
-        <w:rPr>
-          <w:rFonts w:ascii="Times New Roman" w:eastAsia="Times New Roman" w:hAnsi="Times New Roman" w:cs="Times New Roman"/>
-          <w:sz w:val="20"/>
-          <w:szCs w:val="20"/>
-          <w:lang w:eastAsia="en-IN"/>
-        </w:rPr>
-      </w:pPr>
-      <w:r>
-        <w:rPr>
-          <w:rFonts w:ascii="Times New Roman" w:eastAsia="Times New Roman" w:hAnsi="Times New Roman" w:cs="Times New Roman"/>
-          <w:sz w:val="20"/>
-          <w:szCs w:val="20"/>
-          <w:lang w:eastAsia="en-IN"/>
-        </w:rPr>
-        <w:lastRenderedPageBreak/>
         <w:t xml:space="preserve">The following features of the </w:t>
       </w:r>
       <w:r>
@@ -2269,6 +2114,7 @@
           <w:szCs w:val="20"/>
           <w:lang w:eastAsia="en-IN"/>
         </w:rPr>
+        <w:lastRenderedPageBreak/>
         <w:t>Each C test is in a single source file. One exception has five tests in a single file.</w:t>
       </w:r>
     </w:p>
@@ -2642,29 +2488,7 @@
           <w:szCs w:val="20"/>
           <w:lang w:eastAsia="en-IN"/>
         </w:rPr>
-        <w:t xml:space="preserve">Taking </w:t>
-      </w:r>
-      <w:hyperlink r:id="rId12" w:tgtFrame="_blank" w:history="1">
-        <w:r>
-          <w:rPr>
-            <w:rFonts w:ascii="Times New Roman" w:eastAsia="Times New Roman" w:hAnsi="Times New Roman" w:cs="Times New Roman"/>
-            <w:color w:val="0000FF"/>
-            <w:sz w:val="20"/>
-            <w:szCs w:val="20"/>
-            <w:u w:val="single"/>
-            <w:lang w:eastAsia="en-IN"/>
-          </w:rPr>
-          <w:t>one test</w:t>
-        </w:r>
-      </w:hyperlink>
-      <w:r>
-        <w:rPr>
-          <w:rFonts w:ascii="Times New Roman" w:eastAsia="Times New Roman" w:hAnsi="Times New Roman" w:cs="Times New Roman"/>
-          <w:sz w:val="20"/>
-          <w:szCs w:val="20"/>
-          <w:lang w:eastAsia="en-IN"/>
-        </w:rPr>
-        <w:t xml:space="preserve"> as an example, the setup call (near the bottom of the file) has the following form:</w:t>
+        <w:t>Taking as an example, the setup call (near the bottom of the file) has the following form:</w:t>
       </w:r>
     </w:p>
     <w:p>
@@ -4464,194 +4288,194 @@
           <w:szCs w:val="20"/>
           <w:lang w:eastAsia="en-IN"/>
         </w:rPr>
+        <w:t xml:space="preserve">                   </w:t>
+      </w:r>
+      <w:proofErr w:type="spellStart"/>
+      <w:proofErr w:type="gramStart"/>
+      <w:r>
+        <w:rPr>
+          <w:rFonts w:ascii="Courier New" w:eastAsia="Times New Roman" w:hAnsi="Courier New" w:cs="Courier New"/>
+          <w:sz w:val="20"/>
+          <w:szCs w:val="20"/>
+          <w:lang w:eastAsia="en-IN"/>
+        </w:rPr>
+        <w:t>magrittr</w:t>
+      </w:r>
+      <w:proofErr w:type="spellEnd"/>
+      <w:r>
+        <w:rPr>
+          <w:rFonts w:ascii="Courier New" w:eastAsia="Times New Roman" w:hAnsi="Courier New" w:cs="Courier New"/>
+          <w:sz w:val="20"/>
+          <w:szCs w:val="20"/>
+          <w:lang w:eastAsia="en-IN"/>
+        </w:rPr>
+        <w:t>::</w:t>
+      </w:r>
+      <w:proofErr w:type="gramEnd"/>
+      <w:r>
+        <w:rPr>
+          <w:rFonts w:ascii="Courier New" w:eastAsia="Times New Roman" w:hAnsi="Courier New" w:cs="Courier New"/>
+          <w:sz w:val="20"/>
+          <w:szCs w:val="20"/>
+          <w:lang w:eastAsia="en-IN"/>
+        </w:rPr>
+        <w:t>extract2(1) %&gt;%</w:t>
+      </w:r>
+    </w:p>
+    <w:p>
+      <w:pPr>
+        <w:tabs>
+          <w:tab w:val="left" w:pos="916"/>
+          <w:tab w:val="left" w:pos="1832"/>
+          <w:tab w:val="left" w:pos="2748"/>
+          <w:tab w:val="left" w:pos="3664"/>
+          <w:tab w:val="left" w:pos="4580"/>
+          <w:tab w:val="left" w:pos="5496"/>
+          <w:tab w:val="left" w:pos="6412"/>
+          <w:tab w:val="left" w:pos="7328"/>
+          <w:tab w:val="left" w:pos="8244"/>
+          <w:tab w:val="left" w:pos="9160"/>
+          <w:tab w:val="left" w:pos="10076"/>
+          <w:tab w:val="left" w:pos="10992"/>
+          <w:tab w:val="left" w:pos="11908"/>
+          <w:tab w:val="left" w:pos="12824"/>
+          <w:tab w:val="left" w:pos="13740"/>
+          <w:tab w:val="left" w:pos="14656"/>
+        </w:tabs>
+        <w:spacing w:after="0" w:line="240" w:lineRule="auto"/>
+        <w:rPr>
+          <w:rFonts w:ascii="Courier New" w:eastAsia="Times New Roman" w:hAnsi="Courier New" w:cs="Courier New"/>
+          <w:sz w:val="20"/>
+          <w:szCs w:val="20"/>
+          <w:lang w:eastAsia="en-IN"/>
+        </w:rPr>
+      </w:pPr>
+      <w:r>
+        <w:rPr>
+          <w:rFonts w:ascii="Courier New" w:eastAsia="Times New Roman" w:hAnsi="Courier New" w:cs="Courier New"/>
+          <w:sz w:val="20"/>
+          <w:szCs w:val="20"/>
+          <w:lang w:eastAsia="en-IN"/>
+        </w:rPr>
+        <w:t xml:space="preserve">                   </w:t>
+      </w:r>
+      <w:proofErr w:type="spellStart"/>
+      <w:proofErr w:type="gramStart"/>
+      <w:r>
+        <w:rPr>
+          <w:rFonts w:ascii="Courier New" w:eastAsia="Times New Roman" w:hAnsi="Courier New" w:cs="Courier New"/>
+          <w:sz w:val="20"/>
+          <w:szCs w:val="20"/>
+          <w:lang w:eastAsia="en-IN"/>
+        </w:rPr>
+        <w:t>stringr</w:t>
+      </w:r>
+      <w:proofErr w:type="spellEnd"/>
+      <w:r>
+        <w:rPr>
+          <w:rFonts w:ascii="Courier New" w:eastAsia="Times New Roman" w:hAnsi="Courier New" w:cs="Courier New"/>
+          <w:sz w:val="20"/>
+          <w:szCs w:val="20"/>
+          <w:lang w:eastAsia="en-IN"/>
+        </w:rPr>
+        <w:t>::</w:t>
+      </w:r>
+      <w:proofErr w:type="spellStart"/>
+      <w:proofErr w:type="gramEnd"/>
+      <w:r>
+        <w:rPr>
+          <w:rFonts w:ascii="Courier New" w:eastAsia="Times New Roman" w:hAnsi="Courier New" w:cs="Courier New"/>
+          <w:sz w:val="20"/>
+          <w:szCs w:val="20"/>
+          <w:lang w:eastAsia="en-IN"/>
+        </w:rPr>
+        <w:t>str_trim</w:t>
+      </w:r>
+      <w:proofErr w:type="spellEnd"/>
+      <w:r>
+        <w:rPr>
+          <w:rFonts w:ascii="Courier New" w:eastAsia="Times New Roman" w:hAnsi="Courier New" w:cs="Courier New"/>
+          <w:sz w:val="20"/>
+          <w:szCs w:val="20"/>
+          <w:lang w:eastAsia="en-IN"/>
+        </w:rPr>
+        <w:t>()</w:t>
+      </w:r>
+    </w:p>
+    <w:p>
+      <w:pPr>
+        <w:tabs>
+          <w:tab w:val="left" w:pos="916"/>
+          <w:tab w:val="left" w:pos="1832"/>
+          <w:tab w:val="left" w:pos="2748"/>
+          <w:tab w:val="left" w:pos="3664"/>
+          <w:tab w:val="left" w:pos="4580"/>
+          <w:tab w:val="left" w:pos="5496"/>
+          <w:tab w:val="left" w:pos="6412"/>
+          <w:tab w:val="left" w:pos="7328"/>
+          <w:tab w:val="left" w:pos="8244"/>
+          <w:tab w:val="left" w:pos="9160"/>
+          <w:tab w:val="left" w:pos="10076"/>
+          <w:tab w:val="left" w:pos="10992"/>
+          <w:tab w:val="left" w:pos="11908"/>
+          <w:tab w:val="left" w:pos="12824"/>
+          <w:tab w:val="left" w:pos="13740"/>
+          <w:tab w:val="left" w:pos="14656"/>
+        </w:tabs>
+        <w:spacing w:after="0" w:line="240" w:lineRule="auto"/>
+        <w:rPr>
+          <w:rFonts w:ascii="Courier New" w:eastAsia="Times New Roman" w:hAnsi="Courier New" w:cs="Courier New"/>
+          <w:sz w:val="20"/>
+          <w:szCs w:val="20"/>
+          <w:lang w:eastAsia="en-IN"/>
+        </w:rPr>
+      </w:pPr>
+      <w:r>
+        <w:rPr>
+          <w:rFonts w:ascii="Courier New" w:eastAsia="Times New Roman" w:hAnsi="Courier New" w:cs="Courier New"/>
+          <w:sz w:val="20"/>
+          <w:szCs w:val="20"/>
+          <w:lang w:eastAsia="en-IN"/>
+        </w:rPr>
+        <w:t xml:space="preserve">           })</w:t>
+      </w:r>
+    </w:p>
+    <w:p>
+      <w:pPr>
+        <w:tabs>
+          <w:tab w:val="left" w:pos="916"/>
+          <w:tab w:val="left" w:pos="1832"/>
+          <w:tab w:val="left" w:pos="2748"/>
+          <w:tab w:val="left" w:pos="3664"/>
+          <w:tab w:val="left" w:pos="4580"/>
+          <w:tab w:val="left" w:pos="5496"/>
+          <w:tab w:val="left" w:pos="6412"/>
+          <w:tab w:val="left" w:pos="7328"/>
+          <w:tab w:val="left" w:pos="8244"/>
+          <w:tab w:val="left" w:pos="9160"/>
+          <w:tab w:val="left" w:pos="10076"/>
+          <w:tab w:val="left" w:pos="10992"/>
+          <w:tab w:val="left" w:pos="11908"/>
+          <w:tab w:val="left" w:pos="12824"/>
+          <w:tab w:val="left" w:pos="13740"/>
+          <w:tab w:val="left" w:pos="14656"/>
+        </w:tabs>
+        <w:spacing w:after="0" w:line="240" w:lineRule="auto"/>
+        <w:rPr>
+          <w:rFonts w:ascii="Courier New" w:eastAsia="Times New Roman" w:hAnsi="Courier New" w:cs="Courier New"/>
+          <w:sz w:val="20"/>
+          <w:szCs w:val="20"/>
+          <w:lang w:eastAsia="en-IN"/>
+        </w:rPr>
+      </w:pPr>
+      <w:r>
+        <w:rPr>
+          <w:rFonts w:ascii="Courier New" w:eastAsia="Times New Roman" w:hAnsi="Courier New" w:cs="Courier New"/>
+          <w:sz w:val="20"/>
+          <w:szCs w:val="20"/>
+          <w:lang w:eastAsia="en-IN"/>
+        </w:rPr>
         <w:lastRenderedPageBreak/>
-        <w:t xml:space="preserve">                   </w:t>
-      </w:r>
-      <w:proofErr w:type="spellStart"/>
-      <w:proofErr w:type="gramStart"/>
-      <w:r>
-        <w:rPr>
-          <w:rFonts w:ascii="Courier New" w:eastAsia="Times New Roman" w:hAnsi="Courier New" w:cs="Courier New"/>
-          <w:sz w:val="20"/>
-          <w:szCs w:val="20"/>
-          <w:lang w:eastAsia="en-IN"/>
-        </w:rPr>
-        <w:t>magrittr</w:t>
-      </w:r>
-      <w:proofErr w:type="spellEnd"/>
-      <w:r>
-        <w:rPr>
-          <w:rFonts w:ascii="Courier New" w:eastAsia="Times New Roman" w:hAnsi="Courier New" w:cs="Courier New"/>
-          <w:sz w:val="20"/>
-          <w:szCs w:val="20"/>
-          <w:lang w:eastAsia="en-IN"/>
-        </w:rPr>
-        <w:t>::</w:t>
-      </w:r>
-      <w:proofErr w:type="gramEnd"/>
-      <w:r>
-        <w:rPr>
-          <w:rFonts w:ascii="Courier New" w:eastAsia="Times New Roman" w:hAnsi="Courier New" w:cs="Courier New"/>
-          <w:sz w:val="20"/>
-          <w:szCs w:val="20"/>
-          <w:lang w:eastAsia="en-IN"/>
-        </w:rPr>
-        <w:t>extract2(1) %&gt;%</w:t>
-      </w:r>
-    </w:p>
-    <w:p>
-      <w:pPr>
-        <w:tabs>
-          <w:tab w:val="left" w:pos="916"/>
-          <w:tab w:val="left" w:pos="1832"/>
-          <w:tab w:val="left" w:pos="2748"/>
-          <w:tab w:val="left" w:pos="3664"/>
-          <w:tab w:val="left" w:pos="4580"/>
-          <w:tab w:val="left" w:pos="5496"/>
-          <w:tab w:val="left" w:pos="6412"/>
-          <w:tab w:val="left" w:pos="7328"/>
-          <w:tab w:val="left" w:pos="8244"/>
-          <w:tab w:val="left" w:pos="9160"/>
-          <w:tab w:val="left" w:pos="10076"/>
-          <w:tab w:val="left" w:pos="10992"/>
-          <w:tab w:val="left" w:pos="11908"/>
-          <w:tab w:val="left" w:pos="12824"/>
-          <w:tab w:val="left" w:pos="13740"/>
-          <w:tab w:val="left" w:pos="14656"/>
-        </w:tabs>
-        <w:spacing w:after="0" w:line="240" w:lineRule="auto"/>
-        <w:rPr>
-          <w:rFonts w:ascii="Courier New" w:eastAsia="Times New Roman" w:hAnsi="Courier New" w:cs="Courier New"/>
-          <w:sz w:val="20"/>
-          <w:szCs w:val="20"/>
-          <w:lang w:eastAsia="en-IN"/>
-        </w:rPr>
-      </w:pPr>
-      <w:r>
-        <w:rPr>
-          <w:rFonts w:ascii="Courier New" w:eastAsia="Times New Roman" w:hAnsi="Courier New" w:cs="Courier New"/>
-          <w:sz w:val="20"/>
-          <w:szCs w:val="20"/>
-          <w:lang w:eastAsia="en-IN"/>
-        </w:rPr>
-        <w:t xml:space="preserve">                   </w:t>
-      </w:r>
-      <w:proofErr w:type="spellStart"/>
-      <w:proofErr w:type="gramStart"/>
-      <w:r>
-        <w:rPr>
-          <w:rFonts w:ascii="Courier New" w:eastAsia="Times New Roman" w:hAnsi="Courier New" w:cs="Courier New"/>
-          <w:sz w:val="20"/>
-          <w:szCs w:val="20"/>
-          <w:lang w:eastAsia="en-IN"/>
-        </w:rPr>
-        <w:t>stringr</w:t>
-      </w:r>
-      <w:proofErr w:type="spellEnd"/>
-      <w:r>
-        <w:rPr>
-          <w:rFonts w:ascii="Courier New" w:eastAsia="Times New Roman" w:hAnsi="Courier New" w:cs="Courier New"/>
-          <w:sz w:val="20"/>
-          <w:szCs w:val="20"/>
-          <w:lang w:eastAsia="en-IN"/>
-        </w:rPr>
-        <w:t>::</w:t>
-      </w:r>
-      <w:proofErr w:type="spellStart"/>
-      <w:proofErr w:type="gramEnd"/>
-      <w:r>
-        <w:rPr>
-          <w:rFonts w:ascii="Courier New" w:eastAsia="Times New Roman" w:hAnsi="Courier New" w:cs="Courier New"/>
-          <w:sz w:val="20"/>
-          <w:szCs w:val="20"/>
-          <w:lang w:eastAsia="en-IN"/>
-        </w:rPr>
-        <w:t>str_trim</w:t>
-      </w:r>
-      <w:proofErr w:type="spellEnd"/>
-      <w:r>
-        <w:rPr>
-          <w:rFonts w:ascii="Courier New" w:eastAsia="Times New Roman" w:hAnsi="Courier New" w:cs="Courier New"/>
-          <w:sz w:val="20"/>
-          <w:szCs w:val="20"/>
-          <w:lang w:eastAsia="en-IN"/>
-        </w:rPr>
-        <w:t>()</w:t>
-      </w:r>
-    </w:p>
-    <w:p>
-      <w:pPr>
-        <w:tabs>
-          <w:tab w:val="left" w:pos="916"/>
-          <w:tab w:val="left" w:pos="1832"/>
-          <w:tab w:val="left" w:pos="2748"/>
-          <w:tab w:val="left" w:pos="3664"/>
-          <w:tab w:val="left" w:pos="4580"/>
-          <w:tab w:val="left" w:pos="5496"/>
-          <w:tab w:val="left" w:pos="6412"/>
-          <w:tab w:val="left" w:pos="7328"/>
-          <w:tab w:val="left" w:pos="8244"/>
-          <w:tab w:val="left" w:pos="9160"/>
-          <w:tab w:val="left" w:pos="10076"/>
-          <w:tab w:val="left" w:pos="10992"/>
-          <w:tab w:val="left" w:pos="11908"/>
-          <w:tab w:val="left" w:pos="12824"/>
-          <w:tab w:val="left" w:pos="13740"/>
-          <w:tab w:val="left" w:pos="14656"/>
-        </w:tabs>
-        <w:spacing w:after="0" w:line="240" w:lineRule="auto"/>
-        <w:rPr>
-          <w:rFonts w:ascii="Courier New" w:eastAsia="Times New Roman" w:hAnsi="Courier New" w:cs="Courier New"/>
-          <w:sz w:val="20"/>
-          <w:szCs w:val="20"/>
-          <w:lang w:eastAsia="en-IN"/>
-        </w:rPr>
-      </w:pPr>
-      <w:r>
-        <w:rPr>
-          <w:rFonts w:ascii="Courier New" w:eastAsia="Times New Roman" w:hAnsi="Courier New" w:cs="Courier New"/>
-          <w:sz w:val="20"/>
-          <w:szCs w:val="20"/>
-          <w:lang w:eastAsia="en-IN"/>
-        </w:rPr>
-        <w:t xml:space="preserve">           })</w:t>
-      </w:r>
-    </w:p>
-    <w:p>
-      <w:pPr>
-        <w:tabs>
-          <w:tab w:val="left" w:pos="916"/>
-          <w:tab w:val="left" w:pos="1832"/>
-          <w:tab w:val="left" w:pos="2748"/>
-          <w:tab w:val="left" w:pos="3664"/>
-          <w:tab w:val="left" w:pos="4580"/>
-          <w:tab w:val="left" w:pos="5496"/>
-          <w:tab w:val="left" w:pos="6412"/>
-          <w:tab w:val="left" w:pos="7328"/>
-          <w:tab w:val="left" w:pos="8244"/>
-          <w:tab w:val="left" w:pos="9160"/>
-          <w:tab w:val="left" w:pos="10076"/>
-          <w:tab w:val="left" w:pos="10992"/>
-          <w:tab w:val="left" w:pos="11908"/>
-          <w:tab w:val="left" w:pos="12824"/>
-          <w:tab w:val="left" w:pos="13740"/>
-          <w:tab w:val="left" w:pos="14656"/>
-        </w:tabs>
-        <w:spacing w:after="0" w:line="240" w:lineRule="auto"/>
-        <w:rPr>
-          <w:rFonts w:ascii="Courier New" w:eastAsia="Times New Roman" w:hAnsi="Courier New" w:cs="Courier New"/>
-          <w:sz w:val="20"/>
-          <w:szCs w:val="20"/>
-          <w:lang w:eastAsia="en-IN"/>
-        </w:rPr>
-      </w:pPr>
-      <w:r>
-        <w:rPr>
-          <w:rFonts w:ascii="Courier New" w:eastAsia="Times New Roman" w:hAnsi="Courier New" w:cs="Courier New"/>
-          <w:sz w:val="20"/>
-          <w:szCs w:val="20"/>
-          <w:lang w:eastAsia="en-IN"/>
-        </w:rPr>
         <w:t>}</w:t>
       </w:r>
     </w:p>
@@ -6602,6 +6426,182 @@
           <w:szCs w:val="20"/>
           <w:lang w:eastAsia="en-IN"/>
         </w:rPr>
+        <w:t>], r_name[i])</w:t>
+      </w:r>
+    </w:p>
+    <w:p>
+      <w:pPr>
+        <w:tabs>
+          <w:tab w:val="left" w:pos="916"/>
+          <w:tab w:val="left" w:pos="1832"/>
+          <w:tab w:val="left" w:pos="2748"/>
+          <w:tab w:val="left" w:pos="3664"/>
+          <w:tab w:val="left" w:pos="4580"/>
+          <w:tab w:val="left" w:pos="5496"/>
+          <w:tab w:val="left" w:pos="6412"/>
+          <w:tab w:val="left" w:pos="7328"/>
+          <w:tab w:val="left" w:pos="8244"/>
+          <w:tab w:val="left" w:pos="9160"/>
+          <w:tab w:val="left" w:pos="10076"/>
+          <w:tab w:val="left" w:pos="10992"/>
+          <w:tab w:val="left" w:pos="11908"/>
+          <w:tab w:val="left" w:pos="12824"/>
+          <w:tab w:val="left" w:pos="13740"/>
+          <w:tab w:val="left" w:pos="14656"/>
+        </w:tabs>
+        <w:spacing w:after="0" w:line="240" w:lineRule="auto"/>
+        <w:rPr>
+          <w:rFonts w:ascii="Courier New" w:eastAsia="Times New Roman" w:hAnsi="Courier New" w:cs="Courier New"/>
+          <w:sz w:val="20"/>
+          <w:szCs w:val="20"/>
+          <w:lang w:eastAsia="en-IN"/>
+        </w:rPr>
+      </w:pPr>
+      <w:r>
+        <w:rPr>
+          <w:rFonts w:ascii="Courier New" w:eastAsia="Times New Roman" w:hAnsi="Courier New" w:cs="Courier New"/>
+          <w:sz w:val="20"/>
+          <w:szCs w:val="20"/>
+          <w:lang w:eastAsia="en-IN"/>
+        </w:rPr>
+        <w:t xml:space="preserve">                         } else if (</w:t>
+      </w:r>
+      <w:proofErr w:type="spellStart"/>
+      <w:r>
+        <w:rPr>
+          <w:rFonts w:ascii="Courier New" w:eastAsia="Times New Roman" w:hAnsi="Courier New" w:cs="Courier New"/>
+          <w:sz w:val="20"/>
+          <w:szCs w:val="20"/>
+          <w:lang w:eastAsia="en-IN"/>
+        </w:rPr>
+        <w:t>var_type</w:t>
+      </w:r>
+      <w:proofErr w:type="spellEnd"/>
+      <w:r>
+        <w:rPr>
+          <w:rFonts w:ascii="Courier New" w:eastAsia="Times New Roman" w:hAnsi="Courier New" w:cs="Courier New"/>
+          <w:sz w:val="20"/>
+          <w:szCs w:val="20"/>
+          <w:lang w:eastAsia="en-IN"/>
+        </w:rPr>
+        <w:t>[</w:t>
+      </w:r>
+      <w:proofErr w:type="spellStart"/>
+      <w:r>
+        <w:rPr>
+          <w:rFonts w:ascii="Courier New" w:eastAsia="Times New Roman" w:hAnsi="Courier New" w:cs="Courier New"/>
+          <w:sz w:val="20"/>
+          <w:szCs w:val="20"/>
+          <w:lang w:eastAsia="en-IN"/>
+        </w:rPr>
+        <w:t>i</w:t>
+      </w:r>
+      <w:proofErr w:type="spellEnd"/>
+      <w:r>
+        <w:rPr>
+          <w:rFonts w:ascii="Courier New" w:eastAsia="Times New Roman" w:hAnsi="Courier New" w:cs="Courier New"/>
+          <w:sz w:val="20"/>
+          <w:szCs w:val="20"/>
+          <w:lang w:eastAsia="en-IN"/>
+        </w:rPr>
+        <w:t>] == "int*") {</w:t>
+      </w:r>
+    </w:p>
+    <w:p>
+      <w:pPr>
+        <w:tabs>
+          <w:tab w:val="left" w:pos="916"/>
+          <w:tab w:val="left" w:pos="1832"/>
+          <w:tab w:val="left" w:pos="2748"/>
+          <w:tab w:val="left" w:pos="3664"/>
+          <w:tab w:val="left" w:pos="4580"/>
+          <w:tab w:val="left" w:pos="5496"/>
+          <w:tab w:val="left" w:pos="6412"/>
+          <w:tab w:val="left" w:pos="7328"/>
+          <w:tab w:val="left" w:pos="8244"/>
+          <w:tab w:val="left" w:pos="9160"/>
+          <w:tab w:val="left" w:pos="10076"/>
+          <w:tab w:val="left" w:pos="10992"/>
+          <w:tab w:val="left" w:pos="11908"/>
+          <w:tab w:val="left" w:pos="12824"/>
+          <w:tab w:val="left" w:pos="13740"/>
+          <w:tab w:val="left" w:pos="14656"/>
+        </w:tabs>
+        <w:spacing w:after="0" w:line="240" w:lineRule="auto"/>
+        <w:rPr>
+          <w:rFonts w:ascii="Courier New" w:eastAsia="Times New Roman" w:hAnsi="Courier New" w:cs="Courier New"/>
+          <w:sz w:val="20"/>
+          <w:szCs w:val="20"/>
+          <w:lang w:eastAsia="en-IN"/>
+        </w:rPr>
+      </w:pPr>
+      <w:r>
+        <w:rPr>
+          <w:rFonts w:ascii="Courier New" w:eastAsia="Times New Roman" w:hAnsi="Courier New" w:cs="Courier New"/>
+          <w:sz w:val="20"/>
+          <w:szCs w:val="20"/>
+          <w:lang w:eastAsia="en-IN"/>
+        </w:rPr>
+        <w:t xml:space="preserve">                             </w:t>
+      </w:r>
+      <w:proofErr w:type="spellStart"/>
+      <w:r>
+        <w:rPr>
+          <w:rFonts w:ascii="Courier New" w:eastAsia="Times New Roman" w:hAnsi="Courier New" w:cs="Courier New"/>
+          <w:sz w:val="20"/>
+          <w:szCs w:val="20"/>
+          <w:lang w:eastAsia="en-IN"/>
+        </w:rPr>
+        <w:t>set_ivec</w:t>
+      </w:r>
+      <w:proofErr w:type="spellEnd"/>
+      <w:r>
+        <w:rPr>
+          <w:rFonts w:ascii="Courier New" w:eastAsia="Times New Roman" w:hAnsi="Courier New" w:cs="Courier New"/>
+          <w:sz w:val="20"/>
+          <w:szCs w:val="20"/>
+          <w:lang w:eastAsia="en-IN"/>
+        </w:rPr>
+        <w:t>(</w:t>
+      </w:r>
+      <w:proofErr w:type="spellStart"/>
+      <w:r>
+        <w:rPr>
+          <w:rFonts w:ascii="Courier New" w:eastAsia="Times New Roman" w:hAnsi="Courier New" w:cs="Courier New"/>
+          <w:sz w:val="20"/>
+          <w:szCs w:val="20"/>
+          <w:lang w:eastAsia="en-IN"/>
+        </w:rPr>
+        <w:t>c_name</w:t>
+      </w:r>
+      <w:proofErr w:type="spellEnd"/>
+      <w:r>
+        <w:rPr>
+          <w:rFonts w:ascii="Courier New" w:eastAsia="Times New Roman" w:hAnsi="Courier New" w:cs="Courier New"/>
+          <w:sz w:val="20"/>
+          <w:szCs w:val="20"/>
+          <w:lang w:eastAsia="en-IN"/>
+        </w:rPr>
+        <w:t>[</w:t>
+      </w:r>
+      <w:proofErr w:type="spellStart"/>
+      <w:r>
+        <w:rPr>
+          <w:rFonts w:ascii="Courier New" w:eastAsia="Times New Roman" w:hAnsi="Courier New" w:cs="Courier New"/>
+          <w:sz w:val="20"/>
+          <w:szCs w:val="20"/>
+          <w:lang w:eastAsia="en-IN"/>
+        </w:rPr>
+        <w:t>i</w:t>
+      </w:r>
+      <w:proofErr w:type="spellEnd"/>
+      <w:r>
+        <w:rPr>
+          <w:rFonts w:ascii="Courier New" w:eastAsia="Times New Roman" w:hAnsi="Courier New" w:cs="Courier New"/>
+          <w:sz w:val="20"/>
+          <w:szCs w:val="20"/>
+          <w:lang w:eastAsia="en-IN"/>
+        </w:rPr>
         <w:t xml:space="preserve">], </w:t>
       </w:r>
       <w:proofErr w:type="spellStart"/>
@@ -6720,7 +6720,7 @@
           <w:szCs w:val="20"/>
           <w:lang w:eastAsia="en-IN"/>
         </w:rPr>
-        <w:t>] == "int*") {</w:t>
+        <w:t>] == "double*") {</w:t>
       </w:r>
     </w:p>
     <w:p>
@@ -6768,7 +6768,7 @@
           <w:szCs w:val="20"/>
           <w:lang w:eastAsia="en-IN"/>
         </w:rPr>
-        <w:t>set_ivec</w:t>
+        <w:t>set_dvec</w:t>
       </w:r>
       <w:proofErr w:type="spellEnd"/>
       <w:r>
@@ -6896,47 +6896,7 @@
           <w:szCs w:val="20"/>
           <w:lang w:eastAsia="en-IN"/>
         </w:rPr>
-        <w:t xml:space="preserve">                         } else if (</w:t>
-      </w:r>
-      <w:proofErr w:type="spellStart"/>
-      <w:r>
-        <w:rPr>
-          <w:rFonts w:ascii="Courier New" w:eastAsia="Times New Roman" w:hAnsi="Courier New" w:cs="Courier New"/>
-          <w:sz w:val="20"/>
-          <w:szCs w:val="20"/>
-          <w:lang w:eastAsia="en-IN"/>
-        </w:rPr>
-        <w:t>var_type</w:t>
-      </w:r>
-      <w:proofErr w:type="spellEnd"/>
-      <w:r>
-        <w:rPr>
-          <w:rFonts w:ascii="Courier New" w:eastAsia="Times New Roman" w:hAnsi="Courier New" w:cs="Courier New"/>
-          <w:sz w:val="20"/>
-          <w:szCs w:val="20"/>
-          <w:lang w:eastAsia="en-IN"/>
-        </w:rPr>
-        <w:t>[</w:t>
-      </w:r>
-      <w:proofErr w:type="spellStart"/>
-      <w:r>
-        <w:rPr>
-          <w:rFonts w:ascii="Courier New" w:eastAsia="Times New Roman" w:hAnsi="Courier New" w:cs="Courier New"/>
-          <w:sz w:val="20"/>
-          <w:szCs w:val="20"/>
-          <w:lang w:eastAsia="en-IN"/>
-        </w:rPr>
-        <w:t>i</w:t>
-      </w:r>
-      <w:proofErr w:type="spellEnd"/>
-      <w:r>
-        <w:rPr>
-          <w:rFonts w:ascii="Courier New" w:eastAsia="Times New Roman" w:hAnsi="Courier New" w:cs="Courier New"/>
-          <w:sz w:val="20"/>
-          <w:szCs w:val="20"/>
-          <w:lang w:eastAsia="en-IN"/>
-        </w:rPr>
-        <w:t>] == "double*") {</w:t>
+        <w:t xml:space="preserve">                         } else {</w:t>
       </w:r>
     </w:p>
     <w:p>
@@ -6976,15 +6936,256 @@
         </w:rPr>
         <w:t xml:space="preserve">                             </w:t>
       </w:r>
-      <w:proofErr w:type="spellStart"/>
-      <w:r>
-        <w:rPr>
-          <w:rFonts w:ascii="Courier New" w:eastAsia="Times New Roman" w:hAnsi="Courier New" w:cs="Courier New"/>
-          <w:sz w:val="20"/>
-          <w:szCs w:val="20"/>
-          <w:lang w:eastAsia="en-IN"/>
-        </w:rPr>
-        <w:t>set_dvec</w:t>
+      <w:proofErr w:type="gramStart"/>
+      <w:r>
+        <w:rPr>
+          <w:rFonts w:ascii="Courier New" w:eastAsia="Times New Roman" w:hAnsi="Courier New" w:cs="Courier New"/>
+          <w:sz w:val="20"/>
+          <w:szCs w:val="20"/>
+          <w:lang w:eastAsia="en-IN"/>
+        </w:rPr>
+        <w:t>stop(</w:t>
+      </w:r>
+      <w:proofErr w:type="gramEnd"/>
+      <w:r>
+        <w:rPr>
+          <w:rFonts w:ascii="Courier New" w:eastAsia="Times New Roman" w:hAnsi="Courier New" w:cs="Courier New"/>
+          <w:sz w:val="20"/>
+          <w:szCs w:val="20"/>
+          <w:lang w:eastAsia="en-IN"/>
+        </w:rPr>
+        <w:t>"Unknown variable type")</w:t>
+      </w:r>
+    </w:p>
+    <w:p>
+      <w:pPr>
+        <w:tabs>
+          <w:tab w:val="left" w:pos="916"/>
+          <w:tab w:val="left" w:pos="1832"/>
+          <w:tab w:val="left" w:pos="2748"/>
+          <w:tab w:val="left" w:pos="3664"/>
+          <w:tab w:val="left" w:pos="4580"/>
+          <w:tab w:val="left" w:pos="5496"/>
+          <w:tab w:val="left" w:pos="6412"/>
+          <w:tab w:val="left" w:pos="7328"/>
+          <w:tab w:val="left" w:pos="8244"/>
+          <w:tab w:val="left" w:pos="9160"/>
+          <w:tab w:val="left" w:pos="10076"/>
+          <w:tab w:val="left" w:pos="10992"/>
+          <w:tab w:val="left" w:pos="11908"/>
+          <w:tab w:val="left" w:pos="12824"/>
+          <w:tab w:val="left" w:pos="13740"/>
+          <w:tab w:val="left" w:pos="14656"/>
+        </w:tabs>
+        <w:spacing w:after="0" w:line="240" w:lineRule="auto"/>
+        <w:rPr>
+          <w:rFonts w:ascii="Courier New" w:eastAsia="Times New Roman" w:hAnsi="Courier New" w:cs="Courier New"/>
+          <w:sz w:val="20"/>
+          <w:szCs w:val="20"/>
+          <w:lang w:eastAsia="en-IN"/>
+        </w:rPr>
+      </w:pPr>
+      <w:r>
+        <w:rPr>
+          <w:rFonts w:ascii="Courier New" w:eastAsia="Times New Roman" w:hAnsi="Courier New" w:cs="Courier New"/>
+          <w:sz w:val="20"/>
+          <w:szCs w:val="20"/>
+          <w:lang w:eastAsia="en-IN"/>
+        </w:rPr>
+        <w:t xml:space="preserve">                         }</w:t>
+      </w:r>
+    </w:p>
+    <w:p>
+      <w:pPr>
+        <w:tabs>
+          <w:tab w:val="left" w:pos="916"/>
+          <w:tab w:val="left" w:pos="1832"/>
+          <w:tab w:val="left" w:pos="2748"/>
+          <w:tab w:val="left" w:pos="3664"/>
+          <w:tab w:val="left" w:pos="4580"/>
+          <w:tab w:val="left" w:pos="5496"/>
+          <w:tab w:val="left" w:pos="6412"/>
+          <w:tab w:val="left" w:pos="7328"/>
+          <w:tab w:val="left" w:pos="8244"/>
+          <w:tab w:val="left" w:pos="9160"/>
+          <w:tab w:val="left" w:pos="10076"/>
+          <w:tab w:val="left" w:pos="10992"/>
+          <w:tab w:val="left" w:pos="11908"/>
+          <w:tab w:val="left" w:pos="12824"/>
+          <w:tab w:val="left" w:pos="13740"/>
+          <w:tab w:val="left" w:pos="14656"/>
+        </w:tabs>
+        <w:spacing w:after="0" w:line="240" w:lineRule="auto"/>
+        <w:rPr>
+          <w:rFonts w:ascii="Courier New" w:eastAsia="Times New Roman" w:hAnsi="Courier New" w:cs="Courier New"/>
+          <w:sz w:val="20"/>
+          <w:szCs w:val="20"/>
+          <w:lang w:eastAsia="en-IN"/>
+        </w:rPr>
+      </w:pPr>
+      <w:r>
+        <w:rPr>
+          <w:rFonts w:ascii="Courier New" w:eastAsia="Times New Roman" w:hAnsi="Courier New" w:cs="Courier New"/>
+          <w:sz w:val="20"/>
+          <w:szCs w:val="20"/>
+          <w:lang w:eastAsia="en-IN"/>
+        </w:rPr>
+        <w:t xml:space="preserve">                     })</w:t>
+      </w:r>
+    </w:p>
+    <w:p>
+      <w:pPr>
+        <w:tabs>
+          <w:tab w:val="left" w:pos="916"/>
+          <w:tab w:val="left" w:pos="1832"/>
+          <w:tab w:val="left" w:pos="2748"/>
+          <w:tab w:val="left" w:pos="3664"/>
+          <w:tab w:val="left" w:pos="4580"/>
+          <w:tab w:val="left" w:pos="5496"/>
+          <w:tab w:val="left" w:pos="6412"/>
+          <w:tab w:val="left" w:pos="7328"/>
+          <w:tab w:val="left" w:pos="8244"/>
+          <w:tab w:val="left" w:pos="9160"/>
+          <w:tab w:val="left" w:pos="10076"/>
+          <w:tab w:val="left" w:pos="10992"/>
+          <w:tab w:val="left" w:pos="11908"/>
+          <w:tab w:val="left" w:pos="12824"/>
+          <w:tab w:val="left" w:pos="13740"/>
+          <w:tab w:val="left" w:pos="14656"/>
+        </w:tabs>
+        <w:spacing w:after="0" w:line="240" w:lineRule="auto"/>
+        <w:rPr>
+          <w:rFonts w:ascii="Courier New" w:eastAsia="Times New Roman" w:hAnsi="Courier New" w:cs="Courier New"/>
+          <w:sz w:val="20"/>
+          <w:szCs w:val="20"/>
+          <w:lang w:eastAsia="en-IN"/>
+        </w:rPr>
+      </w:pPr>
+      <w:r>
+        <w:rPr>
+          <w:rFonts w:ascii="Courier New" w:eastAsia="Times New Roman" w:hAnsi="Courier New" w:cs="Courier New"/>
+          <w:sz w:val="20"/>
+          <w:szCs w:val="20"/>
+          <w:lang w:eastAsia="en-IN"/>
+        </w:rPr>
+        <w:t xml:space="preserve">    ## Create list to save:</w:t>
+      </w:r>
+    </w:p>
+    <w:p>
+      <w:pPr>
+        <w:tabs>
+          <w:tab w:val="left" w:pos="916"/>
+          <w:tab w:val="left" w:pos="1832"/>
+          <w:tab w:val="left" w:pos="2748"/>
+          <w:tab w:val="left" w:pos="3664"/>
+          <w:tab w:val="left" w:pos="4580"/>
+          <w:tab w:val="left" w:pos="5496"/>
+          <w:tab w:val="left" w:pos="6412"/>
+          <w:tab w:val="left" w:pos="7328"/>
+          <w:tab w:val="left" w:pos="8244"/>
+          <w:tab w:val="left" w:pos="9160"/>
+          <w:tab w:val="left" w:pos="10076"/>
+          <w:tab w:val="left" w:pos="10992"/>
+          <w:tab w:val="left" w:pos="11908"/>
+          <w:tab w:val="left" w:pos="12824"/>
+          <w:tab w:val="left" w:pos="13740"/>
+          <w:tab w:val="left" w:pos="14656"/>
+        </w:tabs>
+        <w:spacing w:after="0" w:line="240" w:lineRule="auto"/>
+        <w:rPr>
+          <w:rFonts w:ascii="Courier New" w:eastAsia="Times New Roman" w:hAnsi="Courier New" w:cs="Courier New"/>
+          <w:sz w:val="20"/>
+          <w:szCs w:val="20"/>
+          <w:lang w:eastAsia="en-IN"/>
+        </w:rPr>
+      </w:pPr>
+      <w:r>
+        <w:rPr>
+          <w:rFonts w:ascii="Courier New" w:eastAsia="Times New Roman" w:hAnsi="Courier New" w:cs="Courier New"/>
+          <w:sz w:val="20"/>
+          <w:szCs w:val="20"/>
+          <w:lang w:eastAsia="en-IN"/>
+        </w:rPr>
+        <w:t xml:space="preserve">    output &lt;- </w:t>
+      </w:r>
+      <w:proofErr w:type="gramStart"/>
+      <w:r>
+        <w:rPr>
+          <w:rFonts w:ascii="Courier New" w:eastAsia="Times New Roman" w:hAnsi="Courier New" w:cs="Courier New"/>
+          <w:sz w:val="20"/>
+          <w:szCs w:val="20"/>
+          <w:lang w:eastAsia="en-IN"/>
+        </w:rPr>
+        <w:t>paste(</w:t>
+      </w:r>
+      <w:proofErr w:type="gramEnd"/>
+      <w:r>
+        <w:rPr>
+          <w:rFonts w:ascii="Courier New" w:eastAsia="Times New Roman" w:hAnsi="Courier New" w:cs="Courier New"/>
+          <w:sz w:val="20"/>
+          <w:szCs w:val="20"/>
+          <w:lang w:eastAsia="en-IN"/>
+        </w:rPr>
+        <w:t>"foo &lt;- list(",</w:t>
+      </w:r>
+    </w:p>
+    <w:p>
+      <w:pPr>
+        <w:tabs>
+          <w:tab w:val="left" w:pos="916"/>
+          <w:tab w:val="left" w:pos="1832"/>
+          <w:tab w:val="left" w:pos="2748"/>
+          <w:tab w:val="left" w:pos="3664"/>
+          <w:tab w:val="left" w:pos="4580"/>
+          <w:tab w:val="left" w:pos="5496"/>
+          <w:tab w:val="left" w:pos="6412"/>
+          <w:tab w:val="left" w:pos="7328"/>
+          <w:tab w:val="left" w:pos="8244"/>
+          <w:tab w:val="left" w:pos="9160"/>
+          <w:tab w:val="left" w:pos="10076"/>
+          <w:tab w:val="left" w:pos="10992"/>
+          <w:tab w:val="left" w:pos="11908"/>
+          <w:tab w:val="left" w:pos="12824"/>
+          <w:tab w:val="left" w:pos="13740"/>
+          <w:tab w:val="left" w:pos="14656"/>
+        </w:tabs>
+        <w:spacing w:after="0" w:line="240" w:lineRule="auto"/>
+        <w:rPr>
+          <w:rFonts w:ascii="Courier New" w:eastAsia="Times New Roman" w:hAnsi="Courier New" w:cs="Courier New"/>
+          <w:sz w:val="20"/>
+          <w:szCs w:val="20"/>
+          <w:lang w:eastAsia="en-IN"/>
+        </w:rPr>
+      </w:pPr>
+      <w:r>
+        <w:rPr>
+          <w:rFonts w:ascii="Courier New" w:eastAsia="Times New Roman" w:hAnsi="Courier New" w:cs="Courier New"/>
+          <w:sz w:val="20"/>
+          <w:szCs w:val="20"/>
+          <w:lang w:eastAsia="en-IN"/>
+        </w:rPr>
+        <w:t xml:space="preserve">                    </w:t>
+      </w:r>
+      <w:proofErr w:type="gramStart"/>
+      <w:r>
+        <w:rPr>
+          <w:rFonts w:ascii="Courier New" w:eastAsia="Times New Roman" w:hAnsi="Courier New" w:cs="Courier New"/>
+          <w:sz w:val="20"/>
+          <w:szCs w:val="20"/>
+          <w:lang w:eastAsia="en-IN"/>
+        </w:rPr>
+        <w:t>paste(</w:t>
+      </w:r>
+      <w:proofErr w:type="spellStart"/>
+      <w:proofErr w:type="gramEnd"/>
+      <w:r>
+        <w:rPr>
+          <w:rFonts w:ascii="Courier New" w:eastAsia="Times New Roman" w:hAnsi="Courier New" w:cs="Courier New"/>
+          <w:sz w:val="20"/>
+          <w:szCs w:val="20"/>
+          <w:lang w:eastAsia="en-IN"/>
+        </w:rPr>
+        <w:t>sapply</w:t>
       </w:r>
       <w:proofErr w:type="spellEnd"/>
       <w:r>
@@ -7004,46 +7205,6 @@
           <w:szCs w:val="20"/>
           <w:lang w:eastAsia="en-IN"/>
         </w:rPr>
-        <w:t>c_name</w:t>
-      </w:r>
-      <w:proofErr w:type="spellEnd"/>
-      <w:r>
-        <w:rPr>
-          <w:rFonts w:ascii="Courier New" w:eastAsia="Times New Roman" w:hAnsi="Courier New" w:cs="Courier New"/>
-          <w:sz w:val="20"/>
-          <w:szCs w:val="20"/>
-          <w:lang w:eastAsia="en-IN"/>
-        </w:rPr>
-        <w:t>[</w:t>
-      </w:r>
-      <w:proofErr w:type="spellStart"/>
-      <w:r>
-        <w:rPr>
-          <w:rFonts w:ascii="Courier New" w:eastAsia="Times New Roman" w:hAnsi="Courier New" w:cs="Courier New"/>
-          <w:sz w:val="20"/>
-          <w:szCs w:val="20"/>
-          <w:lang w:eastAsia="en-IN"/>
-        </w:rPr>
-        <w:t>i</w:t>
-      </w:r>
-      <w:proofErr w:type="spellEnd"/>
-      <w:r>
-        <w:rPr>
-          <w:rFonts w:ascii="Courier New" w:eastAsia="Times New Roman" w:hAnsi="Courier New" w:cs="Courier New"/>
-          <w:sz w:val="20"/>
-          <w:szCs w:val="20"/>
-          <w:lang w:eastAsia="en-IN"/>
-        </w:rPr>
-        <w:t xml:space="preserve">], </w:t>
-      </w:r>
-      <w:proofErr w:type="spellStart"/>
-      <w:r>
-        <w:rPr>
-          <w:rFonts w:ascii="Courier New" w:eastAsia="Times New Roman" w:hAnsi="Courier New" w:cs="Courier New"/>
-          <w:sz w:val="20"/>
-          <w:szCs w:val="20"/>
-          <w:lang w:eastAsia="en-IN"/>
-        </w:rPr>
         <w:t>r_name</w:t>
       </w:r>
       <w:proofErr w:type="spellEnd"/>
@@ -7054,103 +7215,132 @@
           <w:szCs w:val="20"/>
           <w:lang w:eastAsia="en-IN"/>
         </w:rPr>
-        <w:t>[</w:t>
-      </w:r>
-      <w:proofErr w:type="spellStart"/>
-      <w:r>
-        <w:rPr>
-          <w:rFonts w:ascii="Courier New" w:eastAsia="Times New Roman" w:hAnsi="Courier New" w:cs="Courier New"/>
-          <w:sz w:val="20"/>
-          <w:szCs w:val="20"/>
-          <w:lang w:eastAsia="en-IN"/>
-        </w:rPr>
-        <w:t>i</w:t>
-      </w:r>
-      <w:proofErr w:type="spellEnd"/>
-      <w:r>
-        <w:rPr>
-          <w:rFonts w:ascii="Courier New" w:eastAsia="Times New Roman" w:hAnsi="Courier New" w:cs="Courier New"/>
-          <w:sz w:val="20"/>
-          <w:szCs w:val="20"/>
-          <w:lang w:eastAsia="en-IN"/>
-        </w:rPr>
-        <w:t>])</w:t>
-      </w:r>
-    </w:p>
-    <w:p>
-      <w:pPr>
-        <w:tabs>
-          <w:tab w:val="left" w:pos="916"/>
-          <w:tab w:val="left" w:pos="1832"/>
-          <w:tab w:val="left" w:pos="2748"/>
-          <w:tab w:val="left" w:pos="3664"/>
-          <w:tab w:val="left" w:pos="4580"/>
-          <w:tab w:val="left" w:pos="5496"/>
-          <w:tab w:val="left" w:pos="6412"/>
-          <w:tab w:val="left" w:pos="7328"/>
-          <w:tab w:val="left" w:pos="8244"/>
-          <w:tab w:val="left" w:pos="9160"/>
-          <w:tab w:val="left" w:pos="10076"/>
-          <w:tab w:val="left" w:pos="10992"/>
-          <w:tab w:val="left" w:pos="11908"/>
-          <w:tab w:val="left" w:pos="12824"/>
-          <w:tab w:val="left" w:pos="13740"/>
-          <w:tab w:val="left" w:pos="14656"/>
-        </w:tabs>
-        <w:spacing w:after="0" w:line="240" w:lineRule="auto"/>
-        <w:rPr>
-          <w:rFonts w:ascii="Courier New" w:eastAsia="Times New Roman" w:hAnsi="Courier New" w:cs="Courier New"/>
-          <w:sz w:val="20"/>
-          <w:szCs w:val="20"/>
-          <w:lang w:eastAsia="en-IN"/>
-        </w:rPr>
-      </w:pPr>
-      <w:r>
-        <w:rPr>
-          <w:rFonts w:ascii="Courier New" w:eastAsia="Times New Roman" w:hAnsi="Courier New" w:cs="Courier New"/>
-          <w:sz w:val="20"/>
-          <w:szCs w:val="20"/>
-          <w:lang w:eastAsia="en-IN"/>
-        </w:rPr>
-        <w:t xml:space="preserve">                         } else {</w:t>
-      </w:r>
-    </w:p>
-    <w:p>
-      <w:pPr>
-        <w:tabs>
-          <w:tab w:val="left" w:pos="916"/>
-          <w:tab w:val="left" w:pos="1832"/>
-          <w:tab w:val="left" w:pos="2748"/>
-          <w:tab w:val="left" w:pos="3664"/>
-          <w:tab w:val="left" w:pos="4580"/>
-          <w:tab w:val="left" w:pos="5496"/>
-          <w:tab w:val="left" w:pos="6412"/>
-          <w:tab w:val="left" w:pos="7328"/>
-          <w:tab w:val="left" w:pos="8244"/>
-          <w:tab w:val="left" w:pos="9160"/>
-          <w:tab w:val="left" w:pos="10076"/>
-          <w:tab w:val="left" w:pos="10992"/>
-          <w:tab w:val="left" w:pos="11908"/>
-          <w:tab w:val="left" w:pos="12824"/>
-          <w:tab w:val="left" w:pos="13740"/>
-          <w:tab w:val="left" w:pos="14656"/>
-        </w:tabs>
-        <w:spacing w:after="0" w:line="240" w:lineRule="auto"/>
-        <w:rPr>
-          <w:rFonts w:ascii="Courier New" w:eastAsia="Times New Roman" w:hAnsi="Courier New" w:cs="Courier New"/>
-          <w:sz w:val="20"/>
-          <w:szCs w:val="20"/>
-          <w:lang w:eastAsia="en-IN"/>
-        </w:rPr>
-      </w:pPr>
-      <w:r>
-        <w:rPr>
-          <w:rFonts w:ascii="Courier New" w:eastAsia="Times New Roman" w:hAnsi="Courier New" w:cs="Courier New"/>
-          <w:sz w:val="20"/>
-          <w:szCs w:val="20"/>
-          <w:lang w:eastAsia="en-IN"/>
-        </w:rPr>
-        <w:t xml:space="preserve">                             </w:t>
+        <w:t>, function(x) paste(x, "=", x)), collapse=", "),</w:t>
+      </w:r>
+    </w:p>
+    <w:p>
+      <w:pPr>
+        <w:tabs>
+          <w:tab w:val="left" w:pos="916"/>
+          <w:tab w:val="left" w:pos="1832"/>
+          <w:tab w:val="left" w:pos="2748"/>
+          <w:tab w:val="left" w:pos="3664"/>
+          <w:tab w:val="left" w:pos="4580"/>
+          <w:tab w:val="left" w:pos="5496"/>
+          <w:tab w:val="left" w:pos="6412"/>
+          <w:tab w:val="left" w:pos="7328"/>
+          <w:tab w:val="left" w:pos="8244"/>
+          <w:tab w:val="left" w:pos="9160"/>
+          <w:tab w:val="left" w:pos="10076"/>
+          <w:tab w:val="left" w:pos="10992"/>
+          <w:tab w:val="left" w:pos="11908"/>
+          <w:tab w:val="left" w:pos="12824"/>
+          <w:tab w:val="left" w:pos="13740"/>
+          <w:tab w:val="left" w:pos="14656"/>
+        </w:tabs>
+        <w:spacing w:after="0" w:line="240" w:lineRule="auto"/>
+        <w:rPr>
+          <w:rFonts w:ascii="Courier New" w:eastAsia="Times New Roman" w:hAnsi="Courier New" w:cs="Courier New"/>
+          <w:sz w:val="20"/>
+          <w:szCs w:val="20"/>
+          <w:lang w:eastAsia="en-IN"/>
+        </w:rPr>
+      </w:pPr>
+      <w:r>
+        <w:rPr>
+          <w:rFonts w:ascii="Courier New" w:eastAsia="Times New Roman" w:hAnsi="Courier New" w:cs="Courier New"/>
+          <w:sz w:val="20"/>
+          <w:szCs w:val="20"/>
+          <w:lang w:eastAsia="en-IN"/>
+        </w:rPr>
+        <w:t xml:space="preserve">                    ")")</w:t>
+      </w:r>
+    </w:p>
+    <w:p>
+      <w:pPr>
+        <w:tabs>
+          <w:tab w:val="left" w:pos="916"/>
+          <w:tab w:val="left" w:pos="1832"/>
+          <w:tab w:val="left" w:pos="2748"/>
+          <w:tab w:val="left" w:pos="3664"/>
+          <w:tab w:val="left" w:pos="4580"/>
+          <w:tab w:val="left" w:pos="5496"/>
+          <w:tab w:val="left" w:pos="6412"/>
+          <w:tab w:val="left" w:pos="7328"/>
+          <w:tab w:val="left" w:pos="8244"/>
+          <w:tab w:val="left" w:pos="9160"/>
+          <w:tab w:val="left" w:pos="10076"/>
+          <w:tab w:val="left" w:pos="10992"/>
+          <w:tab w:val="left" w:pos="11908"/>
+          <w:tab w:val="left" w:pos="12824"/>
+          <w:tab w:val="left" w:pos="13740"/>
+          <w:tab w:val="left" w:pos="14656"/>
+        </w:tabs>
+        <w:spacing w:after="0" w:line="240" w:lineRule="auto"/>
+        <w:rPr>
+          <w:rFonts w:ascii="Courier New" w:eastAsia="Times New Roman" w:hAnsi="Courier New" w:cs="Courier New"/>
+          <w:sz w:val="20"/>
+          <w:szCs w:val="20"/>
+          <w:lang w:eastAsia="en-IN"/>
+        </w:rPr>
+      </w:pPr>
+      <w:r>
+        <w:rPr>
+          <w:rFonts w:ascii="Courier New" w:eastAsia="Times New Roman" w:hAnsi="Courier New" w:cs="Courier New"/>
+          <w:sz w:val="20"/>
+          <w:szCs w:val="20"/>
+          <w:lang w:eastAsia="en-IN"/>
+        </w:rPr>
+        <w:t xml:space="preserve">    ## Set output file name and insert call to R </w:t>
+      </w:r>
+      <w:proofErr w:type="spellStart"/>
+      <w:r>
+        <w:rPr>
+          <w:rFonts w:ascii="Courier New" w:eastAsia="Times New Roman" w:hAnsi="Courier New" w:cs="Courier New"/>
+          <w:sz w:val="20"/>
+          <w:szCs w:val="20"/>
+          <w:lang w:eastAsia="en-IN"/>
+        </w:rPr>
+        <w:t>saveRDS</w:t>
+      </w:r>
+      <w:proofErr w:type="spellEnd"/>
+    </w:p>
+    <w:p>
+      <w:pPr>
+        <w:tabs>
+          <w:tab w:val="left" w:pos="916"/>
+          <w:tab w:val="left" w:pos="1832"/>
+          <w:tab w:val="left" w:pos="2748"/>
+          <w:tab w:val="left" w:pos="3664"/>
+          <w:tab w:val="left" w:pos="4580"/>
+          <w:tab w:val="left" w:pos="5496"/>
+          <w:tab w:val="left" w:pos="6412"/>
+          <w:tab w:val="left" w:pos="7328"/>
+          <w:tab w:val="left" w:pos="8244"/>
+          <w:tab w:val="left" w:pos="9160"/>
+          <w:tab w:val="left" w:pos="10076"/>
+          <w:tab w:val="left" w:pos="10992"/>
+          <w:tab w:val="left" w:pos="11908"/>
+          <w:tab w:val="left" w:pos="12824"/>
+          <w:tab w:val="left" w:pos="13740"/>
+          <w:tab w:val="left" w:pos="14656"/>
+        </w:tabs>
+        <w:spacing w:after="0" w:line="240" w:lineRule="auto"/>
+        <w:rPr>
+          <w:rFonts w:ascii="Courier New" w:eastAsia="Times New Roman" w:hAnsi="Courier New" w:cs="Courier New"/>
+          <w:sz w:val="20"/>
+          <w:szCs w:val="20"/>
+          <w:lang w:eastAsia="en-IN"/>
+        </w:rPr>
+      </w:pPr>
+      <w:r>
+        <w:rPr>
+          <w:rFonts w:ascii="Courier New" w:eastAsia="Times New Roman" w:hAnsi="Courier New" w:cs="Courier New"/>
+          <w:sz w:val="20"/>
+          <w:szCs w:val="20"/>
+          <w:lang w:eastAsia="en-IN"/>
+        </w:rPr>
+        <w:t xml:space="preserve">    </w:t>
       </w:r>
       <w:proofErr w:type="gramStart"/>
       <w:r>
@@ -7160,7 +7350,7 @@
           <w:szCs w:val="20"/>
           <w:lang w:eastAsia="en-IN"/>
         </w:rPr>
-        <w:t>stop(</w:t>
+        <w:t>c(</w:t>
       </w:r>
       <w:proofErr w:type="gramEnd"/>
       <w:r>
@@ -7170,159 +7360,45 @@
           <w:szCs w:val="20"/>
           <w:lang w:eastAsia="en-IN"/>
         </w:rPr>
-        <w:t>"Unknown variable type")</w:t>
-      </w:r>
-    </w:p>
-    <w:p>
-      <w:pPr>
-        <w:tabs>
-          <w:tab w:val="left" w:pos="916"/>
-          <w:tab w:val="left" w:pos="1832"/>
-          <w:tab w:val="left" w:pos="2748"/>
-          <w:tab w:val="left" w:pos="3664"/>
-          <w:tab w:val="left" w:pos="4580"/>
-          <w:tab w:val="left" w:pos="5496"/>
-          <w:tab w:val="left" w:pos="6412"/>
-          <w:tab w:val="left" w:pos="7328"/>
-          <w:tab w:val="left" w:pos="8244"/>
-          <w:tab w:val="left" w:pos="9160"/>
-          <w:tab w:val="left" w:pos="10076"/>
-          <w:tab w:val="left" w:pos="10992"/>
-          <w:tab w:val="left" w:pos="11908"/>
-          <w:tab w:val="left" w:pos="12824"/>
-          <w:tab w:val="left" w:pos="13740"/>
-          <w:tab w:val="left" w:pos="14656"/>
-        </w:tabs>
-        <w:spacing w:after="0" w:line="240" w:lineRule="auto"/>
-        <w:rPr>
-          <w:rFonts w:ascii="Courier New" w:eastAsia="Times New Roman" w:hAnsi="Courier New" w:cs="Courier New"/>
-          <w:sz w:val="20"/>
-          <w:szCs w:val="20"/>
-          <w:lang w:eastAsia="en-IN"/>
-        </w:rPr>
-      </w:pPr>
-      <w:r>
-        <w:rPr>
-          <w:rFonts w:ascii="Courier New" w:eastAsia="Times New Roman" w:hAnsi="Courier New" w:cs="Courier New"/>
-          <w:sz w:val="20"/>
-          <w:szCs w:val="20"/>
-          <w:lang w:eastAsia="en-IN"/>
-        </w:rPr>
-        <w:t xml:space="preserve">                         }</w:t>
-      </w:r>
-    </w:p>
-    <w:p>
-      <w:pPr>
-        <w:tabs>
-          <w:tab w:val="left" w:pos="916"/>
-          <w:tab w:val="left" w:pos="1832"/>
-          <w:tab w:val="left" w:pos="2748"/>
-          <w:tab w:val="left" w:pos="3664"/>
-          <w:tab w:val="left" w:pos="4580"/>
-          <w:tab w:val="left" w:pos="5496"/>
-          <w:tab w:val="left" w:pos="6412"/>
-          <w:tab w:val="left" w:pos="7328"/>
-          <w:tab w:val="left" w:pos="8244"/>
-          <w:tab w:val="left" w:pos="9160"/>
-          <w:tab w:val="left" w:pos="10076"/>
-          <w:tab w:val="left" w:pos="10992"/>
-          <w:tab w:val="left" w:pos="11908"/>
-          <w:tab w:val="left" w:pos="12824"/>
-          <w:tab w:val="left" w:pos="13740"/>
-          <w:tab w:val="left" w:pos="14656"/>
-        </w:tabs>
-        <w:spacing w:after="0" w:line="240" w:lineRule="auto"/>
-        <w:rPr>
-          <w:rFonts w:ascii="Courier New" w:eastAsia="Times New Roman" w:hAnsi="Courier New" w:cs="Courier New"/>
-          <w:sz w:val="20"/>
-          <w:szCs w:val="20"/>
-          <w:lang w:eastAsia="en-IN"/>
-        </w:rPr>
-      </w:pPr>
-      <w:r>
-        <w:rPr>
-          <w:rFonts w:ascii="Courier New" w:eastAsia="Times New Roman" w:hAnsi="Courier New" w:cs="Courier New"/>
-          <w:sz w:val="20"/>
-          <w:szCs w:val="20"/>
-          <w:lang w:eastAsia="en-IN"/>
-        </w:rPr>
-        <w:t xml:space="preserve">                     })</w:t>
-      </w:r>
-    </w:p>
-    <w:p>
-      <w:pPr>
-        <w:tabs>
-          <w:tab w:val="left" w:pos="916"/>
-          <w:tab w:val="left" w:pos="1832"/>
-          <w:tab w:val="left" w:pos="2748"/>
-          <w:tab w:val="left" w:pos="3664"/>
-          <w:tab w:val="left" w:pos="4580"/>
-          <w:tab w:val="left" w:pos="5496"/>
-          <w:tab w:val="left" w:pos="6412"/>
-          <w:tab w:val="left" w:pos="7328"/>
-          <w:tab w:val="left" w:pos="8244"/>
-          <w:tab w:val="left" w:pos="9160"/>
-          <w:tab w:val="left" w:pos="10076"/>
-          <w:tab w:val="left" w:pos="10992"/>
-          <w:tab w:val="left" w:pos="11908"/>
-          <w:tab w:val="left" w:pos="12824"/>
-          <w:tab w:val="left" w:pos="13740"/>
-          <w:tab w:val="left" w:pos="14656"/>
-        </w:tabs>
-        <w:spacing w:after="0" w:line="240" w:lineRule="auto"/>
-        <w:rPr>
-          <w:rFonts w:ascii="Courier New" w:eastAsia="Times New Roman" w:hAnsi="Courier New" w:cs="Courier New"/>
-          <w:sz w:val="20"/>
-          <w:szCs w:val="20"/>
-          <w:lang w:eastAsia="en-IN"/>
-        </w:rPr>
-      </w:pPr>
-      <w:r>
-        <w:rPr>
-          <w:rFonts w:ascii="Courier New" w:eastAsia="Times New Roman" w:hAnsi="Courier New" w:cs="Courier New"/>
-          <w:sz w:val="20"/>
-          <w:szCs w:val="20"/>
-          <w:lang w:eastAsia="en-IN"/>
-        </w:rPr>
-        <w:t xml:space="preserve">    ## Create list to save:</w:t>
-      </w:r>
-    </w:p>
-    <w:p>
-      <w:pPr>
-        <w:tabs>
-          <w:tab w:val="left" w:pos="916"/>
-          <w:tab w:val="left" w:pos="1832"/>
-          <w:tab w:val="left" w:pos="2748"/>
-          <w:tab w:val="left" w:pos="3664"/>
-          <w:tab w:val="left" w:pos="4580"/>
-          <w:tab w:val="left" w:pos="5496"/>
-          <w:tab w:val="left" w:pos="6412"/>
-          <w:tab w:val="left" w:pos="7328"/>
-          <w:tab w:val="left" w:pos="8244"/>
-          <w:tab w:val="left" w:pos="9160"/>
-          <w:tab w:val="left" w:pos="10076"/>
-          <w:tab w:val="left" w:pos="10992"/>
-          <w:tab w:val="left" w:pos="11908"/>
-          <w:tab w:val="left" w:pos="12824"/>
-          <w:tab w:val="left" w:pos="13740"/>
-          <w:tab w:val="left" w:pos="14656"/>
-        </w:tabs>
-        <w:spacing w:after="0" w:line="240" w:lineRule="auto"/>
-        <w:rPr>
-          <w:rFonts w:ascii="Courier New" w:eastAsia="Times New Roman" w:hAnsi="Courier New" w:cs="Courier New"/>
-          <w:sz w:val="20"/>
-          <w:szCs w:val="20"/>
-          <w:lang w:eastAsia="en-IN"/>
-        </w:rPr>
-      </w:pPr>
-      <w:r>
-        <w:rPr>
-          <w:rFonts w:ascii="Courier New" w:eastAsia="Times New Roman" w:hAnsi="Courier New" w:cs="Courier New"/>
-          <w:sz w:val="20"/>
-          <w:szCs w:val="20"/>
-          <w:lang w:eastAsia="en-IN"/>
-        </w:rPr>
-        <w:t xml:space="preserve">    output &lt;- </w:t>
+        <w:t>result,</w:t>
+      </w:r>
+    </w:p>
+    <w:p>
+      <w:pPr>
+        <w:tabs>
+          <w:tab w:val="left" w:pos="916"/>
+          <w:tab w:val="left" w:pos="1832"/>
+          <w:tab w:val="left" w:pos="2748"/>
+          <w:tab w:val="left" w:pos="3664"/>
+          <w:tab w:val="left" w:pos="4580"/>
+          <w:tab w:val="left" w:pos="5496"/>
+          <w:tab w:val="left" w:pos="6412"/>
+          <w:tab w:val="left" w:pos="7328"/>
+          <w:tab w:val="left" w:pos="8244"/>
+          <w:tab w:val="left" w:pos="9160"/>
+          <w:tab w:val="left" w:pos="10076"/>
+          <w:tab w:val="left" w:pos="10992"/>
+          <w:tab w:val="left" w:pos="11908"/>
+          <w:tab w:val="left" w:pos="12824"/>
+          <w:tab w:val="left" w:pos="13740"/>
+          <w:tab w:val="left" w:pos="14656"/>
+        </w:tabs>
+        <w:spacing w:after="0" w:line="240" w:lineRule="auto"/>
+        <w:rPr>
+          <w:rFonts w:ascii="Courier New" w:eastAsia="Times New Roman" w:hAnsi="Courier New" w:cs="Courier New"/>
+          <w:sz w:val="20"/>
+          <w:szCs w:val="20"/>
+          <w:lang w:eastAsia="en-IN"/>
+        </w:rPr>
+      </w:pPr>
+      <w:r>
+        <w:rPr>
+          <w:rFonts w:ascii="Courier New" w:eastAsia="Times New Roman" w:hAnsi="Courier New" w:cs="Courier New"/>
+          <w:sz w:val="20"/>
+          <w:szCs w:val="20"/>
+          <w:lang w:eastAsia="en-IN"/>
+        </w:rPr>
+        <w:t xml:space="preserve">      paste0("</w:t>
       </w:r>
       <w:proofErr w:type="gramStart"/>
       <w:r>
@@ -7332,7 +7408,7 @@
           <w:szCs w:val="20"/>
           <w:lang w:eastAsia="en-IN"/>
         </w:rPr>
-        <w:t>paste(</w:t>
+        <w:t>std::</w:t>
       </w:r>
       <w:proofErr w:type="gramEnd"/>
       <w:r>
@@ -7342,45 +7418,95 @@
           <w:szCs w:val="20"/>
           <w:lang w:eastAsia="en-IN"/>
         </w:rPr>
-        <w:t>"foo &lt;- list(",</w:t>
-      </w:r>
-    </w:p>
-    <w:p>
-      <w:pPr>
-        <w:tabs>
-          <w:tab w:val="left" w:pos="916"/>
-          <w:tab w:val="left" w:pos="1832"/>
-          <w:tab w:val="left" w:pos="2748"/>
-          <w:tab w:val="left" w:pos="3664"/>
-          <w:tab w:val="left" w:pos="4580"/>
-          <w:tab w:val="left" w:pos="5496"/>
-          <w:tab w:val="left" w:pos="6412"/>
-          <w:tab w:val="left" w:pos="7328"/>
-          <w:tab w:val="left" w:pos="8244"/>
-          <w:tab w:val="left" w:pos="9160"/>
-          <w:tab w:val="left" w:pos="10076"/>
-          <w:tab w:val="left" w:pos="10992"/>
-          <w:tab w:val="left" w:pos="11908"/>
-          <w:tab w:val="left" w:pos="12824"/>
-          <w:tab w:val="left" w:pos="13740"/>
-          <w:tab w:val="left" w:pos="14656"/>
-        </w:tabs>
-        <w:spacing w:after="0" w:line="240" w:lineRule="auto"/>
-        <w:rPr>
-          <w:rFonts w:ascii="Courier New" w:eastAsia="Times New Roman" w:hAnsi="Courier New" w:cs="Courier New"/>
-          <w:sz w:val="20"/>
-          <w:szCs w:val="20"/>
-          <w:lang w:eastAsia="en-IN"/>
-        </w:rPr>
-      </w:pPr>
-      <w:r>
-        <w:rPr>
-          <w:rFonts w:ascii="Courier New" w:eastAsia="Times New Roman" w:hAnsi="Courier New" w:cs="Courier New"/>
-          <w:sz w:val="20"/>
-          <w:szCs w:val="20"/>
-          <w:lang w:eastAsia="en-IN"/>
-        </w:rPr>
-        <w:t xml:space="preserve">                    </w:t>
+        <w:t xml:space="preserve">string </w:t>
+      </w:r>
+      <w:proofErr w:type="spellStart"/>
+      <w:r>
+        <w:rPr>
+          <w:rFonts w:ascii="Courier New" w:eastAsia="Times New Roman" w:hAnsi="Courier New" w:cs="Courier New"/>
+          <w:sz w:val="20"/>
+          <w:szCs w:val="20"/>
+          <w:lang w:eastAsia="en-IN"/>
+        </w:rPr>
+        <w:t>fname</w:t>
+      </w:r>
+      <w:proofErr w:type="spellEnd"/>
+      <w:r>
+        <w:rPr>
+          <w:rFonts w:ascii="Courier New" w:eastAsia="Times New Roman" w:hAnsi="Courier New" w:cs="Courier New"/>
+          <w:sz w:val="20"/>
+          <w:szCs w:val="20"/>
+          <w:lang w:eastAsia="en-IN"/>
+        </w:rPr>
+        <w:t xml:space="preserve"> = ", paste0('"', </w:t>
+      </w:r>
+      <w:proofErr w:type="spellStart"/>
+      <w:r>
+        <w:rPr>
+          <w:rFonts w:ascii="Courier New" w:eastAsia="Times New Roman" w:hAnsi="Courier New" w:cs="Courier New"/>
+          <w:sz w:val="20"/>
+          <w:szCs w:val="20"/>
+          <w:lang w:eastAsia="en-IN"/>
+        </w:rPr>
+        <w:t>rds_file</w:t>
+      </w:r>
+      <w:proofErr w:type="spellEnd"/>
+      <w:r>
+        <w:rPr>
+          <w:rFonts w:ascii="Courier New" w:eastAsia="Times New Roman" w:hAnsi="Courier New" w:cs="Courier New"/>
+          <w:sz w:val="20"/>
+          <w:szCs w:val="20"/>
+          <w:lang w:eastAsia="en-IN"/>
+        </w:rPr>
+        <w:t>, '"'), ";"),</w:t>
+      </w:r>
+    </w:p>
+    <w:p>
+      <w:pPr>
+        <w:tabs>
+          <w:tab w:val="left" w:pos="916"/>
+          <w:tab w:val="left" w:pos="1832"/>
+          <w:tab w:val="left" w:pos="2748"/>
+          <w:tab w:val="left" w:pos="3664"/>
+          <w:tab w:val="left" w:pos="4580"/>
+          <w:tab w:val="left" w:pos="5496"/>
+          <w:tab w:val="left" w:pos="6412"/>
+          <w:tab w:val="left" w:pos="7328"/>
+          <w:tab w:val="left" w:pos="8244"/>
+          <w:tab w:val="left" w:pos="9160"/>
+          <w:tab w:val="left" w:pos="10076"/>
+          <w:tab w:val="left" w:pos="10992"/>
+          <w:tab w:val="left" w:pos="11908"/>
+          <w:tab w:val="left" w:pos="12824"/>
+          <w:tab w:val="left" w:pos="13740"/>
+          <w:tab w:val="left" w:pos="14656"/>
+        </w:tabs>
+        <w:spacing w:after="0" w:line="240" w:lineRule="auto"/>
+        <w:rPr>
+          <w:rFonts w:ascii="Courier New" w:eastAsia="Times New Roman" w:hAnsi="Courier New" w:cs="Courier New"/>
+          <w:sz w:val="20"/>
+          <w:szCs w:val="20"/>
+          <w:lang w:eastAsia="en-IN"/>
+        </w:rPr>
+      </w:pPr>
+      <w:r>
+        <w:rPr>
+          <w:rFonts w:ascii="Courier New" w:eastAsia="Times New Roman" w:hAnsi="Courier New" w:cs="Courier New"/>
+          <w:sz w:val="20"/>
+          <w:szCs w:val="20"/>
+          <w:lang w:eastAsia="en-IN"/>
+        </w:rPr>
+        <w:t xml:space="preserve">      </w:t>
+      </w:r>
+      <w:proofErr w:type="spellStart"/>
+      <w:r>
+        <w:rPr>
+          <w:rFonts w:ascii="Courier New" w:eastAsia="Times New Roman" w:hAnsi="Courier New" w:cs="Courier New"/>
+          <w:sz w:val="20"/>
+          <w:szCs w:val="20"/>
+          <w:lang w:eastAsia="en-IN"/>
+        </w:rPr>
+        <w:t>set_</w:t>
       </w:r>
       <w:proofErr w:type="gramStart"/>
       <w:r>
@@ -7390,9 +7516,18 @@
           <w:szCs w:val="20"/>
           <w:lang w:eastAsia="en-IN"/>
         </w:rPr>
-        <w:t>paste(</w:t>
-      </w:r>
-      <w:proofErr w:type="spellStart"/>
+        <w:t>val</w:t>
+      </w:r>
+      <w:proofErr w:type="spellEnd"/>
+      <w:r>
+        <w:rPr>
+          <w:rFonts w:ascii="Courier New" w:eastAsia="Times New Roman" w:hAnsi="Courier New" w:cs="Courier New"/>
+          <w:sz w:val="20"/>
+          <w:szCs w:val="20"/>
+          <w:lang w:eastAsia="en-IN"/>
+        </w:rPr>
+        <w:t>(</w:t>
+      </w:r>
       <w:proofErr w:type="gramEnd"/>
       <w:r>
         <w:rPr>
@@ -7401,125 +7536,48 @@
           <w:szCs w:val="20"/>
           <w:lang w:eastAsia="en-IN"/>
         </w:rPr>
-        <w:t>sapply</w:t>
-      </w:r>
-      <w:proofErr w:type="spellEnd"/>
-      <w:r>
-        <w:rPr>
-          <w:rFonts w:ascii="Courier New" w:eastAsia="Times New Roman" w:hAnsi="Courier New" w:cs="Courier New"/>
-          <w:sz w:val="20"/>
-          <w:szCs w:val="20"/>
-          <w:lang w:eastAsia="en-IN"/>
-        </w:rPr>
-        <w:t>(</w:t>
-      </w:r>
-      <w:proofErr w:type="spellStart"/>
-      <w:r>
-        <w:rPr>
-          <w:rFonts w:ascii="Courier New" w:eastAsia="Times New Roman" w:hAnsi="Courier New" w:cs="Courier New"/>
-          <w:sz w:val="20"/>
-          <w:szCs w:val="20"/>
-          <w:lang w:eastAsia="en-IN"/>
-        </w:rPr>
-        <w:t>r_name</w:t>
-      </w:r>
-      <w:proofErr w:type="spellEnd"/>
-      <w:r>
-        <w:rPr>
-          <w:rFonts w:ascii="Courier New" w:eastAsia="Times New Roman" w:hAnsi="Courier New" w:cs="Courier New"/>
-          <w:sz w:val="20"/>
-          <w:szCs w:val="20"/>
-          <w:lang w:eastAsia="en-IN"/>
-        </w:rPr>
-        <w:t>, function(x) paste(x, "=", x)), collapse=", "),</w:t>
-      </w:r>
-    </w:p>
-    <w:p>
-      <w:pPr>
-        <w:tabs>
-          <w:tab w:val="left" w:pos="916"/>
-          <w:tab w:val="left" w:pos="1832"/>
-          <w:tab w:val="left" w:pos="2748"/>
-          <w:tab w:val="left" w:pos="3664"/>
-          <w:tab w:val="left" w:pos="4580"/>
-          <w:tab w:val="left" w:pos="5496"/>
-          <w:tab w:val="left" w:pos="6412"/>
-          <w:tab w:val="left" w:pos="7328"/>
-          <w:tab w:val="left" w:pos="8244"/>
-          <w:tab w:val="left" w:pos="9160"/>
-          <w:tab w:val="left" w:pos="10076"/>
-          <w:tab w:val="left" w:pos="10992"/>
-          <w:tab w:val="left" w:pos="11908"/>
-          <w:tab w:val="left" w:pos="12824"/>
-          <w:tab w:val="left" w:pos="13740"/>
-          <w:tab w:val="left" w:pos="14656"/>
-        </w:tabs>
-        <w:spacing w:after="0" w:line="240" w:lineRule="auto"/>
-        <w:rPr>
-          <w:rFonts w:ascii="Courier New" w:eastAsia="Times New Roman" w:hAnsi="Courier New" w:cs="Courier New"/>
-          <w:sz w:val="20"/>
-          <w:szCs w:val="20"/>
-          <w:lang w:eastAsia="en-IN"/>
-        </w:rPr>
-      </w:pPr>
-      <w:r>
-        <w:rPr>
-          <w:rFonts w:ascii="Courier New" w:eastAsia="Times New Roman" w:hAnsi="Courier New" w:cs="Courier New"/>
-          <w:sz w:val="20"/>
-          <w:szCs w:val="20"/>
-          <w:lang w:eastAsia="en-IN"/>
-        </w:rPr>
-        <w:t xml:space="preserve">                    ")")</w:t>
-      </w:r>
-    </w:p>
-    <w:p>
-      <w:pPr>
-        <w:tabs>
-          <w:tab w:val="left" w:pos="916"/>
-          <w:tab w:val="left" w:pos="1832"/>
-          <w:tab w:val="left" w:pos="2748"/>
-          <w:tab w:val="left" w:pos="3664"/>
-          <w:tab w:val="left" w:pos="4580"/>
-          <w:tab w:val="left" w:pos="5496"/>
-          <w:tab w:val="left" w:pos="6412"/>
-          <w:tab w:val="left" w:pos="7328"/>
-          <w:tab w:val="left" w:pos="8244"/>
-          <w:tab w:val="left" w:pos="9160"/>
-          <w:tab w:val="left" w:pos="10076"/>
-          <w:tab w:val="left" w:pos="10992"/>
-          <w:tab w:val="left" w:pos="11908"/>
-          <w:tab w:val="left" w:pos="12824"/>
-          <w:tab w:val="left" w:pos="13740"/>
-          <w:tab w:val="left" w:pos="14656"/>
-        </w:tabs>
-        <w:spacing w:after="0" w:line="240" w:lineRule="auto"/>
-        <w:rPr>
-          <w:rFonts w:ascii="Courier New" w:eastAsia="Times New Roman" w:hAnsi="Courier New" w:cs="Courier New"/>
-          <w:sz w:val="20"/>
-          <w:szCs w:val="20"/>
-          <w:lang w:eastAsia="en-IN"/>
-        </w:rPr>
-      </w:pPr>
-      <w:r>
-        <w:rPr>
-          <w:rFonts w:ascii="Courier New" w:eastAsia="Times New Roman" w:hAnsi="Courier New" w:cs="Courier New"/>
-          <w:sz w:val="20"/>
-          <w:szCs w:val="20"/>
-          <w:lang w:eastAsia="en-IN"/>
-        </w:rPr>
-        <w:t xml:space="preserve">    ## Set output file name and insert call to R </w:t>
-      </w:r>
-      <w:proofErr w:type="spellStart"/>
-      <w:r>
-        <w:rPr>
-          <w:rFonts w:ascii="Courier New" w:eastAsia="Times New Roman" w:hAnsi="Courier New" w:cs="Courier New"/>
-          <w:sz w:val="20"/>
-          <w:szCs w:val="20"/>
-          <w:lang w:eastAsia="en-IN"/>
-        </w:rPr>
-        <w:t>saveRDS</w:t>
-      </w:r>
-      <w:proofErr w:type="spellEnd"/>
+        <w:t>'</w:t>
+      </w:r>
+      <w:proofErr w:type="spellStart"/>
+      <w:r>
+        <w:rPr>
+          <w:rFonts w:ascii="Courier New" w:eastAsia="Times New Roman" w:hAnsi="Courier New" w:cs="Courier New"/>
+          <w:sz w:val="20"/>
+          <w:szCs w:val="20"/>
+          <w:lang w:eastAsia="en-IN"/>
+        </w:rPr>
+        <w:t>fname</w:t>
+      </w:r>
+      <w:proofErr w:type="spellEnd"/>
+      <w:r>
+        <w:rPr>
+          <w:rFonts w:ascii="Courier New" w:eastAsia="Times New Roman" w:hAnsi="Courier New" w:cs="Courier New"/>
+          <w:sz w:val="20"/>
+          <w:szCs w:val="20"/>
+          <w:lang w:eastAsia="en-IN"/>
+        </w:rPr>
+        <w:t>', '</w:t>
+      </w:r>
+      <w:proofErr w:type="spellStart"/>
+      <w:r>
+        <w:rPr>
+          <w:rFonts w:ascii="Courier New" w:eastAsia="Times New Roman" w:hAnsi="Courier New" w:cs="Courier New"/>
+          <w:sz w:val="20"/>
+          <w:szCs w:val="20"/>
+          <w:lang w:eastAsia="en-IN"/>
+        </w:rPr>
+        <w:t>fname</w:t>
+      </w:r>
+      <w:proofErr w:type="spellEnd"/>
+      <w:r>
+        <w:rPr>
+          <w:rFonts w:ascii="Courier New" w:eastAsia="Times New Roman" w:hAnsi="Courier New" w:cs="Courier New"/>
+          <w:sz w:val="20"/>
+          <w:szCs w:val="20"/>
+          <w:lang w:eastAsia="en-IN"/>
+        </w:rPr>
+        <w:t>'),</w:t>
+      </w:r>
     </w:p>
     <w:p>
       <w:pPr>
@@ -7557,280 +7615,6 @@
           <w:lang w:eastAsia="en-IN"/>
         </w:rPr>
         <w:lastRenderedPageBreak/>
-        <w:t xml:space="preserve">    </w:t>
-      </w:r>
-      <w:proofErr w:type="gramStart"/>
-      <w:r>
-        <w:rPr>
-          <w:rFonts w:ascii="Courier New" w:eastAsia="Times New Roman" w:hAnsi="Courier New" w:cs="Courier New"/>
-          <w:sz w:val="20"/>
-          <w:szCs w:val="20"/>
-          <w:lang w:eastAsia="en-IN"/>
-        </w:rPr>
-        <w:t>c(</w:t>
-      </w:r>
-      <w:proofErr w:type="gramEnd"/>
-      <w:r>
-        <w:rPr>
-          <w:rFonts w:ascii="Courier New" w:eastAsia="Times New Roman" w:hAnsi="Courier New" w:cs="Courier New"/>
-          <w:sz w:val="20"/>
-          <w:szCs w:val="20"/>
-          <w:lang w:eastAsia="en-IN"/>
-        </w:rPr>
-        <w:t>result,</w:t>
-      </w:r>
-    </w:p>
-    <w:p>
-      <w:pPr>
-        <w:tabs>
-          <w:tab w:val="left" w:pos="916"/>
-          <w:tab w:val="left" w:pos="1832"/>
-          <w:tab w:val="left" w:pos="2748"/>
-          <w:tab w:val="left" w:pos="3664"/>
-          <w:tab w:val="left" w:pos="4580"/>
-          <w:tab w:val="left" w:pos="5496"/>
-          <w:tab w:val="left" w:pos="6412"/>
-          <w:tab w:val="left" w:pos="7328"/>
-          <w:tab w:val="left" w:pos="8244"/>
-          <w:tab w:val="left" w:pos="9160"/>
-          <w:tab w:val="left" w:pos="10076"/>
-          <w:tab w:val="left" w:pos="10992"/>
-          <w:tab w:val="left" w:pos="11908"/>
-          <w:tab w:val="left" w:pos="12824"/>
-          <w:tab w:val="left" w:pos="13740"/>
-          <w:tab w:val="left" w:pos="14656"/>
-        </w:tabs>
-        <w:spacing w:after="0" w:line="240" w:lineRule="auto"/>
-        <w:rPr>
-          <w:rFonts w:ascii="Courier New" w:eastAsia="Times New Roman" w:hAnsi="Courier New" w:cs="Courier New"/>
-          <w:sz w:val="20"/>
-          <w:szCs w:val="20"/>
-          <w:lang w:eastAsia="en-IN"/>
-        </w:rPr>
-      </w:pPr>
-      <w:r>
-        <w:rPr>
-          <w:rFonts w:ascii="Courier New" w:eastAsia="Times New Roman" w:hAnsi="Courier New" w:cs="Courier New"/>
-          <w:sz w:val="20"/>
-          <w:szCs w:val="20"/>
-          <w:lang w:eastAsia="en-IN"/>
-        </w:rPr>
-        <w:t xml:space="preserve">      paste0("</w:t>
-      </w:r>
-      <w:proofErr w:type="gramStart"/>
-      <w:r>
-        <w:rPr>
-          <w:rFonts w:ascii="Courier New" w:eastAsia="Times New Roman" w:hAnsi="Courier New" w:cs="Courier New"/>
-          <w:sz w:val="20"/>
-          <w:szCs w:val="20"/>
-          <w:lang w:eastAsia="en-IN"/>
-        </w:rPr>
-        <w:t>std::</w:t>
-      </w:r>
-      <w:proofErr w:type="gramEnd"/>
-      <w:r>
-        <w:rPr>
-          <w:rFonts w:ascii="Courier New" w:eastAsia="Times New Roman" w:hAnsi="Courier New" w:cs="Courier New"/>
-          <w:sz w:val="20"/>
-          <w:szCs w:val="20"/>
-          <w:lang w:eastAsia="en-IN"/>
-        </w:rPr>
-        <w:t xml:space="preserve">string </w:t>
-      </w:r>
-      <w:proofErr w:type="spellStart"/>
-      <w:r>
-        <w:rPr>
-          <w:rFonts w:ascii="Courier New" w:eastAsia="Times New Roman" w:hAnsi="Courier New" w:cs="Courier New"/>
-          <w:sz w:val="20"/>
-          <w:szCs w:val="20"/>
-          <w:lang w:eastAsia="en-IN"/>
-        </w:rPr>
-        <w:t>fname</w:t>
-      </w:r>
-      <w:proofErr w:type="spellEnd"/>
-      <w:r>
-        <w:rPr>
-          <w:rFonts w:ascii="Courier New" w:eastAsia="Times New Roman" w:hAnsi="Courier New" w:cs="Courier New"/>
-          <w:sz w:val="20"/>
-          <w:szCs w:val="20"/>
-          <w:lang w:eastAsia="en-IN"/>
-        </w:rPr>
-        <w:t xml:space="preserve"> = ", paste0('"', </w:t>
-      </w:r>
-      <w:proofErr w:type="spellStart"/>
-      <w:r>
-        <w:rPr>
-          <w:rFonts w:ascii="Courier New" w:eastAsia="Times New Roman" w:hAnsi="Courier New" w:cs="Courier New"/>
-          <w:sz w:val="20"/>
-          <w:szCs w:val="20"/>
-          <w:lang w:eastAsia="en-IN"/>
-        </w:rPr>
-        <w:t>rds_file</w:t>
-      </w:r>
-      <w:proofErr w:type="spellEnd"/>
-      <w:r>
-        <w:rPr>
-          <w:rFonts w:ascii="Courier New" w:eastAsia="Times New Roman" w:hAnsi="Courier New" w:cs="Courier New"/>
-          <w:sz w:val="20"/>
-          <w:szCs w:val="20"/>
-          <w:lang w:eastAsia="en-IN"/>
-        </w:rPr>
-        <w:t>, '"'), ";"),</w:t>
-      </w:r>
-    </w:p>
-    <w:p>
-      <w:pPr>
-        <w:tabs>
-          <w:tab w:val="left" w:pos="916"/>
-          <w:tab w:val="left" w:pos="1832"/>
-          <w:tab w:val="left" w:pos="2748"/>
-          <w:tab w:val="left" w:pos="3664"/>
-          <w:tab w:val="left" w:pos="4580"/>
-          <w:tab w:val="left" w:pos="5496"/>
-          <w:tab w:val="left" w:pos="6412"/>
-          <w:tab w:val="left" w:pos="7328"/>
-          <w:tab w:val="left" w:pos="8244"/>
-          <w:tab w:val="left" w:pos="9160"/>
-          <w:tab w:val="left" w:pos="10076"/>
-          <w:tab w:val="left" w:pos="10992"/>
-          <w:tab w:val="left" w:pos="11908"/>
-          <w:tab w:val="left" w:pos="12824"/>
-          <w:tab w:val="left" w:pos="13740"/>
-          <w:tab w:val="left" w:pos="14656"/>
-        </w:tabs>
-        <w:spacing w:after="0" w:line="240" w:lineRule="auto"/>
-        <w:rPr>
-          <w:rFonts w:ascii="Courier New" w:eastAsia="Times New Roman" w:hAnsi="Courier New" w:cs="Courier New"/>
-          <w:sz w:val="20"/>
-          <w:szCs w:val="20"/>
-          <w:lang w:eastAsia="en-IN"/>
-        </w:rPr>
-      </w:pPr>
-      <w:r>
-        <w:rPr>
-          <w:rFonts w:ascii="Courier New" w:eastAsia="Times New Roman" w:hAnsi="Courier New" w:cs="Courier New"/>
-          <w:sz w:val="20"/>
-          <w:szCs w:val="20"/>
-          <w:lang w:eastAsia="en-IN"/>
-        </w:rPr>
-        <w:t xml:space="preserve">      </w:t>
-      </w:r>
-      <w:proofErr w:type="spellStart"/>
-      <w:r>
-        <w:rPr>
-          <w:rFonts w:ascii="Courier New" w:eastAsia="Times New Roman" w:hAnsi="Courier New" w:cs="Courier New"/>
-          <w:sz w:val="20"/>
-          <w:szCs w:val="20"/>
-          <w:lang w:eastAsia="en-IN"/>
-        </w:rPr>
-        <w:t>set_</w:t>
-      </w:r>
-      <w:proofErr w:type="gramStart"/>
-      <w:r>
-        <w:rPr>
-          <w:rFonts w:ascii="Courier New" w:eastAsia="Times New Roman" w:hAnsi="Courier New" w:cs="Courier New"/>
-          <w:sz w:val="20"/>
-          <w:szCs w:val="20"/>
-          <w:lang w:eastAsia="en-IN"/>
-        </w:rPr>
-        <w:t>val</w:t>
-      </w:r>
-      <w:proofErr w:type="spellEnd"/>
-      <w:r>
-        <w:rPr>
-          <w:rFonts w:ascii="Courier New" w:eastAsia="Times New Roman" w:hAnsi="Courier New" w:cs="Courier New"/>
-          <w:sz w:val="20"/>
-          <w:szCs w:val="20"/>
-          <w:lang w:eastAsia="en-IN"/>
-        </w:rPr>
-        <w:t>(</w:t>
-      </w:r>
-      <w:proofErr w:type="gramEnd"/>
-      <w:r>
-        <w:rPr>
-          <w:rFonts w:ascii="Courier New" w:eastAsia="Times New Roman" w:hAnsi="Courier New" w:cs="Courier New"/>
-          <w:sz w:val="20"/>
-          <w:szCs w:val="20"/>
-          <w:lang w:eastAsia="en-IN"/>
-        </w:rPr>
-        <w:t>'</w:t>
-      </w:r>
-      <w:proofErr w:type="spellStart"/>
-      <w:r>
-        <w:rPr>
-          <w:rFonts w:ascii="Courier New" w:eastAsia="Times New Roman" w:hAnsi="Courier New" w:cs="Courier New"/>
-          <w:sz w:val="20"/>
-          <w:szCs w:val="20"/>
-          <w:lang w:eastAsia="en-IN"/>
-        </w:rPr>
-        <w:t>fname</w:t>
-      </w:r>
-      <w:proofErr w:type="spellEnd"/>
-      <w:r>
-        <w:rPr>
-          <w:rFonts w:ascii="Courier New" w:eastAsia="Times New Roman" w:hAnsi="Courier New" w:cs="Courier New"/>
-          <w:sz w:val="20"/>
-          <w:szCs w:val="20"/>
-          <w:lang w:eastAsia="en-IN"/>
-        </w:rPr>
-        <w:t>', '</w:t>
-      </w:r>
-      <w:proofErr w:type="spellStart"/>
-      <w:r>
-        <w:rPr>
-          <w:rFonts w:ascii="Courier New" w:eastAsia="Times New Roman" w:hAnsi="Courier New" w:cs="Courier New"/>
-          <w:sz w:val="20"/>
-          <w:szCs w:val="20"/>
-          <w:lang w:eastAsia="en-IN"/>
-        </w:rPr>
-        <w:t>fname</w:t>
-      </w:r>
-      <w:proofErr w:type="spellEnd"/>
-      <w:r>
-        <w:rPr>
-          <w:rFonts w:ascii="Courier New" w:eastAsia="Times New Roman" w:hAnsi="Courier New" w:cs="Courier New"/>
-          <w:sz w:val="20"/>
-          <w:szCs w:val="20"/>
-          <w:lang w:eastAsia="en-IN"/>
-        </w:rPr>
-        <w:t>'),</w:t>
-      </w:r>
-    </w:p>
-    <w:p>
-      <w:pPr>
-        <w:tabs>
-          <w:tab w:val="left" w:pos="916"/>
-          <w:tab w:val="left" w:pos="1832"/>
-          <w:tab w:val="left" w:pos="2748"/>
-          <w:tab w:val="left" w:pos="3664"/>
-          <w:tab w:val="left" w:pos="4580"/>
-          <w:tab w:val="left" w:pos="5496"/>
-          <w:tab w:val="left" w:pos="6412"/>
-          <w:tab w:val="left" w:pos="7328"/>
-          <w:tab w:val="left" w:pos="8244"/>
-          <w:tab w:val="left" w:pos="9160"/>
-          <w:tab w:val="left" w:pos="10076"/>
-          <w:tab w:val="left" w:pos="10992"/>
-          <w:tab w:val="left" w:pos="11908"/>
-          <w:tab w:val="left" w:pos="12824"/>
-          <w:tab w:val="left" w:pos="13740"/>
-          <w:tab w:val="left" w:pos="14656"/>
-        </w:tabs>
-        <w:spacing w:after="0" w:line="240" w:lineRule="auto"/>
-        <w:rPr>
-          <w:rFonts w:ascii="Courier New" w:eastAsia="Times New Roman" w:hAnsi="Courier New" w:cs="Courier New"/>
-          <w:sz w:val="20"/>
-          <w:szCs w:val="20"/>
-          <w:lang w:eastAsia="en-IN"/>
-        </w:rPr>
-      </w:pPr>
-      <w:r>
-        <w:rPr>
-          <w:rFonts w:ascii="Courier New" w:eastAsia="Times New Roman" w:hAnsi="Courier New" w:cs="Courier New"/>
-          <w:sz w:val="20"/>
-          <w:szCs w:val="20"/>
-          <w:lang w:eastAsia="en-IN"/>
-        </w:rPr>
         <w:t xml:space="preserve">      paste0('</w:t>
       </w:r>
       <w:proofErr w:type="spellStart"/>
@@ -8576,7 +8360,1165 @@
           <w:szCs w:val="20"/>
           <w:lang w:eastAsia="en-IN"/>
         </w:rPr>
-        <w:t>(MPC01_ncones, \"</w:t>
+        <w:t xml:space="preserve">(MPC01_ncones, \"ncones\");"                                                                                                                                               </w:t>
+      </w:r>
+    </w:p>
+    <w:p>
+      <w:pPr>
+        <w:tabs>
+          <w:tab w:val="left" w:pos="916"/>
+          <w:tab w:val="left" w:pos="1832"/>
+          <w:tab w:val="left" w:pos="2748"/>
+          <w:tab w:val="left" w:pos="3664"/>
+          <w:tab w:val="left" w:pos="4580"/>
+          <w:tab w:val="left" w:pos="5496"/>
+          <w:tab w:val="left" w:pos="6412"/>
+          <w:tab w:val="left" w:pos="7328"/>
+          <w:tab w:val="left" w:pos="8244"/>
+          <w:tab w:val="left" w:pos="9160"/>
+          <w:tab w:val="left" w:pos="10076"/>
+          <w:tab w:val="left" w:pos="10992"/>
+          <w:tab w:val="left" w:pos="11908"/>
+          <w:tab w:val="left" w:pos="12824"/>
+          <w:tab w:val="left" w:pos="13740"/>
+          <w:tab w:val="left" w:pos="14656"/>
+        </w:tabs>
+        <w:spacing w:after="0" w:line="240" w:lineRule="auto"/>
+        <w:rPr>
+          <w:rFonts w:ascii="Courier New" w:eastAsia="Times New Roman" w:hAnsi="Courier New" w:cs="Courier New"/>
+          <w:sz w:val="20"/>
+          <w:szCs w:val="20"/>
+          <w:lang w:eastAsia="en-IN"/>
+        </w:rPr>
+      </w:pPr>
+      <w:r>
+        <w:rPr>
+          <w:rFonts w:ascii="Courier New" w:eastAsia="Times New Roman" w:hAnsi="Courier New" w:cs="Courier New"/>
+          <w:sz w:val="20"/>
+          <w:szCs w:val="20"/>
+          <w:lang w:eastAsia="en-IN"/>
+        </w:rPr>
+        <w:t xml:space="preserve"> [6] "</w:t>
+      </w:r>
+      <w:proofErr w:type="spellStart"/>
+      <w:proofErr w:type="gramStart"/>
+      <w:r>
+        <w:rPr>
+          <w:rFonts w:ascii="Courier New" w:eastAsia="Times New Roman" w:hAnsi="Courier New" w:cs="Courier New"/>
+          <w:sz w:val="20"/>
+          <w:szCs w:val="20"/>
+          <w:lang w:eastAsia="en-IN"/>
+        </w:rPr>
+        <w:t>R.assign</w:t>
+      </w:r>
+      <w:proofErr w:type="spellEnd"/>
+      <w:proofErr w:type="gramEnd"/>
+      <w:r>
+        <w:rPr>
+          <w:rFonts w:ascii="Courier New" w:eastAsia="Times New Roman" w:hAnsi="Courier New" w:cs="Courier New"/>
+          <w:sz w:val="20"/>
+          <w:szCs w:val="20"/>
+          <w:lang w:eastAsia="en-IN"/>
+        </w:rPr>
+        <w:t>(</w:t>
+      </w:r>
+      <w:proofErr w:type="spellStart"/>
+      <w:r>
+        <w:rPr>
+          <w:rFonts w:ascii="Courier New" w:eastAsia="Times New Roman" w:hAnsi="Courier New" w:cs="Courier New"/>
+          <w:sz w:val="20"/>
+          <w:szCs w:val="20"/>
+          <w:lang w:eastAsia="en-IN"/>
+        </w:rPr>
+        <w:t>iVec</w:t>
+      </w:r>
+      <w:proofErr w:type="spellEnd"/>
+      <w:r>
+        <w:rPr>
+          <w:rFonts w:ascii="Courier New" w:eastAsia="Times New Roman" w:hAnsi="Courier New" w:cs="Courier New"/>
+          <w:sz w:val="20"/>
+          <w:szCs w:val="20"/>
+          <w:lang w:eastAsia="en-IN"/>
+        </w:rPr>
+        <w:t xml:space="preserve">(MPC01_q, ILEN(MPC01_q)), \"q\");"                                                                                                                                    </w:t>
+      </w:r>
+    </w:p>
+    <w:p>
+      <w:pPr>
+        <w:tabs>
+          <w:tab w:val="left" w:pos="916"/>
+          <w:tab w:val="left" w:pos="1832"/>
+          <w:tab w:val="left" w:pos="2748"/>
+          <w:tab w:val="left" w:pos="3664"/>
+          <w:tab w:val="left" w:pos="4580"/>
+          <w:tab w:val="left" w:pos="5496"/>
+          <w:tab w:val="left" w:pos="6412"/>
+          <w:tab w:val="left" w:pos="7328"/>
+          <w:tab w:val="left" w:pos="8244"/>
+          <w:tab w:val="left" w:pos="9160"/>
+          <w:tab w:val="left" w:pos="10076"/>
+          <w:tab w:val="left" w:pos="10992"/>
+          <w:tab w:val="left" w:pos="11908"/>
+          <w:tab w:val="left" w:pos="12824"/>
+          <w:tab w:val="left" w:pos="13740"/>
+          <w:tab w:val="left" w:pos="14656"/>
+        </w:tabs>
+        <w:spacing w:after="0" w:line="240" w:lineRule="auto"/>
+        <w:rPr>
+          <w:rFonts w:ascii="Courier New" w:eastAsia="Times New Roman" w:hAnsi="Courier New" w:cs="Courier New"/>
+          <w:sz w:val="20"/>
+          <w:szCs w:val="20"/>
+          <w:lang w:eastAsia="en-IN"/>
+        </w:rPr>
+      </w:pPr>
+      <w:r>
+        <w:rPr>
+          <w:rFonts w:ascii="Courier New" w:eastAsia="Times New Roman" w:hAnsi="Courier New" w:cs="Courier New"/>
+          <w:sz w:val="20"/>
+          <w:szCs w:val="20"/>
+          <w:lang w:eastAsia="en-IN"/>
+        </w:rPr>
+        <w:t xml:space="preserve"> [7] "</w:t>
+      </w:r>
+      <w:proofErr w:type="spellStart"/>
+      <w:proofErr w:type="gramStart"/>
+      <w:r>
+        <w:rPr>
+          <w:rFonts w:ascii="Courier New" w:eastAsia="Times New Roman" w:hAnsi="Courier New" w:cs="Courier New"/>
+          <w:sz w:val="20"/>
+          <w:szCs w:val="20"/>
+          <w:lang w:eastAsia="en-IN"/>
+        </w:rPr>
+        <w:t>R.assign</w:t>
+      </w:r>
+      <w:proofErr w:type="spellEnd"/>
+      <w:proofErr w:type="gramEnd"/>
+      <w:r>
+        <w:rPr>
+          <w:rFonts w:ascii="Courier New" w:eastAsia="Times New Roman" w:hAnsi="Courier New" w:cs="Courier New"/>
+          <w:sz w:val="20"/>
+          <w:szCs w:val="20"/>
+          <w:lang w:eastAsia="en-IN"/>
+        </w:rPr>
+        <w:t xml:space="preserve">(0, \"e\");"                                                                                                                                                               </w:t>
+      </w:r>
+    </w:p>
+    <w:p>
+      <w:pPr>
+        <w:tabs>
+          <w:tab w:val="left" w:pos="916"/>
+          <w:tab w:val="left" w:pos="1832"/>
+          <w:tab w:val="left" w:pos="2748"/>
+          <w:tab w:val="left" w:pos="3664"/>
+          <w:tab w:val="left" w:pos="4580"/>
+          <w:tab w:val="left" w:pos="5496"/>
+          <w:tab w:val="left" w:pos="6412"/>
+          <w:tab w:val="left" w:pos="7328"/>
+          <w:tab w:val="left" w:pos="8244"/>
+          <w:tab w:val="left" w:pos="9160"/>
+          <w:tab w:val="left" w:pos="10076"/>
+          <w:tab w:val="left" w:pos="10992"/>
+          <w:tab w:val="left" w:pos="11908"/>
+          <w:tab w:val="left" w:pos="12824"/>
+          <w:tab w:val="left" w:pos="13740"/>
+          <w:tab w:val="left" w:pos="14656"/>
+        </w:tabs>
+        <w:spacing w:after="0" w:line="240" w:lineRule="auto"/>
+        <w:rPr>
+          <w:rFonts w:ascii="Courier New" w:eastAsia="Times New Roman" w:hAnsi="Courier New" w:cs="Courier New"/>
+          <w:sz w:val="20"/>
+          <w:szCs w:val="20"/>
+          <w:lang w:eastAsia="en-IN"/>
+        </w:rPr>
+      </w:pPr>
+      <w:r>
+        <w:rPr>
+          <w:rFonts w:ascii="Courier New" w:eastAsia="Times New Roman" w:hAnsi="Courier New" w:cs="Courier New"/>
+          <w:sz w:val="20"/>
+          <w:szCs w:val="20"/>
+          <w:lang w:eastAsia="en-IN"/>
+        </w:rPr>
+        <w:t xml:space="preserve"> [8] "</w:t>
+      </w:r>
+      <w:proofErr w:type="spellStart"/>
+      <w:proofErr w:type="gramStart"/>
+      <w:r>
+        <w:rPr>
+          <w:rFonts w:ascii="Courier New" w:eastAsia="Times New Roman" w:hAnsi="Courier New" w:cs="Courier New"/>
+          <w:sz w:val="20"/>
+          <w:szCs w:val="20"/>
+          <w:lang w:eastAsia="en-IN"/>
+        </w:rPr>
+        <w:t>R.assign</w:t>
+      </w:r>
+      <w:proofErr w:type="spellEnd"/>
+      <w:proofErr w:type="gramEnd"/>
+      <w:r>
+        <w:rPr>
+          <w:rFonts w:ascii="Courier New" w:eastAsia="Times New Roman" w:hAnsi="Courier New" w:cs="Courier New"/>
+          <w:sz w:val="20"/>
+          <w:szCs w:val="20"/>
+          <w:lang w:eastAsia="en-IN"/>
+        </w:rPr>
+        <w:t>(</w:t>
+      </w:r>
+      <w:proofErr w:type="spellStart"/>
+      <w:r>
+        <w:rPr>
+          <w:rFonts w:ascii="Courier New" w:eastAsia="Times New Roman" w:hAnsi="Courier New" w:cs="Courier New"/>
+          <w:sz w:val="20"/>
+          <w:szCs w:val="20"/>
+          <w:lang w:eastAsia="en-IN"/>
+        </w:rPr>
+        <w:t>dVec</w:t>
+      </w:r>
+      <w:proofErr w:type="spellEnd"/>
+      <w:r>
+        <w:rPr>
+          <w:rFonts w:ascii="Courier New" w:eastAsia="Times New Roman" w:hAnsi="Courier New" w:cs="Courier New"/>
+          <w:sz w:val="20"/>
+          <w:szCs w:val="20"/>
+          <w:lang w:eastAsia="en-IN"/>
+        </w:rPr>
+        <w:t xml:space="preserve">(MPC01_Gpr, DLEN(MPC01_Gpr)), \"Gpr\");"                                                                                                                              </w:t>
+      </w:r>
+    </w:p>
+    <w:p>
+      <w:pPr>
+        <w:tabs>
+          <w:tab w:val="left" w:pos="916"/>
+          <w:tab w:val="left" w:pos="1832"/>
+          <w:tab w:val="left" w:pos="2748"/>
+          <w:tab w:val="left" w:pos="3664"/>
+          <w:tab w:val="left" w:pos="4580"/>
+          <w:tab w:val="left" w:pos="5496"/>
+          <w:tab w:val="left" w:pos="6412"/>
+          <w:tab w:val="left" w:pos="7328"/>
+          <w:tab w:val="left" w:pos="8244"/>
+          <w:tab w:val="left" w:pos="9160"/>
+          <w:tab w:val="left" w:pos="10076"/>
+          <w:tab w:val="left" w:pos="10992"/>
+          <w:tab w:val="left" w:pos="11908"/>
+          <w:tab w:val="left" w:pos="12824"/>
+          <w:tab w:val="left" w:pos="13740"/>
+          <w:tab w:val="left" w:pos="14656"/>
+        </w:tabs>
+        <w:spacing w:after="0" w:line="240" w:lineRule="auto"/>
+        <w:rPr>
+          <w:rFonts w:ascii="Courier New" w:eastAsia="Times New Roman" w:hAnsi="Courier New" w:cs="Courier New"/>
+          <w:sz w:val="20"/>
+          <w:szCs w:val="20"/>
+          <w:lang w:eastAsia="en-IN"/>
+        </w:rPr>
+      </w:pPr>
+      <w:r>
+        <w:rPr>
+          <w:rFonts w:ascii="Courier New" w:eastAsia="Times New Roman" w:hAnsi="Courier New" w:cs="Courier New"/>
+          <w:sz w:val="20"/>
+          <w:szCs w:val="20"/>
+          <w:lang w:eastAsia="en-IN"/>
+        </w:rPr>
+        <w:t xml:space="preserve"> [9] "</w:t>
+      </w:r>
+      <w:proofErr w:type="spellStart"/>
+      <w:proofErr w:type="gramStart"/>
+      <w:r>
+        <w:rPr>
+          <w:rFonts w:ascii="Courier New" w:eastAsia="Times New Roman" w:hAnsi="Courier New" w:cs="Courier New"/>
+          <w:sz w:val="20"/>
+          <w:szCs w:val="20"/>
+          <w:lang w:eastAsia="en-IN"/>
+        </w:rPr>
+        <w:t>R.assign</w:t>
+      </w:r>
+      <w:proofErr w:type="spellEnd"/>
+      <w:proofErr w:type="gramEnd"/>
+      <w:r>
+        <w:rPr>
+          <w:rFonts w:ascii="Courier New" w:eastAsia="Times New Roman" w:hAnsi="Courier New" w:cs="Courier New"/>
+          <w:sz w:val="20"/>
+          <w:szCs w:val="20"/>
+          <w:lang w:eastAsia="en-IN"/>
+        </w:rPr>
+        <w:t>(</w:t>
+      </w:r>
+      <w:proofErr w:type="spellStart"/>
+      <w:r>
+        <w:rPr>
+          <w:rFonts w:ascii="Courier New" w:eastAsia="Times New Roman" w:hAnsi="Courier New" w:cs="Courier New"/>
+          <w:sz w:val="20"/>
+          <w:szCs w:val="20"/>
+          <w:lang w:eastAsia="en-IN"/>
+        </w:rPr>
+        <w:t>iVec</w:t>
+      </w:r>
+      <w:proofErr w:type="spellEnd"/>
+      <w:r>
+        <w:rPr>
+          <w:rFonts w:ascii="Courier New" w:eastAsia="Times New Roman" w:hAnsi="Courier New" w:cs="Courier New"/>
+          <w:sz w:val="20"/>
+          <w:szCs w:val="20"/>
+          <w:lang w:eastAsia="en-IN"/>
+        </w:rPr>
+        <w:t>(MPC01_Gjc, ILEN(MPC01_Gjc)), \"</w:t>
+      </w:r>
+      <w:proofErr w:type="spellStart"/>
+      <w:r>
+        <w:rPr>
+          <w:rFonts w:ascii="Courier New" w:eastAsia="Times New Roman" w:hAnsi="Courier New" w:cs="Courier New"/>
+          <w:sz w:val="20"/>
+          <w:szCs w:val="20"/>
+          <w:lang w:eastAsia="en-IN"/>
+        </w:rPr>
+        <w:t>Gjc</w:t>
+      </w:r>
+      <w:proofErr w:type="spellEnd"/>
+      <w:r>
+        <w:rPr>
+          <w:rFonts w:ascii="Courier New" w:eastAsia="Times New Roman" w:hAnsi="Courier New" w:cs="Courier New"/>
+          <w:sz w:val="20"/>
+          <w:szCs w:val="20"/>
+          <w:lang w:eastAsia="en-IN"/>
+        </w:rPr>
+        <w:t xml:space="preserve">\");"                                                                                                                              </w:t>
+      </w:r>
+    </w:p>
+    <w:p>
+      <w:pPr>
+        <w:tabs>
+          <w:tab w:val="left" w:pos="916"/>
+          <w:tab w:val="left" w:pos="1832"/>
+          <w:tab w:val="left" w:pos="2748"/>
+          <w:tab w:val="left" w:pos="3664"/>
+          <w:tab w:val="left" w:pos="4580"/>
+          <w:tab w:val="left" w:pos="5496"/>
+          <w:tab w:val="left" w:pos="6412"/>
+          <w:tab w:val="left" w:pos="7328"/>
+          <w:tab w:val="left" w:pos="8244"/>
+          <w:tab w:val="left" w:pos="9160"/>
+          <w:tab w:val="left" w:pos="10076"/>
+          <w:tab w:val="left" w:pos="10992"/>
+          <w:tab w:val="left" w:pos="11908"/>
+          <w:tab w:val="left" w:pos="12824"/>
+          <w:tab w:val="left" w:pos="13740"/>
+          <w:tab w:val="left" w:pos="14656"/>
+        </w:tabs>
+        <w:spacing w:after="0" w:line="240" w:lineRule="auto"/>
+        <w:rPr>
+          <w:rFonts w:ascii="Courier New" w:eastAsia="Times New Roman" w:hAnsi="Courier New" w:cs="Courier New"/>
+          <w:sz w:val="20"/>
+          <w:szCs w:val="20"/>
+          <w:lang w:eastAsia="en-IN"/>
+        </w:rPr>
+      </w:pPr>
+      <w:r>
+        <w:rPr>
+          <w:rFonts w:ascii="Courier New" w:eastAsia="Times New Roman" w:hAnsi="Courier New" w:cs="Courier New"/>
+          <w:sz w:val="20"/>
+          <w:szCs w:val="20"/>
+          <w:lang w:eastAsia="en-IN"/>
+        </w:rPr>
+        <w:t>[10] "</w:t>
+      </w:r>
+      <w:proofErr w:type="spellStart"/>
+      <w:proofErr w:type="gramStart"/>
+      <w:r>
+        <w:rPr>
+          <w:rFonts w:ascii="Courier New" w:eastAsia="Times New Roman" w:hAnsi="Courier New" w:cs="Courier New"/>
+          <w:sz w:val="20"/>
+          <w:szCs w:val="20"/>
+          <w:lang w:eastAsia="en-IN"/>
+        </w:rPr>
+        <w:t>R.assign</w:t>
+      </w:r>
+      <w:proofErr w:type="spellEnd"/>
+      <w:proofErr w:type="gramEnd"/>
+      <w:r>
+        <w:rPr>
+          <w:rFonts w:ascii="Courier New" w:eastAsia="Times New Roman" w:hAnsi="Courier New" w:cs="Courier New"/>
+          <w:sz w:val="20"/>
+          <w:szCs w:val="20"/>
+          <w:lang w:eastAsia="en-IN"/>
+        </w:rPr>
+        <w:t>(</w:t>
+      </w:r>
+      <w:proofErr w:type="spellStart"/>
+      <w:r>
+        <w:rPr>
+          <w:rFonts w:ascii="Courier New" w:eastAsia="Times New Roman" w:hAnsi="Courier New" w:cs="Courier New"/>
+          <w:sz w:val="20"/>
+          <w:szCs w:val="20"/>
+          <w:lang w:eastAsia="en-IN"/>
+        </w:rPr>
+        <w:t>iVec</w:t>
+      </w:r>
+      <w:proofErr w:type="spellEnd"/>
+      <w:r>
+        <w:rPr>
+          <w:rFonts w:ascii="Courier New" w:eastAsia="Times New Roman" w:hAnsi="Courier New" w:cs="Courier New"/>
+          <w:sz w:val="20"/>
+          <w:szCs w:val="20"/>
+          <w:lang w:eastAsia="en-IN"/>
+        </w:rPr>
+        <w:t xml:space="preserve">(MPC01_Gir, ILEN(MPC01_Gir)), \"Gir\");"                                                                                                                              </w:t>
+      </w:r>
+    </w:p>
+    <w:p>
+      <w:pPr>
+        <w:tabs>
+          <w:tab w:val="left" w:pos="916"/>
+          <w:tab w:val="left" w:pos="1832"/>
+          <w:tab w:val="left" w:pos="2748"/>
+          <w:tab w:val="left" w:pos="3664"/>
+          <w:tab w:val="left" w:pos="4580"/>
+          <w:tab w:val="left" w:pos="5496"/>
+          <w:tab w:val="left" w:pos="6412"/>
+          <w:tab w:val="left" w:pos="7328"/>
+          <w:tab w:val="left" w:pos="8244"/>
+          <w:tab w:val="left" w:pos="9160"/>
+          <w:tab w:val="left" w:pos="10076"/>
+          <w:tab w:val="left" w:pos="10992"/>
+          <w:tab w:val="left" w:pos="11908"/>
+          <w:tab w:val="left" w:pos="12824"/>
+          <w:tab w:val="left" w:pos="13740"/>
+          <w:tab w:val="left" w:pos="14656"/>
+        </w:tabs>
+        <w:spacing w:after="0" w:line="240" w:lineRule="auto"/>
+        <w:rPr>
+          <w:rFonts w:ascii="Courier New" w:eastAsia="Times New Roman" w:hAnsi="Courier New" w:cs="Courier New"/>
+          <w:sz w:val="20"/>
+          <w:szCs w:val="20"/>
+          <w:lang w:eastAsia="en-IN"/>
+        </w:rPr>
+      </w:pPr>
+      <w:r>
+        <w:rPr>
+          <w:rFonts w:ascii="Courier New" w:eastAsia="Times New Roman" w:hAnsi="Courier New" w:cs="Courier New"/>
+          <w:sz w:val="20"/>
+          <w:szCs w:val="20"/>
+          <w:lang w:eastAsia="en-IN"/>
+        </w:rPr>
+        <w:t>[11] "</w:t>
+      </w:r>
+      <w:proofErr w:type="spellStart"/>
+      <w:proofErr w:type="gramStart"/>
+      <w:r>
+        <w:rPr>
+          <w:rFonts w:ascii="Courier New" w:eastAsia="Times New Roman" w:hAnsi="Courier New" w:cs="Courier New"/>
+          <w:sz w:val="20"/>
+          <w:szCs w:val="20"/>
+          <w:lang w:eastAsia="en-IN"/>
+        </w:rPr>
+        <w:t>R.assign</w:t>
+      </w:r>
+      <w:proofErr w:type="spellEnd"/>
+      <w:proofErr w:type="gramEnd"/>
+      <w:r>
+        <w:rPr>
+          <w:rFonts w:ascii="Courier New" w:eastAsia="Times New Roman" w:hAnsi="Courier New" w:cs="Courier New"/>
+          <w:sz w:val="20"/>
+          <w:szCs w:val="20"/>
+          <w:lang w:eastAsia="en-IN"/>
+        </w:rPr>
+        <w:t>(</w:t>
+      </w:r>
+      <w:proofErr w:type="spellStart"/>
+      <w:r>
+        <w:rPr>
+          <w:rFonts w:ascii="Courier New" w:eastAsia="Times New Roman" w:hAnsi="Courier New" w:cs="Courier New"/>
+          <w:sz w:val="20"/>
+          <w:szCs w:val="20"/>
+          <w:lang w:eastAsia="en-IN"/>
+        </w:rPr>
+        <w:t>dVec</w:t>
+      </w:r>
+      <w:proofErr w:type="spellEnd"/>
+      <w:r>
+        <w:rPr>
+          <w:rFonts w:ascii="Courier New" w:eastAsia="Times New Roman" w:hAnsi="Courier New" w:cs="Courier New"/>
+          <w:sz w:val="20"/>
+          <w:szCs w:val="20"/>
+          <w:lang w:eastAsia="en-IN"/>
+        </w:rPr>
+        <w:t xml:space="preserve">(MPC01_Apr, DLEN(MPC01_Apr)), \"Apr\");"                                                                                                                              </w:t>
+      </w:r>
+    </w:p>
+    <w:p>
+      <w:pPr>
+        <w:tabs>
+          <w:tab w:val="left" w:pos="916"/>
+          <w:tab w:val="left" w:pos="1832"/>
+          <w:tab w:val="left" w:pos="2748"/>
+          <w:tab w:val="left" w:pos="3664"/>
+          <w:tab w:val="left" w:pos="4580"/>
+          <w:tab w:val="left" w:pos="5496"/>
+          <w:tab w:val="left" w:pos="6412"/>
+          <w:tab w:val="left" w:pos="7328"/>
+          <w:tab w:val="left" w:pos="8244"/>
+          <w:tab w:val="left" w:pos="9160"/>
+          <w:tab w:val="left" w:pos="10076"/>
+          <w:tab w:val="left" w:pos="10992"/>
+          <w:tab w:val="left" w:pos="11908"/>
+          <w:tab w:val="left" w:pos="12824"/>
+          <w:tab w:val="left" w:pos="13740"/>
+          <w:tab w:val="left" w:pos="14656"/>
+        </w:tabs>
+        <w:spacing w:after="0" w:line="240" w:lineRule="auto"/>
+        <w:rPr>
+          <w:rFonts w:ascii="Courier New" w:eastAsia="Times New Roman" w:hAnsi="Courier New" w:cs="Courier New"/>
+          <w:sz w:val="20"/>
+          <w:szCs w:val="20"/>
+          <w:lang w:eastAsia="en-IN"/>
+        </w:rPr>
+      </w:pPr>
+      <w:r>
+        <w:rPr>
+          <w:rFonts w:ascii="Courier New" w:eastAsia="Times New Roman" w:hAnsi="Courier New" w:cs="Courier New"/>
+          <w:sz w:val="20"/>
+          <w:szCs w:val="20"/>
+          <w:lang w:eastAsia="en-IN"/>
+        </w:rPr>
+        <w:t>[12] "</w:t>
+      </w:r>
+      <w:proofErr w:type="spellStart"/>
+      <w:proofErr w:type="gramStart"/>
+      <w:r>
+        <w:rPr>
+          <w:rFonts w:ascii="Courier New" w:eastAsia="Times New Roman" w:hAnsi="Courier New" w:cs="Courier New"/>
+          <w:sz w:val="20"/>
+          <w:szCs w:val="20"/>
+          <w:lang w:eastAsia="en-IN"/>
+        </w:rPr>
+        <w:t>R.assign</w:t>
+      </w:r>
+      <w:proofErr w:type="spellEnd"/>
+      <w:proofErr w:type="gramEnd"/>
+      <w:r>
+        <w:rPr>
+          <w:rFonts w:ascii="Courier New" w:eastAsia="Times New Roman" w:hAnsi="Courier New" w:cs="Courier New"/>
+          <w:sz w:val="20"/>
+          <w:szCs w:val="20"/>
+          <w:lang w:eastAsia="en-IN"/>
+        </w:rPr>
+        <w:t>(</w:t>
+      </w:r>
+      <w:proofErr w:type="spellStart"/>
+      <w:r>
+        <w:rPr>
+          <w:rFonts w:ascii="Courier New" w:eastAsia="Times New Roman" w:hAnsi="Courier New" w:cs="Courier New"/>
+          <w:sz w:val="20"/>
+          <w:szCs w:val="20"/>
+          <w:lang w:eastAsia="en-IN"/>
+        </w:rPr>
+        <w:t>iVec</w:t>
+      </w:r>
+      <w:proofErr w:type="spellEnd"/>
+      <w:r>
+        <w:rPr>
+          <w:rFonts w:ascii="Courier New" w:eastAsia="Times New Roman" w:hAnsi="Courier New" w:cs="Courier New"/>
+          <w:sz w:val="20"/>
+          <w:szCs w:val="20"/>
+          <w:lang w:eastAsia="en-IN"/>
+        </w:rPr>
+        <w:t>(MPC01_Ajc, ILEN(MPC01_Ajc)), \"</w:t>
+      </w:r>
+      <w:proofErr w:type="spellStart"/>
+      <w:r>
+        <w:rPr>
+          <w:rFonts w:ascii="Courier New" w:eastAsia="Times New Roman" w:hAnsi="Courier New" w:cs="Courier New"/>
+          <w:sz w:val="20"/>
+          <w:szCs w:val="20"/>
+          <w:lang w:eastAsia="en-IN"/>
+        </w:rPr>
+        <w:t>Ajc</w:t>
+      </w:r>
+      <w:proofErr w:type="spellEnd"/>
+      <w:r>
+        <w:rPr>
+          <w:rFonts w:ascii="Courier New" w:eastAsia="Times New Roman" w:hAnsi="Courier New" w:cs="Courier New"/>
+          <w:sz w:val="20"/>
+          <w:szCs w:val="20"/>
+          <w:lang w:eastAsia="en-IN"/>
+        </w:rPr>
+        <w:t xml:space="preserve">\");"                                                                                                                              </w:t>
+      </w:r>
+    </w:p>
+    <w:p>
+      <w:pPr>
+        <w:tabs>
+          <w:tab w:val="left" w:pos="916"/>
+          <w:tab w:val="left" w:pos="1832"/>
+          <w:tab w:val="left" w:pos="2748"/>
+          <w:tab w:val="left" w:pos="3664"/>
+          <w:tab w:val="left" w:pos="4580"/>
+          <w:tab w:val="left" w:pos="5496"/>
+          <w:tab w:val="left" w:pos="6412"/>
+          <w:tab w:val="left" w:pos="7328"/>
+          <w:tab w:val="left" w:pos="8244"/>
+          <w:tab w:val="left" w:pos="9160"/>
+          <w:tab w:val="left" w:pos="10076"/>
+          <w:tab w:val="left" w:pos="10992"/>
+          <w:tab w:val="left" w:pos="11908"/>
+          <w:tab w:val="left" w:pos="12824"/>
+          <w:tab w:val="left" w:pos="13740"/>
+          <w:tab w:val="left" w:pos="14656"/>
+        </w:tabs>
+        <w:spacing w:after="0" w:line="240" w:lineRule="auto"/>
+        <w:rPr>
+          <w:rFonts w:ascii="Courier New" w:eastAsia="Times New Roman" w:hAnsi="Courier New" w:cs="Courier New"/>
+          <w:sz w:val="20"/>
+          <w:szCs w:val="20"/>
+          <w:lang w:eastAsia="en-IN"/>
+        </w:rPr>
+      </w:pPr>
+      <w:r>
+        <w:rPr>
+          <w:rFonts w:ascii="Courier New" w:eastAsia="Times New Roman" w:hAnsi="Courier New" w:cs="Courier New"/>
+          <w:sz w:val="20"/>
+          <w:szCs w:val="20"/>
+          <w:lang w:eastAsia="en-IN"/>
+        </w:rPr>
+        <w:t>[13] "</w:t>
+      </w:r>
+      <w:proofErr w:type="spellStart"/>
+      <w:proofErr w:type="gramStart"/>
+      <w:r>
+        <w:rPr>
+          <w:rFonts w:ascii="Courier New" w:eastAsia="Times New Roman" w:hAnsi="Courier New" w:cs="Courier New"/>
+          <w:sz w:val="20"/>
+          <w:szCs w:val="20"/>
+          <w:lang w:eastAsia="en-IN"/>
+        </w:rPr>
+        <w:t>R.assign</w:t>
+      </w:r>
+      <w:proofErr w:type="spellEnd"/>
+      <w:proofErr w:type="gramEnd"/>
+      <w:r>
+        <w:rPr>
+          <w:rFonts w:ascii="Courier New" w:eastAsia="Times New Roman" w:hAnsi="Courier New" w:cs="Courier New"/>
+          <w:sz w:val="20"/>
+          <w:szCs w:val="20"/>
+          <w:lang w:eastAsia="en-IN"/>
+        </w:rPr>
+        <w:t>(</w:t>
+      </w:r>
+      <w:proofErr w:type="spellStart"/>
+      <w:r>
+        <w:rPr>
+          <w:rFonts w:ascii="Courier New" w:eastAsia="Times New Roman" w:hAnsi="Courier New" w:cs="Courier New"/>
+          <w:sz w:val="20"/>
+          <w:szCs w:val="20"/>
+          <w:lang w:eastAsia="en-IN"/>
+        </w:rPr>
+        <w:t>iVec</w:t>
+      </w:r>
+      <w:proofErr w:type="spellEnd"/>
+      <w:r>
+        <w:rPr>
+          <w:rFonts w:ascii="Courier New" w:eastAsia="Times New Roman" w:hAnsi="Courier New" w:cs="Courier New"/>
+          <w:sz w:val="20"/>
+          <w:szCs w:val="20"/>
+          <w:lang w:eastAsia="en-IN"/>
+        </w:rPr>
+        <w:t xml:space="preserve">(MPC01_Air, ILEN(MPC01_Air)), \"Air\");"                                                                                                                              </w:t>
+      </w:r>
+    </w:p>
+    <w:p>
+      <w:pPr>
+        <w:tabs>
+          <w:tab w:val="left" w:pos="916"/>
+          <w:tab w:val="left" w:pos="1832"/>
+          <w:tab w:val="left" w:pos="2748"/>
+          <w:tab w:val="left" w:pos="3664"/>
+          <w:tab w:val="left" w:pos="4580"/>
+          <w:tab w:val="left" w:pos="5496"/>
+          <w:tab w:val="left" w:pos="6412"/>
+          <w:tab w:val="left" w:pos="7328"/>
+          <w:tab w:val="left" w:pos="8244"/>
+          <w:tab w:val="left" w:pos="9160"/>
+          <w:tab w:val="left" w:pos="10076"/>
+          <w:tab w:val="left" w:pos="10992"/>
+          <w:tab w:val="left" w:pos="11908"/>
+          <w:tab w:val="left" w:pos="12824"/>
+          <w:tab w:val="left" w:pos="13740"/>
+          <w:tab w:val="left" w:pos="14656"/>
+        </w:tabs>
+        <w:spacing w:after="0" w:line="240" w:lineRule="auto"/>
+        <w:rPr>
+          <w:rFonts w:ascii="Courier New" w:eastAsia="Times New Roman" w:hAnsi="Courier New" w:cs="Courier New"/>
+          <w:sz w:val="20"/>
+          <w:szCs w:val="20"/>
+          <w:lang w:eastAsia="en-IN"/>
+        </w:rPr>
+      </w:pPr>
+      <w:r>
+        <w:rPr>
+          <w:rFonts w:ascii="Courier New" w:eastAsia="Times New Roman" w:hAnsi="Courier New" w:cs="Courier New"/>
+          <w:sz w:val="20"/>
+          <w:szCs w:val="20"/>
+          <w:lang w:eastAsia="en-IN"/>
+        </w:rPr>
+        <w:t>[14] "</w:t>
+      </w:r>
+      <w:proofErr w:type="spellStart"/>
+      <w:proofErr w:type="gramStart"/>
+      <w:r>
+        <w:rPr>
+          <w:rFonts w:ascii="Courier New" w:eastAsia="Times New Roman" w:hAnsi="Courier New" w:cs="Courier New"/>
+          <w:sz w:val="20"/>
+          <w:szCs w:val="20"/>
+          <w:lang w:eastAsia="en-IN"/>
+        </w:rPr>
+        <w:t>R.assign</w:t>
+      </w:r>
+      <w:proofErr w:type="spellEnd"/>
+      <w:proofErr w:type="gramEnd"/>
+      <w:r>
+        <w:rPr>
+          <w:rFonts w:ascii="Courier New" w:eastAsia="Times New Roman" w:hAnsi="Courier New" w:cs="Courier New"/>
+          <w:sz w:val="20"/>
+          <w:szCs w:val="20"/>
+          <w:lang w:eastAsia="en-IN"/>
+        </w:rPr>
+        <w:t>(</w:t>
+      </w:r>
+      <w:proofErr w:type="spellStart"/>
+      <w:r>
+        <w:rPr>
+          <w:rFonts w:ascii="Courier New" w:eastAsia="Times New Roman" w:hAnsi="Courier New" w:cs="Courier New"/>
+          <w:sz w:val="20"/>
+          <w:szCs w:val="20"/>
+          <w:lang w:eastAsia="en-IN"/>
+        </w:rPr>
+        <w:t>dVec</w:t>
+      </w:r>
+      <w:proofErr w:type="spellEnd"/>
+      <w:r>
+        <w:rPr>
+          <w:rFonts w:ascii="Courier New" w:eastAsia="Times New Roman" w:hAnsi="Courier New" w:cs="Courier New"/>
+          <w:sz w:val="20"/>
+          <w:szCs w:val="20"/>
+          <w:lang w:eastAsia="en-IN"/>
+        </w:rPr>
+        <w:t xml:space="preserve">(MPC01_c, DLEN(MPC01_c)), \"c\");"                                                                                                                                    </w:t>
+      </w:r>
+    </w:p>
+    <w:p>
+      <w:pPr>
+        <w:tabs>
+          <w:tab w:val="left" w:pos="916"/>
+          <w:tab w:val="left" w:pos="1832"/>
+          <w:tab w:val="left" w:pos="2748"/>
+          <w:tab w:val="left" w:pos="3664"/>
+          <w:tab w:val="left" w:pos="4580"/>
+          <w:tab w:val="left" w:pos="5496"/>
+          <w:tab w:val="left" w:pos="6412"/>
+          <w:tab w:val="left" w:pos="7328"/>
+          <w:tab w:val="left" w:pos="8244"/>
+          <w:tab w:val="left" w:pos="9160"/>
+          <w:tab w:val="left" w:pos="10076"/>
+          <w:tab w:val="left" w:pos="10992"/>
+          <w:tab w:val="left" w:pos="11908"/>
+          <w:tab w:val="left" w:pos="12824"/>
+          <w:tab w:val="left" w:pos="13740"/>
+          <w:tab w:val="left" w:pos="14656"/>
+        </w:tabs>
+        <w:spacing w:after="0" w:line="240" w:lineRule="auto"/>
+        <w:rPr>
+          <w:rFonts w:ascii="Courier New" w:eastAsia="Times New Roman" w:hAnsi="Courier New" w:cs="Courier New"/>
+          <w:sz w:val="20"/>
+          <w:szCs w:val="20"/>
+          <w:lang w:eastAsia="en-IN"/>
+        </w:rPr>
+      </w:pPr>
+      <w:r>
+        <w:rPr>
+          <w:rFonts w:ascii="Courier New" w:eastAsia="Times New Roman" w:hAnsi="Courier New" w:cs="Courier New"/>
+          <w:sz w:val="20"/>
+          <w:szCs w:val="20"/>
+          <w:lang w:eastAsia="en-IN"/>
+        </w:rPr>
+        <w:t>[15] "</w:t>
+      </w:r>
+      <w:proofErr w:type="spellStart"/>
+      <w:proofErr w:type="gramStart"/>
+      <w:r>
+        <w:rPr>
+          <w:rFonts w:ascii="Courier New" w:eastAsia="Times New Roman" w:hAnsi="Courier New" w:cs="Courier New"/>
+          <w:sz w:val="20"/>
+          <w:szCs w:val="20"/>
+          <w:lang w:eastAsia="en-IN"/>
+        </w:rPr>
+        <w:t>R.assign</w:t>
+      </w:r>
+      <w:proofErr w:type="spellEnd"/>
+      <w:proofErr w:type="gramEnd"/>
+      <w:r>
+        <w:rPr>
+          <w:rFonts w:ascii="Courier New" w:eastAsia="Times New Roman" w:hAnsi="Courier New" w:cs="Courier New"/>
+          <w:sz w:val="20"/>
+          <w:szCs w:val="20"/>
+          <w:lang w:eastAsia="en-IN"/>
+        </w:rPr>
+        <w:t>(</w:t>
+      </w:r>
+      <w:proofErr w:type="spellStart"/>
+      <w:r>
+        <w:rPr>
+          <w:rFonts w:ascii="Courier New" w:eastAsia="Times New Roman" w:hAnsi="Courier New" w:cs="Courier New"/>
+          <w:sz w:val="20"/>
+          <w:szCs w:val="20"/>
+          <w:lang w:eastAsia="en-IN"/>
+        </w:rPr>
+        <w:t>dVec</w:t>
+      </w:r>
+      <w:proofErr w:type="spellEnd"/>
+      <w:r>
+        <w:rPr>
+          <w:rFonts w:ascii="Courier New" w:eastAsia="Times New Roman" w:hAnsi="Courier New" w:cs="Courier New"/>
+          <w:sz w:val="20"/>
+          <w:szCs w:val="20"/>
+          <w:lang w:eastAsia="en-IN"/>
+        </w:rPr>
+        <w:t xml:space="preserve">(MPC01_h, DLEN(MPC01_h)), \"h\");"                                                                                                                                    </w:t>
+      </w:r>
+    </w:p>
+    <w:p>
+      <w:pPr>
+        <w:tabs>
+          <w:tab w:val="left" w:pos="916"/>
+          <w:tab w:val="left" w:pos="1832"/>
+          <w:tab w:val="left" w:pos="2748"/>
+          <w:tab w:val="left" w:pos="3664"/>
+          <w:tab w:val="left" w:pos="4580"/>
+          <w:tab w:val="left" w:pos="5496"/>
+          <w:tab w:val="left" w:pos="6412"/>
+          <w:tab w:val="left" w:pos="7328"/>
+          <w:tab w:val="left" w:pos="8244"/>
+          <w:tab w:val="left" w:pos="9160"/>
+          <w:tab w:val="left" w:pos="10076"/>
+          <w:tab w:val="left" w:pos="10992"/>
+          <w:tab w:val="left" w:pos="11908"/>
+          <w:tab w:val="left" w:pos="12824"/>
+          <w:tab w:val="left" w:pos="13740"/>
+          <w:tab w:val="left" w:pos="14656"/>
+        </w:tabs>
+        <w:spacing w:after="0" w:line="240" w:lineRule="auto"/>
+        <w:rPr>
+          <w:rFonts w:ascii="Courier New" w:eastAsia="Times New Roman" w:hAnsi="Courier New" w:cs="Courier New"/>
+          <w:sz w:val="20"/>
+          <w:szCs w:val="20"/>
+          <w:lang w:eastAsia="en-IN"/>
+        </w:rPr>
+      </w:pPr>
+      <w:r>
+        <w:rPr>
+          <w:rFonts w:ascii="Courier New" w:eastAsia="Times New Roman" w:hAnsi="Courier New" w:cs="Courier New"/>
+          <w:sz w:val="20"/>
+          <w:szCs w:val="20"/>
+          <w:lang w:eastAsia="en-IN"/>
+        </w:rPr>
+        <w:t>[16] "</w:t>
+      </w:r>
+      <w:proofErr w:type="spellStart"/>
+      <w:proofErr w:type="gramStart"/>
+      <w:r>
+        <w:rPr>
+          <w:rFonts w:ascii="Courier New" w:eastAsia="Times New Roman" w:hAnsi="Courier New" w:cs="Courier New"/>
+          <w:sz w:val="20"/>
+          <w:szCs w:val="20"/>
+          <w:lang w:eastAsia="en-IN"/>
+        </w:rPr>
+        <w:t>R.assign</w:t>
+      </w:r>
+      <w:proofErr w:type="spellEnd"/>
+      <w:proofErr w:type="gramEnd"/>
+      <w:r>
+        <w:rPr>
+          <w:rFonts w:ascii="Courier New" w:eastAsia="Times New Roman" w:hAnsi="Courier New" w:cs="Courier New"/>
+          <w:sz w:val="20"/>
+          <w:szCs w:val="20"/>
+          <w:lang w:eastAsia="en-IN"/>
+        </w:rPr>
+        <w:t>(</w:t>
+      </w:r>
+      <w:proofErr w:type="spellStart"/>
+      <w:r>
+        <w:rPr>
+          <w:rFonts w:ascii="Courier New" w:eastAsia="Times New Roman" w:hAnsi="Courier New" w:cs="Courier New"/>
+          <w:sz w:val="20"/>
+          <w:szCs w:val="20"/>
+          <w:lang w:eastAsia="en-IN"/>
+        </w:rPr>
+        <w:t>dVec</w:t>
+      </w:r>
+      <w:proofErr w:type="spellEnd"/>
+      <w:r>
+        <w:rPr>
+          <w:rFonts w:ascii="Courier New" w:eastAsia="Times New Roman" w:hAnsi="Courier New" w:cs="Courier New"/>
+          <w:sz w:val="20"/>
+          <w:szCs w:val="20"/>
+          <w:lang w:eastAsia="en-IN"/>
+        </w:rPr>
+        <w:t xml:space="preserve">(MPC01_b, DLEN(MPC01_b)), \"b\");"                                                                                                                                    </w:t>
+      </w:r>
+    </w:p>
+    <w:p>
+      <w:pPr>
+        <w:tabs>
+          <w:tab w:val="left" w:pos="916"/>
+          <w:tab w:val="left" w:pos="1832"/>
+          <w:tab w:val="left" w:pos="2748"/>
+          <w:tab w:val="left" w:pos="3664"/>
+          <w:tab w:val="left" w:pos="4580"/>
+          <w:tab w:val="left" w:pos="5496"/>
+          <w:tab w:val="left" w:pos="6412"/>
+          <w:tab w:val="left" w:pos="7328"/>
+          <w:tab w:val="left" w:pos="8244"/>
+          <w:tab w:val="left" w:pos="9160"/>
+          <w:tab w:val="left" w:pos="10076"/>
+          <w:tab w:val="left" w:pos="10992"/>
+          <w:tab w:val="left" w:pos="11908"/>
+          <w:tab w:val="left" w:pos="12824"/>
+          <w:tab w:val="left" w:pos="13740"/>
+          <w:tab w:val="left" w:pos="14656"/>
+        </w:tabs>
+        <w:spacing w:after="0" w:line="240" w:lineRule="auto"/>
+        <w:rPr>
+          <w:rFonts w:ascii="Courier New" w:eastAsia="Times New Roman" w:hAnsi="Courier New" w:cs="Courier New"/>
+          <w:sz w:val="20"/>
+          <w:szCs w:val="20"/>
+          <w:lang w:eastAsia="en-IN"/>
+        </w:rPr>
+      </w:pPr>
+      <w:r>
+        <w:rPr>
+          <w:rFonts w:ascii="Courier New" w:eastAsia="Times New Roman" w:hAnsi="Courier New" w:cs="Courier New"/>
+          <w:sz w:val="20"/>
+          <w:szCs w:val="20"/>
+          <w:lang w:eastAsia="en-IN"/>
+        </w:rPr>
+        <w:t>[17] "</w:t>
+      </w:r>
+      <w:proofErr w:type="gramStart"/>
+      <w:r>
+        <w:rPr>
+          <w:rFonts w:ascii="Courier New" w:eastAsia="Times New Roman" w:hAnsi="Courier New" w:cs="Courier New"/>
+          <w:sz w:val="20"/>
+          <w:szCs w:val="20"/>
+          <w:lang w:eastAsia="en-IN"/>
+        </w:rPr>
+        <w:t>std::</w:t>
+      </w:r>
+      <w:proofErr w:type="gramEnd"/>
+      <w:r>
+        <w:rPr>
+          <w:rFonts w:ascii="Courier New" w:eastAsia="Times New Roman" w:hAnsi="Courier New" w:cs="Courier New"/>
+          <w:sz w:val="20"/>
+          <w:szCs w:val="20"/>
+          <w:lang w:eastAsia="en-IN"/>
+        </w:rPr>
+        <w:t xml:space="preserve">string </w:t>
+      </w:r>
+      <w:proofErr w:type="spellStart"/>
+      <w:r>
+        <w:rPr>
+          <w:rFonts w:ascii="Courier New" w:eastAsia="Times New Roman" w:hAnsi="Courier New" w:cs="Courier New"/>
+          <w:sz w:val="20"/>
+          <w:szCs w:val="20"/>
+          <w:lang w:eastAsia="en-IN"/>
+        </w:rPr>
+        <w:t>fname</w:t>
+      </w:r>
+      <w:proofErr w:type="spellEnd"/>
+      <w:r>
+        <w:rPr>
+          <w:rFonts w:ascii="Courier New" w:eastAsia="Times New Roman" w:hAnsi="Courier New" w:cs="Courier New"/>
+          <w:sz w:val="20"/>
+          <w:szCs w:val="20"/>
+          <w:lang w:eastAsia="en-IN"/>
+        </w:rPr>
+        <w:t xml:space="preserve"> = \"</w:t>
+      </w:r>
+      <w:proofErr w:type="spellStart"/>
+      <w:r>
+        <w:rPr>
+          <w:rFonts w:ascii="Courier New" w:eastAsia="Times New Roman" w:hAnsi="Courier New" w:cs="Courier New"/>
+          <w:sz w:val="20"/>
+          <w:szCs w:val="20"/>
+          <w:lang w:eastAsia="en-IN"/>
+        </w:rPr>
+        <w:t>foo.rds</w:t>
+      </w:r>
+      <w:proofErr w:type="spellEnd"/>
+      <w:r>
+        <w:rPr>
+          <w:rFonts w:ascii="Courier New" w:eastAsia="Times New Roman" w:hAnsi="Courier New" w:cs="Courier New"/>
+          <w:sz w:val="20"/>
+          <w:szCs w:val="20"/>
+          <w:lang w:eastAsia="en-IN"/>
+        </w:rPr>
+        <w:t xml:space="preserve">\";"                                                                                                                                                  </w:t>
+      </w:r>
+    </w:p>
+    <w:p>
+      <w:pPr>
+        <w:tabs>
+          <w:tab w:val="left" w:pos="916"/>
+          <w:tab w:val="left" w:pos="1832"/>
+          <w:tab w:val="left" w:pos="2748"/>
+          <w:tab w:val="left" w:pos="3664"/>
+          <w:tab w:val="left" w:pos="4580"/>
+          <w:tab w:val="left" w:pos="5496"/>
+          <w:tab w:val="left" w:pos="6412"/>
+          <w:tab w:val="left" w:pos="7328"/>
+          <w:tab w:val="left" w:pos="8244"/>
+          <w:tab w:val="left" w:pos="9160"/>
+          <w:tab w:val="left" w:pos="10076"/>
+          <w:tab w:val="left" w:pos="10992"/>
+          <w:tab w:val="left" w:pos="11908"/>
+          <w:tab w:val="left" w:pos="12824"/>
+          <w:tab w:val="left" w:pos="13740"/>
+          <w:tab w:val="left" w:pos="14656"/>
+        </w:tabs>
+        <w:spacing w:after="0" w:line="240" w:lineRule="auto"/>
+        <w:rPr>
+          <w:rFonts w:ascii="Courier New" w:eastAsia="Times New Roman" w:hAnsi="Courier New" w:cs="Courier New"/>
+          <w:sz w:val="20"/>
+          <w:szCs w:val="20"/>
+          <w:lang w:eastAsia="en-IN"/>
+        </w:rPr>
+      </w:pPr>
+      <w:r>
+        <w:rPr>
+          <w:rFonts w:ascii="Courier New" w:eastAsia="Times New Roman" w:hAnsi="Courier New" w:cs="Courier New"/>
+          <w:sz w:val="20"/>
+          <w:szCs w:val="20"/>
+          <w:lang w:eastAsia="en-IN"/>
+        </w:rPr>
+        <w:t>[18] "</w:t>
+      </w:r>
+      <w:proofErr w:type="spellStart"/>
+      <w:proofErr w:type="gramStart"/>
+      <w:r>
+        <w:rPr>
+          <w:rFonts w:ascii="Courier New" w:eastAsia="Times New Roman" w:hAnsi="Courier New" w:cs="Courier New"/>
+          <w:sz w:val="20"/>
+          <w:szCs w:val="20"/>
+          <w:lang w:eastAsia="en-IN"/>
+        </w:rPr>
+        <w:t>R.assign</w:t>
+      </w:r>
+      <w:proofErr w:type="spellEnd"/>
+      <w:proofErr w:type="gramEnd"/>
+      <w:r>
+        <w:rPr>
+          <w:rFonts w:ascii="Courier New" w:eastAsia="Times New Roman" w:hAnsi="Courier New" w:cs="Courier New"/>
+          <w:sz w:val="20"/>
+          <w:szCs w:val="20"/>
+          <w:lang w:eastAsia="en-IN"/>
+        </w:rPr>
+        <w:t>(</w:t>
+      </w:r>
+      <w:proofErr w:type="spellStart"/>
+      <w:r>
+        <w:rPr>
+          <w:rFonts w:ascii="Courier New" w:eastAsia="Times New Roman" w:hAnsi="Courier New" w:cs="Courier New"/>
+          <w:sz w:val="20"/>
+          <w:szCs w:val="20"/>
+          <w:lang w:eastAsia="en-IN"/>
+        </w:rPr>
+        <w:t>fname</w:t>
+      </w:r>
+      <w:proofErr w:type="spellEnd"/>
+      <w:r>
+        <w:rPr>
+          <w:rFonts w:ascii="Courier New" w:eastAsia="Times New Roman" w:hAnsi="Courier New" w:cs="Courier New"/>
+          <w:sz w:val="20"/>
+          <w:szCs w:val="20"/>
+          <w:lang w:eastAsia="en-IN"/>
+        </w:rPr>
+        <w:t>, \"</w:t>
+      </w:r>
+      <w:proofErr w:type="spellStart"/>
+      <w:r>
+        <w:rPr>
+          <w:rFonts w:ascii="Courier New" w:eastAsia="Times New Roman" w:hAnsi="Courier New" w:cs="Courier New"/>
+          <w:sz w:val="20"/>
+          <w:szCs w:val="20"/>
+          <w:lang w:eastAsia="en-IN"/>
+        </w:rPr>
+        <w:t>fname</w:t>
+      </w:r>
+      <w:proofErr w:type="spellEnd"/>
+      <w:r>
+        <w:rPr>
+          <w:rFonts w:ascii="Courier New" w:eastAsia="Times New Roman" w:hAnsi="Courier New" w:cs="Courier New"/>
+          <w:sz w:val="20"/>
+          <w:szCs w:val="20"/>
+          <w:lang w:eastAsia="en-IN"/>
+        </w:rPr>
+        <w:t xml:space="preserve">\");"                                                                                                                                                       </w:t>
+      </w:r>
+    </w:p>
+    <w:p>
+      <w:pPr>
+        <w:tabs>
+          <w:tab w:val="left" w:pos="916"/>
+          <w:tab w:val="left" w:pos="1832"/>
+          <w:tab w:val="left" w:pos="2748"/>
+          <w:tab w:val="left" w:pos="3664"/>
+          <w:tab w:val="left" w:pos="4580"/>
+          <w:tab w:val="left" w:pos="5496"/>
+          <w:tab w:val="left" w:pos="6412"/>
+          <w:tab w:val="left" w:pos="7328"/>
+          <w:tab w:val="left" w:pos="8244"/>
+          <w:tab w:val="left" w:pos="9160"/>
+          <w:tab w:val="left" w:pos="10076"/>
+          <w:tab w:val="left" w:pos="10992"/>
+          <w:tab w:val="left" w:pos="11908"/>
+          <w:tab w:val="left" w:pos="12824"/>
+          <w:tab w:val="left" w:pos="13740"/>
+          <w:tab w:val="left" w:pos="14656"/>
+        </w:tabs>
+        <w:spacing w:after="0" w:line="240" w:lineRule="auto"/>
+        <w:rPr>
+          <w:rFonts w:ascii="Courier New" w:eastAsia="Times New Roman" w:hAnsi="Courier New" w:cs="Courier New"/>
+          <w:sz w:val="20"/>
+          <w:szCs w:val="20"/>
+          <w:lang w:eastAsia="en-IN"/>
+        </w:rPr>
+      </w:pPr>
+      <w:r>
+        <w:rPr>
+          <w:rFonts w:ascii="Courier New" w:eastAsia="Times New Roman" w:hAnsi="Courier New" w:cs="Courier New"/>
+          <w:sz w:val="20"/>
+          <w:szCs w:val="20"/>
+          <w:lang w:eastAsia="en-IN"/>
+        </w:rPr>
+        <w:t>[19] "</w:t>
+      </w:r>
+      <w:proofErr w:type="spellStart"/>
+      <w:proofErr w:type="gramStart"/>
+      <w:r>
+        <w:rPr>
+          <w:rFonts w:ascii="Courier New" w:eastAsia="Times New Roman" w:hAnsi="Courier New" w:cs="Courier New"/>
+          <w:sz w:val="20"/>
+          <w:szCs w:val="20"/>
+          <w:lang w:eastAsia="en-IN"/>
+        </w:rPr>
+        <w:t>R.parseEvalQ</w:t>
+      </w:r>
+      <w:proofErr w:type="spellEnd"/>
+      <w:proofErr w:type="gramEnd"/>
+      <w:r>
+        <w:rPr>
+          <w:rFonts w:ascii="Courier New" w:eastAsia="Times New Roman" w:hAnsi="Courier New" w:cs="Courier New"/>
+          <w:sz w:val="20"/>
+          <w:szCs w:val="20"/>
+          <w:lang w:eastAsia="en-IN"/>
+        </w:rPr>
+        <w:t xml:space="preserve">(\"foo &lt;- list( n = n, m = m, p = p, l = l, </w:t>
       </w:r>
       <w:proofErr w:type="spellStart"/>
       <w:r>
@@ -8596,45 +9538,185 @@
           <w:szCs w:val="20"/>
           <w:lang w:eastAsia="en-IN"/>
         </w:rPr>
-        <w:t xml:space="preserve">\");"                                                                                                                                               </w:t>
-      </w:r>
-    </w:p>
-    <w:p>
-      <w:pPr>
-        <w:tabs>
-          <w:tab w:val="left" w:pos="916"/>
-          <w:tab w:val="left" w:pos="1832"/>
-          <w:tab w:val="left" w:pos="2748"/>
-          <w:tab w:val="left" w:pos="3664"/>
-          <w:tab w:val="left" w:pos="4580"/>
-          <w:tab w:val="left" w:pos="5496"/>
-          <w:tab w:val="left" w:pos="6412"/>
-          <w:tab w:val="left" w:pos="7328"/>
-          <w:tab w:val="left" w:pos="8244"/>
-          <w:tab w:val="left" w:pos="9160"/>
-          <w:tab w:val="left" w:pos="10076"/>
-          <w:tab w:val="left" w:pos="10992"/>
-          <w:tab w:val="left" w:pos="11908"/>
-          <w:tab w:val="left" w:pos="12824"/>
-          <w:tab w:val="left" w:pos="13740"/>
-          <w:tab w:val="left" w:pos="14656"/>
-        </w:tabs>
-        <w:spacing w:after="0" w:line="240" w:lineRule="auto"/>
-        <w:rPr>
-          <w:rFonts w:ascii="Courier New" w:eastAsia="Times New Roman" w:hAnsi="Courier New" w:cs="Courier New"/>
-          <w:sz w:val="20"/>
-          <w:szCs w:val="20"/>
-          <w:lang w:eastAsia="en-IN"/>
-        </w:rPr>
-      </w:pPr>
-      <w:r>
-        <w:rPr>
-          <w:rFonts w:ascii="Courier New" w:eastAsia="Times New Roman" w:hAnsi="Courier New" w:cs="Courier New"/>
-          <w:sz w:val="20"/>
-          <w:szCs w:val="20"/>
-          <w:lang w:eastAsia="en-IN"/>
-        </w:rPr>
-        <w:t xml:space="preserve"> [6] "</w:t>
+        <w:t xml:space="preserve"> = </w:t>
+      </w:r>
+      <w:proofErr w:type="spellStart"/>
+      <w:r>
+        <w:rPr>
+          <w:rFonts w:ascii="Courier New" w:eastAsia="Times New Roman" w:hAnsi="Courier New" w:cs="Courier New"/>
+          <w:sz w:val="20"/>
+          <w:szCs w:val="20"/>
+          <w:lang w:eastAsia="en-IN"/>
+        </w:rPr>
+        <w:t>ncones</w:t>
+      </w:r>
+      <w:proofErr w:type="spellEnd"/>
+      <w:r>
+        <w:rPr>
+          <w:rFonts w:ascii="Courier New" w:eastAsia="Times New Roman" w:hAnsi="Courier New" w:cs="Courier New"/>
+          <w:sz w:val="20"/>
+          <w:szCs w:val="20"/>
+          <w:lang w:eastAsia="en-IN"/>
+        </w:rPr>
+        <w:t xml:space="preserve">, q = q, e = e, </w:t>
+      </w:r>
+      <w:proofErr w:type="spellStart"/>
+      <w:r>
+        <w:rPr>
+          <w:rFonts w:ascii="Courier New" w:eastAsia="Times New Roman" w:hAnsi="Courier New" w:cs="Courier New"/>
+          <w:sz w:val="20"/>
+          <w:szCs w:val="20"/>
+          <w:lang w:eastAsia="en-IN"/>
+        </w:rPr>
+        <w:t>Gpr</w:t>
+      </w:r>
+      <w:proofErr w:type="spellEnd"/>
+      <w:r>
+        <w:rPr>
+          <w:rFonts w:ascii="Courier New" w:eastAsia="Times New Roman" w:hAnsi="Courier New" w:cs="Courier New"/>
+          <w:sz w:val="20"/>
+          <w:szCs w:val="20"/>
+          <w:lang w:eastAsia="en-IN"/>
+        </w:rPr>
+        <w:t xml:space="preserve"> = </w:t>
+      </w:r>
+      <w:proofErr w:type="spellStart"/>
+      <w:r>
+        <w:rPr>
+          <w:rFonts w:ascii="Courier New" w:eastAsia="Times New Roman" w:hAnsi="Courier New" w:cs="Courier New"/>
+          <w:sz w:val="20"/>
+          <w:szCs w:val="20"/>
+          <w:lang w:eastAsia="en-IN"/>
+        </w:rPr>
+        <w:t>Gpr</w:t>
+      </w:r>
+      <w:proofErr w:type="spellEnd"/>
+      <w:r>
+        <w:rPr>
+          <w:rFonts w:ascii="Courier New" w:eastAsia="Times New Roman" w:hAnsi="Courier New" w:cs="Courier New"/>
+          <w:sz w:val="20"/>
+          <w:szCs w:val="20"/>
+          <w:lang w:eastAsia="en-IN"/>
+        </w:rPr>
+        <w:t xml:space="preserve">, </w:t>
+      </w:r>
+      <w:proofErr w:type="spellStart"/>
+      <w:r>
+        <w:rPr>
+          <w:rFonts w:ascii="Courier New" w:eastAsia="Times New Roman" w:hAnsi="Courier New" w:cs="Courier New"/>
+          <w:sz w:val="20"/>
+          <w:szCs w:val="20"/>
+          <w:lang w:eastAsia="en-IN"/>
+        </w:rPr>
+        <w:t>Gjc</w:t>
+      </w:r>
+      <w:proofErr w:type="spellEnd"/>
+      <w:r>
+        <w:rPr>
+          <w:rFonts w:ascii="Courier New" w:eastAsia="Times New Roman" w:hAnsi="Courier New" w:cs="Courier New"/>
+          <w:sz w:val="20"/>
+          <w:szCs w:val="20"/>
+          <w:lang w:eastAsia="en-IN"/>
+        </w:rPr>
+        <w:t xml:space="preserve"> = </w:t>
+      </w:r>
+      <w:proofErr w:type="spellStart"/>
+      <w:r>
+        <w:rPr>
+          <w:rFonts w:ascii="Courier New" w:eastAsia="Times New Roman" w:hAnsi="Courier New" w:cs="Courier New"/>
+          <w:sz w:val="20"/>
+          <w:szCs w:val="20"/>
+          <w:lang w:eastAsia="en-IN"/>
+        </w:rPr>
+        <w:t>Gjc</w:t>
+      </w:r>
+      <w:proofErr w:type="spellEnd"/>
+      <w:r>
+        <w:rPr>
+          <w:rFonts w:ascii="Courier New" w:eastAsia="Times New Roman" w:hAnsi="Courier New" w:cs="Courier New"/>
+          <w:sz w:val="20"/>
+          <w:szCs w:val="20"/>
+          <w:lang w:eastAsia="en-IN"/>
+        </w:rPr>
+        <w:t xml:space="preserve">, Gir = Gir, Apr = Apr, </w:t>
+      </w:r>
+      <w:proofErr w:type="spellStart"/>
+      <w:r>
+        <w:rPr>
+          <w:rFonts w:ascii="Courier New" w:eastAsia="Times New Roman" w:hAnsi="Courier New" w:cs="Courier New"/>
+          <w:sz w:val="20"/>
+          <w:szCs w:val="20"/>
+          <w:lang w:eastAsia="en-IN"/>
+        </w:rPr>
+        <w:t>Ajc</w:t>
+      </w:r>
+      <w:proofErr w:type="spellEnd"/>
+      <w:r>
+        <w:rPr>
+          <w:rFonts w:ascii="Courier New" w:eastAsia="Times New Roman" w:hAnsi="Courier New" w:cs="Courier New"/>
+          <w:sz w:val="20"/>
+          <w:szCs w:val="20"/>
+          <w:lang w:eastAsia="en-IN"/>
+        </w:rPr>
+        <w:t xml:space="preserve"> = </w:t>
+      </w:r>
+      <w:proofErr w:type="spellStart"/>
+      <w:r>
+        <w:rPr>
+          <w:rFonts w:ascii="Courier New" w:eastAsia="Times New Roman" w:hAnsi="Courier New" w:cs="Courier New"/>
+          <w:sz w:val="20"/>
+          <w:szCs w:val="20"/>
+          <w:lang w:eastAsia="en-IN"/>
+        </w:rPr>
+        <w:t>Ajc</w:t>
+      </w:r>
+      <w:proofErr w:type="spellEnd"/>
+      <w:r>
+        <w:rPr>
+          <w:rFonts w:ascii="Courier New" w:eastAsia="Times New Roman" w:hAnsi="Courier New" w:cs="Courier New"/>
+          <w:sz w:val="20"/>
+          <w:szCs w:val="20"/>
+          <w:lang w:eastAsia="en-IN"/>
+        </w:rPr>
+        <w:t>, Air = Air, c = c, h = h, b = b )\");"</w:t>
+      </w:r>
+    </w:p>
+    <w:p>
+      <w:pPr>
+        <w:tabs>
+          <w:tab w:val="left" w:pos="916"/>
+          <w:tab w:val="left" w:pos="1832"/>
+          <w:tab w:val="left" w:pos="2748"/>
+          <w:tab w:val="left" w:pos="3664"/>
+          <w:tab w:val="left" w:pos="4580"/>
+          <w:tab w:val="left" w:pos="5496"/>
+          <w:tab w:val="left" w:pos="6412"/>
+          <w:tab w:val="left" w:pos="7328"/>
+          <w:tab w:val="left" w:pos="8244"/>
+          <w:tab w:val="left" w:pos="9160"/>
+          <w:tab w:val="left" w:pos="10076"/>
+          <w:tab w:val="left" w:pos="10992"/>
+          <w:tab w:val="left" w:pos="11908"/>
+          <w:tab w:val="left" w:pos="12824"/>
+          <w:tab w:val="left" w:pos="13740"/>
+          <w:tab w:val="left" w:pos="14656"/>
+        </w:tabs>
+        <w:spacing w:after="0" w:line="240" w:lineRule="auto"/>
+        <w:rPr>
+          <w:rFonts w:ascii="Courier New" w:eastAsia="Times New Roman" w:hAnsi="Courier New" w:cs="Courier New"/>
+          <w:sz w:val="20"/>
+          <w:szCs w:val="20"/>
+          <w:lang w:eastAsia="en-IN"/>
+        </w:rPr>
+      </w:pPr>
+      <w:r>
+        <w:rPr>
+          <w:rFonts w:ascii="Courier New" w:eastAsia="Times New Roman" w:hAnsi="Courier New" w:cs="Courier New"/>
+          <w:sz w:val="20"/>
+          <w:szCs w:val="20"/>
+          <w:lang w:eastAsia="en-IN"/>
+        </w:rPr>
+        <w:t>[20] "</w:t>
       </w:r>
       <w:proofErr w:type="spellStart"/>
       <w:proofErr w:type="gramStart"/>
@@ -8645,7 +9727,7 @@
           <w:szCs w:val="20"/>
           <w:lang w:eastAsia="en-IN"/>
         </w:rPr>
-        <w:t>R.assign</w:t>
+        <w:t>R.parseEvalQ</w:t>
       </w:r>
       <w:proofErr w:type="spellEnd"/>
       <w:proofErr w:type="gramEnd"/>
@@ -8656,1344 +9738,6 @@
           <w:szCs w:val="20"/>
           <w:lang w:eastAsia="en-IN"/>
         </w:rPr>
-        <w:t>(</w:t>
-      </w:r>
-      <w:proofErr w:type="spellStart"/>
-      <w:r>
-        <w:rPr>
-          <w:rFonts w:ascii="Courier New" w:eastAsia="Times New Roman" w:hAnsi="Courier New" w:cs="Courier New"/>
-          <w:sz w:val="20"/>
-          <w:szCs w:val="20"/>
-          <w:lang w:eastAsia="en-IN"/>
-        </w:rPr>
-        <w:t>iVec</w:t>
-      </w:r>
-      <w:proofErr w:type="spellEnd"/>
-      <w:r>
-        <w:rPr>
-          <w:rFonts w:ascii="Courier New" w:eastAsia="Times New Roman" w:hAnsi="Courier New" w:cs="Courier New"/>
-          <w:sz w:val="20"/>
-          <w:szCs w:val="20"/>
-          <w:lang w:eastAsia="en-IN"/>
-        </w:rPr>
-        <w:t xml:space="preserve">(MPC01_q, ILEN(MPC01_q)), \"q\");"                                                                                                                                    </w:t>
-      </w:r>
-    </w:p>
-    <w:p>
-      <w:pPr>
-        <w:tabs>
-          <w:tab w:val="left" w:pos="916"/>
-          <w:tab w:val="left" w:pos="1832"/>
-          <w:tab w:val="left" w:pos="2748"/>
-          <w:tab w:val="left" w:pos="3664"/>
-          <w:tab w:val="left" w:pos="4580"/>
-          <w:tab w:val="left" w:pos="5496"/>
-          <w:tab w:val="left" w:pos="6412"/>
-          <w:tab w:val="left" w:pos="7328"/>
-          <w:tab w:val="left" w:pos="8244"/>
-          <w:tab w:val="left" w:pos="9160"/>
-          <w:tab w:val="left" w:pos="10076"/>
-          <w:tab w:val="left" w:pos="10992"/>
-          <w:tab w:val="left" w:pos="11908"/>
-          <w:tab w:val="left" w:pos="12824"/>
-          <w:tab w:val="left" w:pos="13740"/>
-          <w:tab w:val="left" w:pos="14656"/>
-        </w:tabs>
-        <w:spacing w:after="0" w:line="240" w:lineRule="auto"/>
-        <w:rPr>
-          <w:rFonts w:ascii="Courier New" w:eastAsia="Times New Roman" w:hAnsi="Courier New" w:cs="Courier New"/>
-          <w:sz w:val="20"/>
-          <w:szCs w:val="20"/>
-          <w:lang w:eastAsia="en-IN"/>
-        </w:rPr>
-      </w:pPr>
-      <w:r>
-        <w:rPr>
-          <w:rFonts w:ascii="Courier New" w:eastAsia="Times New Roman" w:hAnsi="Courier New" w:cs="Courier New"/>
-          <w:sz w:val="20"/>
-          <w:szCs w:val="20"/>
-          <w:lang w:eastAsia="en-IN"/>
-        </w:rPr>
-        <w:t xml:space="preserve"> [7] "</w:t>
-      </w:r>
-      <w:proofErr w:type="spellStart"/>
-      <w:proofErr w:type="gramStart"/>
-      <w:r>
-        <w:rPr>
-          <w:rFonts w:ascii="Courier New" w:eastAsia="Times New Roman" w:hAnsi="Courier New" w:cs="Courier New"/>
-          <w:sz w:val="20"/>
-          <w:szCs w:val="20"/>
-          <w:lang w:eastAsia="en-IN"/>
-        </w:rPr>
-        <w:t>R.assign</w:t>
-      </w:r>
-      <w:proofErr w:type="spellEnd"/>
-      <w:proofErr w:type="gramEnd"/>
-      <w:r>
-        <w:rPr>
-          <w:rFonts w:ascii="Courier New" w:eastAsia="Times New Roman" w:hAnsi="Courier New" w:cs="Courier New"/>
-          <w:sz w:val="20"/>
-          <w:szCs w:val="20"/>
-          <w:lang w:eastAsia="en-IN"/>
-        </w:rPr>
-        <w:t xml:space="preserve">(0, \"e\");"                                                                                                                                                               </w:t>
-      </w:r>
-    </w:p>
-    <w:p>
-      <w:pPr>
-        <w:tabs>
-          <w:tab w:val="left" w:pos="916"/>
-          <w:tab w:val="left" w:pos="1832"/>
-          <w:tab w:val="left" w:pos="2748"/>
-          <w:tab w:val="left" w:pos="3664"/>
-          <w:tab w:val="left" w:pos="4580"/>
-          <w:tab w:val="left" w:pos="5496"/>
-          <w:tab w:val="left" w:pos="6412"/>
-          <w:tab w:val="left" w:pos="7328"/>
-          <w:tab w:val="left" w:pos="8244"/>
-          <w:tab w:val="left" w:pos="9160"/>
-          <w:tab w:val="left" w:pos="10076"/>
-          <w:tab w:val="left" w:pos="10992"/>
-          <w:tab w:val="left" w:pos="11908"/>
-          <w:tab w:val="left" w:pos="12824"/>
-          <w:tab w:val="left" w:pos="13740"/>
-          <w:tab w:val="left" w:pos="14656"/>
-        </w:tabs>
-        <w:spacing w:after="0" w:line="240" w:lineRule="auto"/>
-        <w:rPr>
-          <w:rFonts w:ascii="Courier New" w:eastAsia="Times New Roman" w:hAnsi="Courier New" w:cs="Courier New"/>
-          <w:sz w:val="20"/>
-          <w:szCs w:val="20"/>
-          <w:lang w:eastAsia="en-IN"/>
-        </w:rPr>
-      </w:pPr>
-      <w:r>
-        <w:rPr>
-          <w:rFonts w:ascii="Courier New" w:eastAsia="Times New Roman" w:hAnsi="Courier New" w:cs="Courier New"/>
-          <w:sz w:val="20"/>
-          <w:szCs w:val="20"/>
-          <w:lang w:eastAsia="en-IN"/>
-        </w:rPr>
-        <w:t xml:space="preserve"> [8] "</w:t>
-      </w:r>
-      <w:proofErr w:type="spellStart"/>
-      <w:proofErr w:type="gramStart"/>
-      <w:r>
-        <w:rPr>
-          <w:rFonts w:ascii="Courier New" w:eastAsia="Times New Roman" w:hAnsi="Courier New" w:cs="Courier New"/>
-          <w:sz w:val="20"/>
-          <w:szCs w:val="20"/>
-          <w:lang w:eastAsia="en-IN"/>
-        </w:rPr>
-        <w:t>R.assign</w:t>
-      </w:r>
-      <w:proofErr w:type="spellEnd"/>
-      <w:proofErr w:type="gramEnd"/>
-      <w:r>
-        <w:rPr>
-          <w:rFonts w:ascii="Courier New" w:eastAsia="Times New Roman" w:hAnsi="Courier New" w:cs="Courier New"/>
-          <w:sz w:val="20"/>
-          <w:szCs w:val="20"/>
-          <w:lang w:eastAsia="en-IN"/>
-        </w:rPr>
-        <w:t>(</w:t>
-      </w:r>
-      <w:proofErr w:type="spellStart"/>
-      <w:r>
-        <w:rPr>
-          <w:rFonts w:ascii="Courier New" w:eastAsia="Times New Roman" w:hAnsi="Courier New" w:cs="Courier New"/>
-          <w:sz w:val="20"/>
-          <w:szCs w:val="20"/>
-          <w:lang w:eastAsia="en-IN"/>
-        </w:rPr>
-        <w:t>dVec</w:t>
-      </w:r>
-      <w:proofErr w:type="spellEnd"/>
-      <w:r>
-        <w:rPr>
-          <w:rFonts w:ascii="Courier New" w:eastAsia="Times New Roman" w:hAnsi="Courier New" w:cs="Courier New"/>
-          <w:sz w:val="20"/>
-          <w:szCs w:val="20"/>
-          <w:lang w:eastAsia="en-IN"/>
-        </w:rPr>
-        <w:t>(MPC01_Gpr, DLEN(MPC01_Gpr)), \"</w:t>
-      </w:r>
-      <w:proofErr w:type="spellStart"/>
-      <w:r>
-        <w:rPr>
-          <w:rFonts w:ascii="Courier New" w:eastAsia="Times New Roman" w:hAnsi="Courier New" w:cs="Courier New"/>
-          <w:sz w:val="20"/>
-          <w:szCs w:val="20"/>
-          <w:lang w:eastAsia="en-IN"/>
-        </w:rPr>
-        <w:t>Gpr</w:t>
-      </w:r>
-      <w:proofErr w:type="spellEnd"/>
-      <w:r>
-        <w:rPr>
-          <w:rFonts w:ascii="Courier New" w:eastAsia="Times New Roman" w:hAnsi="Courier New" w:cs="Courier New"/>
-          <w:sz w:val="20"/>
-          <w:szCs w:val="20"/>
-          <w:lang w:eastAsia="en-IN"/>
-        </w:rPr>
-        <w:t xml:space="preserve">\");"                                                                                                                              </w:t>
-      </w:r>
-    </w:p>
-    <w:p>
-      <w:pPr>
-        <w:tabs>
-          <w:tab w:val="left" w:pos="916"/>
-          <w:tab w:val="left" w:pos="1832"/>
-          <w:tab w:val="left" w:pos="2748"/>
-          <w:tab w:val="left" w:pos="3664"/>
-          <w:tab w:val="left" w:pos="4580"/>
-          <w:tab w:val="left" w:pos="5496"/>
-          <w:tab w:val="left" w:pos="6412"/>
-          <w:tab w:val="left" w:pos="7328"/>
-          <w:tab w:val="left" w:pos="8244"/>
-          <w:tab w:val="left" w:pos="9160"/>
-          <w:tab w:val="left" w:pos="10076"/>
-          <w:tab w:val="left" w:pos="10992"/>
-          <w:tab w:val="left" w:pos="11908"/>
-          <w:tab w:val="left" w:pos="12824"/>
-          <w:tab w:val="left" w:pos="13740"/>
-          <w:tab w:val="left" w:pos="14656"/>
-        </w:tabs>
-        <w:spacing w:after="0" w:line="240" w:lineRule="auto"/>
-        <w:rPr>
-          <w:rFonts w:ascii="Courier New" w:eastAsia="Times New Roman" w:hAnsi="Courier New" w:cs="Courier New"/>
-          <w:sz w:val="20"/>
-          <w:szCs w:val="20"/>
-          <w:lang w:eastAsia="en-IN"/>
-        </w:rPr>
-      </w:pPr>
-      <w:r>
-        <w:rPr>
-          <w:rFonts w:ascii="Courier New" w:eastAsia="Times New Roman" w:hAnsi="Courier New" w:cs="Courier New"/>
-          <w:sz w:val="20"/>
-          <w:szCs w:val="20"/>
-          <w:lang w:eastAsia="en-IN"/>
-        </w:rPr>
-        <w:t xml:space="preserve"> [9] "</w:t>
-      </w:r>
-      <w:proofErr w:type="spellStart"/>
-      <w:proofErr w:type="gramStart"/>
-      <w:r>
-        <w:rPr>
-          <w:rFonts w:ascii="Courier New" w:eastAsia="Times New Roman" w:hAnsi="Courier New" w:cs="Courier New"/>
-          <w:sz w:val="20"/>
-          <w:szCs w:val="20"/>
-          <w:lang w:eastAsia="en-IN"/>
-        </w:rPr>
-        <w:t>R.assign</w:t>
-      </w:r>
-      <w:proofErr w:type="spellEnd"/>
-      <w:proofErr w:type="gramEnd"/>
-      <w:r>
-        <w:rPr>
-          <w:rFonts w:ascii="Courier New" w:eastAsia="Times New Roman" w:hAnsi="Courier New" w:cs="Courier New"/>
-          <w:sz w:val="20"/>
-          <w:szCs w:val="20"/>
-          <w:lang w:eastAsia="en-IN"/>
-        </w:rPr>
-        <w:t>(</w:t>
-      </w:r>
-      <w:proofErr w:type="spellStart"/>
-      <w:r>
-        <w:rPr>
-          <w:rFonts w:ascii="Courier New" w:eastAsia="Times New Roman" w:hAnsi="Courier New" w:cs="Courier New"/>
-          <w:sz w:val="20"/>
-          <w:szCs w:val="20"/>
-          <w:lang w:eastAsia="en-IN"/>
-        </w:rPr>
-        <w:t>iVec</w:t>
-      </w:r>
-      <w:proofErr w:type="spellEnd"/>
-      <w:r>
-        <w:rPr>
-          <w:rFonts w:ascii="Courier New" w:eastAsia="Times New Roman" w:hAnsi="Courier New" w:cs="Courier New"/>
-          <w:sz w:val="20"/>
-          <w:szCs w:val="20"/>
-          <w:lang w:eastAsia="en-IN"/>
-        </w:rPr>
-        <w:t>(MPC01_Gjc, ILEN(MPC01_Gjc)), \"</w:t>
-      </w:r>
-      <w:proofErr w:type="spellStart"/>
-      <w:r>
-        <w:rPr>
-          <w:rFonts w:ascii="Courier New" w:eastAsia="Times New Roman" w:hAnsi="Courier New" w:cs="Courier New"/>
-          <w:sz w:val="20"/>
-          <w:szCs w:val="20"/>
-          <w:lang w:eastAsia="en-IN"/>
-        </w:rPr>
-        <w:t>Gjc</w:t>
-      </w:r>
-      <w:proofErr w:type="spellEnd"/>
-      <w:r>
-        <w:rPr>
-          <w:rFonts w:ascii="Courier New" w:eastAsia="Times New Roman" w:hAnsi="Courier New" w:cs="Courier New"/>
-          <w:sz w:val="20"/>
-          <w:szCs w:val="20"/>
-          <w:lang w:eastAsia="en-IN"/>
-        </w:rPr>
-        <w:t xml:space="preserve">\");"                                                                                                                              </w:t>
-      </w:r>
-    </w:p>
-    <w:p>
-      <w:pPr>
-        <w:tabs>
-          <w:tab w:val="left" w:pos="916"/>
-          <w:tab w:val="left" w:pos="1832"/>
-          <w:tab w:val="left" w:pos="2748"/>
-          <w:tab w:val="left" w:pos="3664"/>
-          <w:tab w:val="left" w:pos="4580"/>
-          <w:tab w:val="left" w:pos="5496"/>
-          <w:tab w:val="left" w:pos="6412"/>
-          <w:tab w:val="left" w:pos="7328"/>
-          <w:tab w:val="left" w:pos="8244"/>
-          <w:tab w:val="left" w:pos="9160"/>
-          <w:tab w:val="left" w:pos="10076"/>
-          <w:tab w:val="left" w:pos="10992"/>
-          <w:tab w:val="left" w:pos="11908"/>
-          <w:tab w:val="left" w:pos="12824"/>
-          <w:tab w:val="left" w:pos="13740"/>
-          <w:tab w:val="left" w:pos="14656"/>
-        </w:tabs>
-        <w:spacing w:after="0" w:line="240" w:lineRule="auto"/>
-        <w:rPr>
-          <w:rFonts w:ascii="Courier New" w:eastAsia="Times New Roman" w:hAnsi="Courier New" w:cs="Courier New"/>
-          <w:sz w:val="20"/>
-          <w:szCs w:val="20"/>
-          <w:lang w:eastAsia="en-IN"/>
-        </w:rPr>
-      </w:pPr>
-      <w:r>
-        <w:rPr>
-          <w:rFonts w:ascii="Courier New" w:eastAsia="Times New Roman" w:hAnsi="Courier New" w:cs="Courier New"/>
-          <w:sz w:val="20"/>
-          <w:szCs w:val="20"/>
-          <w:lang w:eastAsia="en-IN"/>
-        </w:rPr>
-        <w:t>[10] "</w:t>
-      </w:r>
-      <w:proofErr w:type="spellStart"/>
-      <w:proofErr w:type="gramStart"/>
-      <w:r>
-        <w:rPr>
-          <w:rFonts w:ascii="Courier New" w:eastAsia="Times New Roman" w:hAnsi="Courier New" w:cs="Courier New"/>
-          <w:sz w:val="20"/>
-          <w:szCs w:val="20"/>
-          <w:lang w:eastAsia="en-IN"/>
-        </w:rPr>
-        <w:t>R.assign</w:t>
-      </w:r>
-      <w:proofErr w:type="spellEnd"/>
-      <w:proofErr w:type="gramEnd"/>
-      <w:r>
-        <w:rPr>
-          <w:rFonts w:ascii="Courier New" w:eastAsia="Times New Roman" w:hAnsi="Courier New" w:cs="Courier New"/>
-          <w:sz w:val="20"/>
-          <w:szCs w:val="20"/>
-          <w:lang w:eastAsia="en-IN"/>
-        </w:rPr>
-        <w:t>(</w:t>
-      </w:r>
-      <w:proofErr w:type="spellStart"/>
-      <w:r>
-        <w:rPr>
-          <w:rFonts w:ascii="Courier New" w:eastAsia="Times New Roman" w:hAnsi="Courier New" w:cs="Courier New"/>
-          <w:sz w:val="20"/>
-          <w:szCs w:val="20"/>
-          <w:lang w:eastAsia="en-IN"/>
-        </w:rPr>
-        <w:t>iVec</w:t>
-      </w:r>
-      <w:proofErr w:type="spellEnd"/>
-      <w:r>
-        <w:rPr>
-          <w:rFonts w:ascii="Courier New" w:eastAsia="Times New Roman" w:hAnsi="Courier New" w:cs="Courier New"/>
-          <w:sz w:val="20"/>
-          <w:szCs w:val="20"/>
-          <w:lang w:eastAsia="en-IN"/>
-        </w:rPr>
-        <w:t xml:space="preserve">(MPC01_Gir, ILEN(MPC01_Gir)), \"Gir\");"                                                                                                                              </w:t>
-      </w:r>
-    </w:p>
-    <w:p>
-      <w:pPr>
-        <w:tabs>
-          <w:tab w:val="left" w:pos="916"/>
-          <w:tab w:val="left" w:pos="1832"/>
-          <w:tab w:val="left" w:pos="2748"/>
-          <w:tab w:val="left" w:pos="3664"/>
-          <w:tab w:val="left" w:pos="4580"/>
-          <w:tab w:val="left" w:pos="5496"/>
-          <w:tab w:val="left" w:pos="6412"/>
-          <w:tab w:val="left" w:pos="7328"/>
-          <w:tab w:val="left" w:pos="8244"/>
-          <w:tab w:val="left" w:pos="9160"/>
-          <w:tab w:val="left" w:pos="10076"/>
-          <w:tab w:val="left" w:pos="10992"/>
-          <w:tab w:val="left" w:pos="11908"/>
-          <w:tab w:val="left" w:pos="12824"/>
-          <w:tab w:val="left" w:pos="13740"/>
-          <w:tab w:val="left" w:pos="14656"/>
-        </w:tabs>
-        <w:spacing w:after="0" w:line="240" w:lineRule="auto"/>
-        <w:rPr>
-          <w:rFonts w:ascii="Courier New" w:eastAsia="Times New Roman" w:hAnsi="Courier New" w:cs="Courier New"/>
-          <w:sz w:val="20"/>
-          <w:szCs w:val="20"/>
-          <w:lang w:eastAsia="en-IN"/>
-        </w:rPr>
-      </w:pPr>
-      <w:r>
-        <w:rPr>
-          <w:rFonts w:ascii="Courier New" w:eastAsia="Times New Roman" w:hAnsi="Courier New" w:cs="Courier New"/>
-          <w:sz w:val="20"/>
-          <w:szCs w:val="20"/>
-          <w:lang w:eastAsia="en-IN"/>
-        </w:rPr>
-        <w:t>[11] "</w:t>
-      </w:r>
-      <w:proofErr w:type="spellStart"/>
-      <w:proofErr w:type="gramStart"/>
-      <w:r>
-        <w:rPr>
-          <w:rFonts w:ascii="Courier New" w:eastAsia="Times New Roman" w:hAnsi="Courier New" w:cs="Courier New"/>
-          <w:sz w:val="20"/>
-          <w:szCs w:val="20"/>
-          <w:lang w:eastAsia="en-IN"/>
-        </w:rPr>
-        <w:t>R.assign</w:t>
-      </w:r>
-      <w:proofErr w:type="spellEnd"/>
-      <w:proofErr w:type="gramEnd"/>
-      <w:r>
-        <w:rPr>
-          <w:rFonts w:ascii="Courier New" w:eastAsia="Times New Roman" w:hAnsi="Courier New" w:cs="Courier New"/>
-          <w:sz w:val="20"/>
-          <w:szCs w:val="20"/>
-          <w:lang w:eastAsia="en-IN"/>
-        </w:rPr>
-        <w:t>(</w:t>
-      </w:r>
-      <w:proofErr w:type="spellStart"/>
-      <w:r>
-        <w:rPr>
-          <w:rFonts w:ascii="Courier New" w:eastAsia="Times New Roman" w:hAnsi="Courier New" w:cs="Courier New"/>
-          <w:sz w:val="20"/>
-          <w:szCs w:val="20"/>
-          <w:lang w:eastAsia="en-IN"/>
-        </w:rPr>
-        <w:t>dVec</w:t>
-      </w:r>
-      <w:proofErr w:type="spellEnd"/>
-      <w:r>
-        <w:rPr>
-          <w:rFonts w:ascii="Courier New" w:eastAsia="Times New Roman" w:hAnsi="Courier New" w:cs="Courier New"/>
-          <w:sz w:val="20"/>
-          <w:szCs w:val="20"/>
-          <w:lang w:eastAsia="en-IN"/>
-        </w:rPr>
-        <w:t xml:space="preserve">(MPC01_Apr, DLEN(MPC01_Apr)), \"Apr\");"                                                                                                                              </w:t>
-      </w:r>
-    </w:p>
-    <w:p>
-      <w:pPr>
-        <w:tabs>
-          <w:tab w:val="left" w:pos="916"/>
-          <w:tab w:val="left" w:pos="1832"/>
-          <w:tab w:val="left" w:pos="2748"/>
-          <w:tab w:val="left" w:pos="3664"/>
-          <w:tab w:val="left" w:pos="4580"/>
-          <w:tab w:val="left" w:pos="5496"/>
-          <w:tab w:val="left" w:pos="6412"/>
-          <w:tab w:val="left" w:pos="7328"/>
-          <w:tab w:val="left" w:pos="8244"/>
-          <w:tab w:val="left" w:pos="9160"/>
-          <w:tab w:val="left" w:pos="10076"/>
-          <w:tab w:val="left" w:pos="10992"/>
-          <w:tab w:val="left" w:pos="11908"/>
-          <w:tab w:val="left" w:pos="12824"/>
-          <w:tab w:val="left" w:pos="13740"/>
-          <w:tab w:val="left" w:pos="14656"/>
-        </w:tabs>
-        <w:spacing w:after="0" w:line="240" w:lineRule="auto"/>
-        <w:rPr>
-          <w:rFonts w:ascii="Courier New" w:eastAsia="Times New Roman" w:hAnsi="Courier New" w:cs="Courier New"/>
-          <w:sz w:val="20"/>
-          <w:szCs w:val="20"/>
-          <w:lang w:eastAsia="en-IN"/>
-        </w:rPr>
-      </w:pPr>
-      <w:r>
-        <w:rPr>
-          <w:rFonts w:ascii="Courier New" w:eastAsia="Times New Roman" w:hAnsi="Courier New" w:cs="Courier New"/>
-          <w:sz w:val="20"/>
-          <w:szCs w:val="20"/>
-          <w:lang w:eastAsia="en-IN"/>
-        </w:rPr>
-        <w:t>[12] "</w:t>
-      </w:r>
-      <w:proofErr w:type="spellStart"/>
-      <w:proofErr w:type="gramStart"/>
-      <w:r>
-        <w:rPr>
-          <w:rFonts w:ascii="Courier New" w:eastAsia="Times New Roman" w:hAnsi="Courier New" w:cs="Courier New"/>
-          <w:sz w:val="20"/>
-          <w:szCs w:val="20"/>
-          <w:lang w:eastAsia="en-IN"/>
-        </w:rPr>
-        <w:t>R.assign</w:t>
-      </w:r>
-      <w:proofErr w:type="spellEnd"/>
-      <w:proofErr w:type="gramEnd"/>
-      <w:r>
-        <w:rPr>
-          <w:rFonts w:ascii="Courier New" w:eastAsia="Times New Roman" w:hAnsi="Courier New" w:cs="Courier New"/>
-          <w:sz w:val="20"/>
-          <w:szCs w:val="20"/>
-          <w:lang w:eastAsia="en-IN"/>
-        </w:rPr>
-        <w:t>(</w:t>
-      </w:r>
-      <w:proofErr w:type="spellStart"/>
-      <w:r>
-        <w:rPr>
-          <w:rFonts w:ascii="Courier New" w:eastAsia="Times New Roman" w:hAnsi="Courier New" w:cs="Courier New"/>
-          <w:sz w:val="20"/>
-          <w:szCs w:val="20"/>
-          <w:lang w:eastAsia="en-IN"/>
-        </w:rPr>
-        <w:t>iVec</w:t>
-      </w:r>
-      <w:proofErr w:type="spellEnd"/>
-      <w:r>
-        <w:rPr>
-          <w:rFonts w:ascii="Courier New" w:eastAsia="Times New Roman" w:hAnsi="Courier New" w:cs="Courier New"/>
-          <w:sz w:val="20"/>
-          <w:szCs w:val="20"/>
-          <w:lang w:eastAsia="en-IN"/>
-        </w:rPr>
-        <w:t>(MPC01_Ajc, ILEN(MPC01_Ajc)), \"</w:t>
-      </w:r>
-      <w:proofErr w:type="spellStart"/>
-      <w:r>
-        <w:rPr>
-          <w:rFonts w:ascii="Courier New" w:eastAsia="Times New Roman" w:hAnsi="Courier New" w:cs="Courier New"/>
-          <w:sz w:val="20"/>
-          <w:szCs w:val="20"/>
-          <w:lang w:eastAsia="en-IN"/>
-        </w:rPr>
-        <w:t>Ajc</w:t>
-      </w:r>
-      <w:proofErr w:type="spellEnd"/>
-      <w:r>
-        <w:rPr>
-          <w:rFonts w:ascii="Courier New" w:eastAsia="Times New Roman" w:hAnsi="Courier New" w:cs="Courier New"/>
-          <w:sz w:val="20"/>
-          <w:szCs w:val="20"/>
-          <w:lang w:eastAsia="en-IN"/>
-        </w:rPr>
-        <w:t xml:space="preserve">\");"                                                                                                                              </w:t>
-      </w:r>
-    </w:p>
-    <w:p>
-      <w:pPr>
-        <w:tabs>
-          <w:tab w:val="left" w:pos="916"/>
-          <w:tab w:val="left" w:pos="1832"/>
-          <w:tab w:val="left" w:pos="2748"/>
-          <w:tab w:val="left" w:pos="3664"/>
-          <w:tab w:val="left" w:pos="4580"/>
-          <w:tab w:val="left" w:pos="5496"/>
-          <w:tab w:val="left" w:pos="6412"/>
-          <w:tab w:val="left" w:pos="7328"/>
-          <w:tab w:val="left" w:pos="8244"/>
-          <w:tab w:val="left" w:pos="9160"/>
-          <w:tab w:val="left" w:pos="10076"/>
-          <w:tab w:val="left" w:pos="10992"/>
-          <w:tab w:val="left" w:pos="11908"/>
-          <w:tab w:val="left" w:pos="12824"/>
-          <w:tab w:val="left" w:pos="13740"/>
-          <w:tab w:val="left" w:pos="14656"/>
-        </w:tabs>
-        <w:spacing w:after="0" w:line="240" w:lineRule="auto"/>
-        <w:rPr>
-          <w:rFonts w:ascii="Courier New" w:eastAsia="Times New Roman" w:hAnsi="Courier New" w:cs="Courier New"/>
-          <w:sz w:val="20"/>
-          <w:szCs w:val="20"/>
-          <w:lang w:eastAsia="en-IN"/>
-        </w:rPr>
-      </w:pPr>
-      <w:r>
-        <w:rPr>
-          <w:rFonts w:ascii="Courier New" w:eastAsia="Times New Roman" w:hAnsi="Courier New" w:cs="Courier New"/>
-          <w:sz w:val="20"/>
-          <w:szCs w:val="20"/>
-          <w:lang w:eastAsia="en-IN"/>
-        </w:rPr>
-        <w:t>[13] "</w:t>
-      </w:r>
-      <w:proofErr w:type="spellStart"/>
-      <w:proofErr w:type="gramStart"/>
-      <w:r>
-        <w:rPr>
-          <w:rFonts w:ascii="Courier New" w:eastAsia="Times New Roman" w:hAnsi="Courier New" w:cs="Courier New"/>
-          <w:sz w:val="20"/>
-          <w:szCs w:val="20"/>
-          <w:lang w:eastAsia="en-IN"/>
-        </w:rPr>
-        <w:t>R.assign</w:t>
-      </w:r>
-      <w:proofErr w:type="spellEnd"/>
-      <w:proofErr w:type="gramEnd"/>
-      <w:r>
-        <w:rPr>
-          <w:rFonts w:ascii="Courier New" w:eastAsia="Times New Roman" w:hAnsi="Courier New" w:cs="Courier New"/>
-          <w:sz w:val="20"/>
-          <w:szCs w:val="20"/>
-          <w:lang w:eastAsia="en-IN"/>
-        </w:rPr>
-        <w:t>(</w:t>
-      </w:r>
-      <w:proofErr w:type="spellStart"/>
-      <w:r>
-        <w:rPr>
-          <w:rFonts w:ascii="Courier New" w:eastAsia="Times New Roman" w:hAnsi="Courier New" w:cs="Courier New"/>
-          <w:sz w:val="20"/>
-          <w:szCs w:val="20"/>
-          <w:lang w:eastAsia="en-IN"/>
-        </w:rPr>
-        <w:t>iVec</w:t>
-      </w:r>
-      <w:proofErr w:type="spellEnd"/>
-      <w:r>
-        <w:rPr>
-          <w:rFonts w:ascii="Courier New" w:eastAsia="Times New Roman" w:hAnsi="Courier New" w:cs="Courier New"/>
-          <w:sz w:val="20"/>
-          <w:szCs w:val="20"/>
-          <w:lang w:eastAsia="en-IN"/>
-        </w:rPr>
-        <w:t xml:space="preserve">(MPC01_Air, ILEN(MPC01_Air)), \"Air\");"                                                                                                                              </w:t>
-      </w:r>
-    </w:p>
-    <w:p>
-      <w:pPr>
-        <w:tabs>
-          <w:tab w:val="left" w:pos="916"/>
-          <w:tab w:val="left" w:pos="1832"/>
-          <w:tab w:val="left" w:pos="2748"/>
-          <w:tab w:val="left" w:pos="3664"/>
-          <w:tab w:val="left" w:pos="4580"/>
-          <w:tab w:val="left" w:pos="5496"/>
-          <w:tab w:val="left" w:pos="6412"/>
-          <w:tab w:val="left" w:pos="7328"/>
-          <w:tab w:val="left" w:pos="8244"/>
-          <w:tab w:val="left" w:pos="9160"/>
-          <w:tab w:val="left" w:pos="10076"/>
-          <w:tab w:val="left" w:pos="10992"/>
-          <w:tab w:val="left" w:pos="11908"/>
-          <w:tab w:val="left" w:pos="12824"/>
-          <w:tab w:val="left" w:pos="13740"/>
-          <w:tab w:val="left" w:pos="14656"/>
-        </w:tabs>
-        <w:spacing w:after="0" w:line="240" w:lineRule="auto"/>
-        <w:rPr>
-          <w:rFonts w:ascii="Courier New" w:eastAsia="Times New Roman" w:hAnsi="Courier New" w:cs="Courier New"/>
-          <w:sz w:val="20"/>
-          <w:szCs w:val="20"/>
-          <w:lang w:eastAsia="en-IN"/>
-        </w:rPr>
-      </w:pPr>
-      <w:r>
-        <w:rPr>
-          <w:rFonts w:ascii="Courier New" w:eastAsia="Times New Roman" w:hAnsi="Courier New" w:cs="Courier New"/>
-          <w:sz w:val="20"/>
-          <w:szCs w:val="20"/>
-          <w:lang w:eastAsia="en-IN"/>
-        </w:rPr>
-        <w:t>[14] "</w:t>
-      </w:r>
-      <w:proofErr w:type="spellStart"/>
-      <w:proofErr w:type="gramStart"/>
-      <w:r>
-        <w:rPr>
-          <w:rFonts w:ascii="Courier New" w:eastAsia="Times New Roman" w:hAnsi="Courier New" w:cs="Courier New"/>
-          <w:sz w:val="20"/>
-          <w:szCs w:val="20"/>
-          <w:lang w:eastAsia="en-IN"/>
-        </w:rPr>
-        <w:t>R.assign</w:t>
-      </w:r>
-      <w:proofErr w:type="spellEnd"/>
-      <w:proofErr w:type="gramEnd"/>
-      <w:r>
-        <w:rPr>
-          <w:rFonts w:ascii="Courier New" w:eastAsia="Times New Roman" w:hAnsi="Courier New" w:cs="Courier New"/>
-          <w:sz w:val="20"/>
-          <w:szCs w:val="20"/>
-          <w:lang w:eastAsia="en-IN"/>
-        </w:rPr>
-        <w:t>(</w:t>
-      </w:r>
-      <w:proofErr w:type="spellStart"/>
-      <w:r>
-        <w:rPr>
-          <w:rFonts w:ascii="Courier New" w:eastAsia="Times New Roman" w:hAnsi="Courier New" w:cs="Courier New"/>
-          <w:sz w:val="20"/>
-          <w:szCs w:val="20"/>
-          <w:lang w:eastAsia="en-IN"/>
-        </w:rPr>
-        <w:t>dVec</w:t>
-      </w:r>
-      <w:proofErr w:type="spellEnd"/>
-      <w:r>
-        <w:rPr>
-          <w:rFonts w:ascii="Courier New" w:eastAsia="Times New Roman" w:hAnsi="Courier New" w:cs="Courier New"/>
-          <w:sz w:val="20"/>
-          <w:szCs w:val="20"/>
-          <w:lang w:eastAsia="en-IN"/>
-        </w:rPr>
-        <w:t xml:space="preserve">(MPC01_c, DLEN(MPC01_c)), \"c\");"                                                                                                                                    </w:t>
-      </w:r>
-    </w:p>
-    <w:p>
-      <w:pPr>
-        <w:tabs>
-          <w:tab w:val="left" w:pos="916"/>
-          <w:tab w:val="left" w:pos="1832"/>
-          <w:tab w:val="left" w:pos="2748"/>
-          <w:tab w:val="left" w:pos="3664"/>
-          <w:tab w:val="left" w:pos="4580"/>
-          <w:tab w:val="left" w:pos="5496"/>
-          <w:tab w:val="left" w:pos="6412"/>
-          <w:tab w:val="left" w:pos="7328"/>
-          <w:tab w:val="left" w:pos="8244"/>
-          <w:tab w:val="left" w:pos="9160"/>
-          <w:tab w:val="left" w:pos="10076"/>
-          <w:tab w:val="left" w:pos="10992"/>
-          <w:tab w:val="left" w:pos="11908"/>
-          <w:tab w:val="left" w:pos="12824"/>
-          <w:tab w:val="left" w:pos="13740"/>
-          <w:tab w:val="left" w:pos="14656"/>
-        </w:tabs>
-        <w:spacing w:after="0" w:line="240" w:lineRule="auto"/>
-        <w:rPr>
-          <w:rFonts w:ascii="Courier New" w:eastAsia="Times New Roman" w:hAnsi="Courier New" w:cs="Courier New"/>
-          <w:sz w:val="20"/>
-          <w:szCs w:val="20"/>
-          <w:lang w:eastAsia="en-IN"/>
-        </w:rPr>
-      </w:pPr>
-      <w:r>
-        <w:rPr>
-          <w:rFonts w:ascii="Courier New" w:eastAsia="Times New Roman" w:hAnsi="Courier New" w:cs="Courier New"/>
-          <w:sz w:val="20"/>
-          <w:szCs w:val="20"/>
-          <w:lang w:eastAsia="en-IN"/>
-        </w:rPr>
-        <w:t>[15] "</w:t>
-      </w:r>
-      <w:proofErr w:type="spellStart"/>
-      <w:proofErr w:type="gramStart"/>
-      <w:r>
-        <w:rPr>
-          <w:rFonts w:ascii="Courier New" w:eastAsia="Times New Roman" w:hAnsi="Courier New" w:cs="Courier New"/>
-          <w:sz w:val="20"/>
-          <w:szCs w:val="20"/>
-          <w:lang w:eastAsia="en-IN"/>
-        </w:rPr>
-        <w:t>R.assign</w:t>
-      </w:r>
-      <w:proofErr w:type="spellEnd"/>
-      <w:proofErr w:type="gramEnd"/>
-      <w:r>
-        <w:rPr>
-          <w:rFonts w:ascii="Courier New" w:eastAsia="Times New Roman" w:hAnsi="Courier New" w:cs="Courier New"/>
-          <w:sz w:val="20"/>
-          <w:szCs w:val="20"/>
-          <w:lang w:eastAsia="en-IN"/>
-        </w:rPr>
-        <w:t>(</w:t>
-      </w:r>
-      <w:proofErr w:type="spellStart"/>
-      <w:r>
-        <w:rPr>
-          <w:rFonts w:ascii="Courier New" w:eastAsia="Times New Roman" w:hAnsi="Courier New" w:cs="Courier New"/>
-          <w:sz w:val="20"/>
-          <w:szCs w:val="20"/>
-          <w:lang w:eastAsia="en-IN"/>
-        </w:rPr>
-        <w:t>dVec</w:t>
-      </w:r>
-      <w:proofErr w:type="spellEnd"/>
-      <w:r>
-        <w:rPr>
-          <w:rFonts w:ascii="Courier New" w:eastAsia="Times New Roman" w:hAnsi="Courier New" w:cs="Courier New"/>
-          <w:sz w:val="20"/>
-          <w:szCs w:val="20"/>
-          <w:lang w:eastAsia="en-IN"/>
-        </w:rPr>
-        <w:t xml:space="preserve">(MPC01_h, DLEN(MPC01_h)), \"h\");"                                                                                                                                    </w:t>
-      </w:r>
-    </w:p>
-    <w:p>
-      <w:pPr>
-        <w:tabs>
-          <w:tab w:val="left" w:pos="916"/>
-          <w:tab w:val="left" w:pos="1832"/>
-          <w:tab w:val="left" w:pos="2748"/>
-          <w:tab w:val="left" w:pos="3664"/>
-          <w:tab w:val="left" w:pos="4580"/>
-          <w:tab w:val="left" w:pos="5496"/>
-          <w:tab w:val="left" w:pos="6412"/>
-          <w:tab w:val="left" w:pos="7328"/>
-          <w:tab w:val="left" w:pos="8244"/>
-          <w:tab w:val="left" w:pos="9160"/>
-          <w:tab w:val="left" w:pos="10076"/>
-          <w:tab w:val="left" w:pos="10992"/>
-          <w:tab w:val="left" w:pos="11908"/>
-          <w:tab w:val="left" w:pos="12824"/>
-          <w:tab w:val="left" w:pos="13740"/>
-          <w:tab w:val="left" w:pos="14656"/>
-        </w:tabs>
-        <w:spacing w:after="0" w:line="240" w:lineRule="auto"/>
-        <w:rPr>
-          <w:rFonts w:ascii="Courier New" w:eastAsia="Times New Roman" w:hAnsi="Courier New" w:cs="Courier New"/>
-          <w:sz w:val="20"/>
-          <w:szCs w:val="20"/>
-          <w:lang w:eastAsia="en-IN"/>
-        </w:rPr>
-      </w:pPr>
-      <w:r>
-        <w:rPr>
-          <w:rFonts w:ascii="Courier New" w:eastAsia="Times New Roman" w:hAnsi="Courier New" w:cs="Courier New"/>
-          <w:sz w:val="20"/>
-          <w:szCs w:val="20"/>
-          <w:lang w:eastAsia="en-IN"/>
-        </w:rPr>
-        <w:t>[16] "</w:t>
-      </w:r>
-      <w:proofErr w:type="spellStart"/>
-      <w:proofErr w:type="gramStart"/>
-      <w:r>
-        <w:rPr>
-          <w:rFonts w:ascii="Courier New" w:eastAsia="Times New Roman" w:hAnsi="Courier New" w:cs="Courier New"/>
-          <w:sz w:val="20"/>
-          <w:szCs w:val="20"/>
-          <w:lang w:eastAsia="en-IN"/>
-        </w:rPr>
-        <w:t>R.assign</w:t>
-      </w:r>
-      <w:proofErr w:type="spellEnd"/>
-      <w:proofErr w:type="gramEnd"/>
-      <w:r>
-        <w:rPr>
-          <w:rFonts w:ascii="Courier New" w:eastAsia="Times New Roman" w:hAnsi="Courier New" w:cs="Courier New"/>
-          <w:sz w:val="20"/>
-          <w:szCs w:val="20"/>
-          <w:lang w:eastAsia="en-IN"/>
-        </w:rPr>
-        <w:t>(</w:t>
-      </w:r>
-      <w:proofErr w:type="spellStart"/>
-      <w:r>
-        <w:rPr>
-          <w:rFonts w:ascii="Courier New" w:eastAsia="Times New Roman" w:hAnsi="Courier New" w:cs="Courier New"/>
-          <w:sz w:val="20"/>
-          <w:szCs w:val="20"/>
-          <w:lang w:eastAsia="en-IN"/>
-        </w:rPr>
-        <w:t>dVec</w:t>
-      </w:r>
-      <w:proofErr w:type="spellEnd"/>
-      <w:r>
-        <w:rPr>
-          <w:rFonts w:ascii="Courier New" w:eastAsia="Times New Roman" w:hAnsi="Courier New" w:cs="Courier New"/>
-          <w:sz w:val="20"/>
-          <w:szCs w:val="20"/>
-          <w:lang w:eastAsia="en-IN"/>
-        </w:rPr>
-        <w:t xml:space="preserve">(MPC01_b, DLEN(MPC01_b)), \"b\");"                                                                                                                                    </w:t>
-      </w:r>
-    </w:p>
-    <w:p>
-      <w:pPr>
-        <w:tabs>
-          <w:tab w:val="left" w:pos="916"/>
-          <w:tab w:val="left" w:pos="1832"/>
-          <w:tab w:val="left" w:pos="2748"/>
-          <w:tab w:val="left" w:pos="3664"/>
-          <w:tab w:val="left" w:pos="4580"/>
-          <w:tab w:val="left" w:pos="5496"/>
-          <w:tab w:val="left" w:pos="6412"/>
-          <w:tab w:val="left" w:pos="7328"/>
-          <w:tab w:val="left" w:pos="8244"/>
-          <w:tab w:val="left" w:pos="9160"/>
-          <w:tab w:val="left" w:pos="10076"/>
-          <w:tab w:val="left" w:pos="10992"/>
-          <w:tab w:val="left" w:pos="11908"/>
-          <w:tab w:val="left" w:pos="12824"/>
-          <w:tab w:val="left" w:pos="13740"/>
-          <w:tab w:val="left" w:pos="14656"/>
-        </w:tabs>
-        <w:spacing w:after="0" w:line="240" w:lineRule="auto"/>
-        <w:rPr>
-          <w:rFonts w:ascii="Courier New" w:eastAsia="Times New Roman" w:hAnsi="Courier New" w:cs="Courier New"/>
-          <w:sz w:val="20"/>
-          <w:szCs w:val="20"/>
-          <w:lang w:eastAsia="en-IN"/>
-        </w:rPr>
-      </w:pPr>
-      <w:r>
-        <w:rPr>
-          <w:rFonts w:ascii="Courier New" w:eastAsia="Times New Roman" w:hAnsi="Courier New" w:cs="Courier New"/>
-          <w:sz w:val="20"/>
-          <w:szCs w:val="20"/>
-          <w:lang w:eastAsia="en-IN"/>
-        </w:rPr>
-        <w:t>[17] "</w:t>
-      </w:r>
-      <w:proofErr w:type="gramStart"/>
-      <w:r>
-        <w:rPr>
-          <w:rFonts w:ascii="Courier New" w:eastAsia="Times New Roman" w:hAnsi="Courier New" w:cs="Courier New"/>
-          <w:sz w:val="20"/>
-          <w:szCs w:val="20"/>
-          <w:lang w:eastAsia="en-IN"/>
-        </w:rPr>
-        <w:t>std::</w:t>
-      </w:r>
-      <w:proofErr w:type="gramEnd"/>
-      <w:r>
-        <w:rPr>
-          <w:rFonts w:ascii="Courier New" w:eastAsia="Times New Roman" w:hAnsi="Courier New" w:cs="Courier New"/>
-          <w:sz w:val="20"/>
-          <w:szCs w:val="20"/>
-          <w:lang w:eastAsia="en-IN"/>
-        </w:rPr>
-        <w:t xml:space="preserve">string </w:t>
-      </w:r>
-      <w:proofErr w:type="spellStart"/>
-      <w:r>
-        <w:rPr>
-          <w:rFonts w:ascii="Courier New" w:eastAsia="Times New Roman" w:hAnsi="Courier New" w:cs="Courier New"/>
-          <w:sz w:val="20"/>
-          <w:szCs w:val="20"/>
-          <w:lang w:eastAsia="en-IN"/>
-        </w:rPr>
-        <w:t>fname</w:t>
-      </w:r>
-      <w:proofErr w:type="spellEnd"/>
-      <w:r>
-        <w:rPr>
-          <w:rFonts w:ascii="Courier New" w:eastAsia="Times New Roman" w:hAnsi="Courier New" w:cs="Courier New"/>
-          <w:sz w:val="20"/>
-          <w:szCs w:val="20"/>
-          <w:lang w:eastAsia="en-IN"/>
-        </w:rPr>
-        <w:t xml:space="preserve"> = \"</w:t>
-      </w:r>
-      <w:proofErr w:type="spellStart"/>
-      <w:r>
-        <w:rPr>
-          <w:rFonts w:ascii="Courier New" w:eastAsia="Times New Roman" w:hAnsi="Courier New" w:cs="Courier New"/>
-          <w:sz w:val="20"/>
-          <w:szCs w:val="20"/>
-          <w:lang w:eastAsia="en-IN"/>
-        </w:rPr>
-        <w:t>foo.rds</w:t>
-      </w:r>
-      <w:proofErr w:type="spellEnd"/>
-      <w:r>
-        <w:rPr>
-          <w:rFonts w:ascii="Courier New" w:eastAsia="Times New Roman" w:hAnsi="Courier New" w:cs="Courier New"/>
-          <w:sz w:val="20"/>
-          <w:szCs w:val="20"/>
-          <w:lang w:eastAsia="en-IN"/>
-        </w:rPr>
-        <w:t xml:space="preserve">\";"                                                                                                                                                  </w:t>
-      </w:r>
-    </w:p>
-    <w:p>
-      <w:pPr>
-        <w:tabs>
-          <w:tab w:val="left" w:pos="916"/>
-          <w:tab w:val="left" w:pos="1832"/>
-          <w:tab w:val="left" w:pos="2748"/>
-          <w:tab w:val="left" w:pos="3664"/>
-          <w:tab w:val="left" w:pos="4580"/>
-          <w:tab w:val="left" w:pos="5496"/>
-          <w:tab w:val="left" w:pos="6412"/>
-          <w:tab w:val="left" w:pos="7328"/>
-          <w:tab w:val="left" w:pos="8244"/>
-          <w:tab w:val="left" w:pos="9160"/>
-          <w:tab w:val="left" w:pos="10076"/>
-          <w:tab w:val="left" w:pos="10992"/>
-          <w:tab w:val="left" w:pos="11908"/>
-          <w:tab w:val="left" w:pos="12824"/>
-          <w:tab w:val="left" w:pos="13740"/>
-          <w:tab w:val="left" w:pos="14656"/>
-        </w:tabs>
-        <w:spacing w:after="0" w:line="240" w:lineRule="auto"/>
-        <w:rPr>
-          <w:rFonts w:ascii="Courier New" w:eastAsia="Times New Roman" w:hAnsi="Courier New" w:cs="Courier New"/>
-          <w:sz w:val="20"/>
-          <w:szCs w:val="20"/>
-          <w:lang w:eastAsia="en-IN"/>
-        </w:rPr>
-      </w:pPr>
-      <w:r>
-        <w:rPr>
-          <w:rFonts w:ascii="Courier New" w:eastAsia="Times New Roman" w:hAnsi="Courier New" w:cs="Courier New"/>
-          <w:sz w:val="20"/>
-          <w:szCs w:val="20"/>
-          <w:lang w:eastAsia="en-IN"/>
-        </w:rPr>
-        <w:t>[18] "</w:t>
-      </w:r>
-      <w:proofErr w:type="spellStart"/>
-      <w:proofErr w:type="gramStart"/>
-      <w:r>
-        <w:rPr>
-          <w:rFonts w:ascii="Courier New" w:eastAsia="Times New Roman" w:hAnsi="Courier New" w:cs="Courier New"/>
-          <w:sz w:val="20"/>
-          <w:szCs w:val="20"/>
-          <w:lang w:eastAsia="en-IN"/>
-        </w:rPr>
-        <w:t>R.assign</w:t>
-      </w:r>
-      <w:proofErr w:type="spellEnd"/>
-      <w:proofErr w:type="gramEnd"/>
-      <w:r>
-        <w:rPr>
-          <w:rFonts w:ascii="Courier New" w:eastAsia="Times New Roman" w:hAnsi="Courier New" w:cs="Courier New"/>
-          <w:sz w:val="20"/>
-          <w:szCs w:val="20"/>
-          <w:lang w:eastAsia="en-IN"/>
-        </w:rPr>
-        <w:t>(</w:t>
-      </w:r>
-      <w:proofErr w:type="spellStart"/>
-      <w:r>
-        <w:rPr>
-          <w:rFonts w:ascii="Courier New" w:eastAsia="Times New Roman" w:hAnsi="Courier New" w:cs="Courier New"/>
-          <w:sz w:val="20"/>
-          <w:szCs w:val="20"/>
-          <w:lang w:eastAsia="en-IN"/>
-        </w:rPr>
-        <w:t>fname</w:t>
-      </w:r>
-      <w:proofErr w:type="spellEnd"/>
-      <w:r>
-        <w:rPr>
-          <w:rFonts w:ascii="Courier New" w:eastAsia="Times New Roman" w:hAnsi="Courier New" w:cs="Courier New"/>
-          <w:sz w:val="20"/>
-          <w:szCs w:val="20"/>
-          <w:lang w:eastAsia="en-IN"/>
-        </w:rPr>
-        <w:t>, \"</w:t>
-      </w:r>
-      <w:proofErr w:type="spellStart"/>
-      <w:r>
-        <w:rPr>
-          <w:rFonts w:ascii="Courier New" w:eastAsia="Times New Roman" w:hAnsi="Courier New" w:cs="Courier New"/>
-          <w:sz w:val="20"/>
-          <w:szCs w:val="20"/>
-          <w:lang w:eastAsia="en-IN"/>
-        </w:rPr>
-        <w:t>fname</w:t>
-      </w:r>
-      <w:proofErr w:type="spellEnd"/>
-      <w:r>
-        <w:rPr>
-          <w:rFonts w:ascii="Courier New" w:eastAsia="Times New Roman" w:hAnsi="Courier New" w:cs="Courier New"/>
-          <w:sz w:val="20"/>
-          <w:szCs w:val="20"/>
-          <w:lang w:eastAsia="en-IN"/>
-        </w:rPr>
-        <w:t xml:space="preserve">\");"                                                                                                                                                       </w:t>
-      </w:r>
-    </w:p>
-    <w:p>
-      <w:pPr>
-        <w:tabs>
-          <w:tab w:val="left" w:pos="916"/>
-          <w:tab w:val="left" w:pos="1832"/>
-          <w:tab w:val="left" w:pos="2748"/>
-          <w:tab w:val="left" w:pos="3664"/>
-          <w:tab w:val="left" w:pos="4580"/>
-          <w:tab w:val="left" w:pos="5496"/>
-          <w:tab w:val="left" w:pos="6412"/>
-          <w:tab w:val="left" w:pos="7328"/>
-          <w:tab w:val="left" w:pos="8244"/>
-          <w:tab w:val="left" w:pos="9160"/>
-          <w:tab w:val="left" w:pos="10076"/>
-          <w:tab w:val="left" w:pos="10992"/>
-          <w:tab w:val="left" w:pos="11908"/>
-          <w:tab w:val="left" w:pos="12824"/>
-          <w:tab w:val="left" w:pos="13740"/>
-          <w:tab w:val="left" w:pos="14656"/>
-        </w:tabs>
-        <w:spacing w:after="0" w:line="240" w:lineRule="auto"/>
-        <w:rPr>
-          <w:rFonts w:ascii="Courier New" w:eastAsia="Times New Roman" w:hAnsi="Courier New" w:cs="Courier New"/>
-          <w:sz w:val="20"/>
-          <w:szCs w:val="20"/>
-          <w:lang w:eastAsia="en-IN"/>
-        </w:rPr>
-      </w:pPr>
-      <w:r>
-        <w:rPr>
-          <w:rFonts w:ascii="Courier New" w:eastAsia="Times New Roman" w:hAnsi="Courier New" w:cs="Courier New"/>
-          <w:sz w:val="20"/>
-          <w:szCs w:val="20"/>
-          <w:lang w:eastAsia="en-IN"/>
-        </w:rPr>
-        <w:t>[19] "</w:t>
-      </w:r>
-      <w:proofErr w:type="spellStart"/>
-      <w:proofErr w:type="gramStart"/>
-      <w:r>
-        <w:rPr>
-          <w:rFonts w:ascii="Courier New" w:eastAsia="Times New Roman" w:hAnsi="Courier New" w:cs="Courier New"/>
-          <w:sz w:val="20"/>
-          <w:szCs w:val="20"/>
-          <w:lang w:eastAsia="en-IN"/>
-        </w:rPr>
-        <w:t>R.parseEvalQ</w:t>
-      </w:r>
-      <w:proofErr w:type="spellEnd"/>
-      <w:proofErr w:type="gramEnd"/>
-      <w:r>
-        <w:rPr>
-          <w:rFonts w:ascii="Courier New" w:eastAsia="Times New Roman" w:hAnsi="Courier New" w:cs="Courier New"/>
-          <w:sz w:val="20"/>
-          <w:szCs w:val="20"/>
-          <w:lang w:eastAsia="en-IN"/>
-        </w:rPr>
-        <w:t xml:space="preserve">(\"foo &lt;- list( n = n, m = m, p = p, l = l, </w:t>
-      </w:r>
-      <w:proofErr w:type="spellStart"/>
-      <w:r>
-        <w:rPr>
-          <w:rFonts w:ascii="Courier New" w:eastAsia="Times New Roman" w:hAnsi="Courier New" w:cs="Courier New"/>
-          <w:sz w:val="20"/>
-          <w:szCs w:val="20"/>
-          <w:lang w:eastAsia="en-IN"/>
-        </w:rPr>
-        <w:t>ncones</w:t>
-      </w:r>
-      <w:proofErr w:type="spellEnd"/>
-      <w:r>
-        <w:rPr>
-          <w:rFonts w:ascii="Courier New" w:eastAsia="Times New Roman" w:hAnsi="Courier New" w:cs="Courier New"/>
-          <w:sz w:val="20"/>
-          <w:szCs w:val="20"/>
-          <w:lang w:eastAsia="en-IN"/>
-        </w:rPr>
-        <w:t xml:space="preserve"> = </w:t>
-      </w:r>
-      <w:proofErr w:type="spellStart"/>
-      <w:r>
-        <w:rPr>
-          <w:rFonts w:ascii="Courier New" w:eastAsia="Times New Roman" w:hAnsi="Courier New" w:cs="Courier New"/>
-          <w:sz w:val="20"/>
-          <w:szCs w:val="20"/>
-          <w:lang w:eastAsia="en-IN"/>
-        </w:rPr>
-        <w:t>ncones</w:t>
-      </w:r>
-      <w:proofErr w:type="spellEnd"/>
-      <w:r>
-        <w:rPr>
-          <w:rFonts w:ascii="Courier New" w:eastAsia="Times New Roman" w:hAnsi="Courier New" w:cs="Courier New"/>
-          <w:sz w:val="20"/>
-          <w:szCs w:val="20"/>
-          <w:lang w:eastAsia="en-IN"/>
-        </w:rPr>
-        <w:t xml:space="preserve">, q = q, e = e, </w:t>
-      </w:r>
-      <w:proofErr w:type="spellStart"/>
-      <w:r>
-        <w:rPr>
-          <w:rFonts w:ascii="Courier New" w:eastAsia="Times New Roman" w:hAnsi="Courier New" w:cs="Courier New"/>
-          <w:sz w:val="20"/>
-          <w:szCs w:val="20"/>
-          <w:lang w:eastAsia="en-IN"/>
-        </w:rPr>
-        <w:t>Gpr</w:t>
-      </w:r>
-      <w:proofErr w:type="spellEnd"/>
-      <w:r>
-        <w:rPr>
-          <w:rFonts w:ascii="Courier New" w:eastAsia="Times New Roman" w:hAnsi="Courier New" w:cs="Courier New"/>
-          <w:sz w:val="20"/>
-          <w:szCs w:val="20"/>
-          <w:lang w:eastAsia="en-IN"/>
-        </w:rPr>
-        <w:t xml:space="preserve"> = </w:t>
-      </w:r>
-      <w:proofErr w:type="spellStart"/>
-      <w:r>
-        <w:rPr>
-          <w:rFonts w:ascii="Courier New" w:eastAsia="Times New Roman" w:hAnsi="Courier New" w:cs="Courier New"/>
-          <w:sz w:val="20"/>
-          <w:szCs w:val="20"/>
-          <w:lang w:eastAsia="en-IN"/>
-        </w:rPr>
-        <w:t>Gpr</w:t>
-      </w:r>
-      <w:proofErr w:type="spellEnd"/>
-      <w:r>
-        <w:rPr>
-          <w:rFonts w:ascii="Courier New" w:eastAsia="Times New Roman" w:hAnsi="Courier New" w:cs="Courier New"/>
-          <w:sz w:val="20"/>
-          <w:szCs w:val="20"/>
-          <w:lang w:eastAsia="en-IN"/>
-        </w:rPr>
-        <w:t xml:space="preserve">, </w:t>
-      </w:r>
-      <w:proofErr w:type="spellStart"/>
-      <w:r>
-        <w:rPr>
-          <w:rFonts w:ascii="Courier New" w:eastAsia="Times New Roman" w:hAnsi="Courier New" w:cs="Courier New"/>
-          <w:sz w:val="20"/>
-          <w:szCs w:val="20"/>
-          <w:lang w:eastAsia="en-IN"/>
-        </w:rPr>
-        <w:t>Gjc</w:t>
-      </w:r>
-      <w:proofErr w:type="spellEnd"/>
-      <w:r>
-        <w:rPr>
-          <w:rFonts w:ascii="Courier New" w:eastAsia="Times New Roman" w:hAnsi="Courier New" w:cs="Courier New"/>
-          <w:sz w:val="20"/>
-          <w:szCs w:val="20"/>
-          <w:lang w:eastAsia="en-IN"/>
-        </w:rPr>
-        <w:t xml:space="preserve"> = </w:t>
-      </w:r>
-      <w:proofErr w:type="spellStart"/>
-      <w:r>
-        <w:rPr>
-          <w:rFonts w:ascii="Courier New" w:eastAsia="Times New Roman" w:hAnsi="Courier New" w:cs="Courier New"/>
-          <w:sz w:val="20"/>
-          <w:szCs w:val="20"/>
-          <w:lang w:eastAsia="en-IN"/>
-        </w:rPr>
-        <w:t>Gjc</w:t>
-      </w:r>
-      <w:proofErr w:type="spellEnd"/>
-      <w:r>
-        <w:rPr>
-          <w:rFonts w:ascii="Courier New" w:eastAsia="Times New Roman" w:hAnsi="Courier New" w:cs="Courier New"/>
-          <w:sz w:val="20"/>
-          <w:szCs w:val="20"/>
-          <w:lang w:eastAsia="en-IN"/>
-        </w:rPr>
-        <w:t xml:space="preserve">, Gir = Gir, Apr = Apr, </w:t>
-      </w:r>
-      <w:proofErr w:type="spellStart"/>
-      <w:r>
-        <w:rPr>
-          <w:rFonts w:ascii="Courier New" w:eastAsia="Times New Roman" w:hAnsi="Courier New" w:cs="Courier New"/>
-          <w:sz w:val="20"/>
-          <w:szCs w:val="20"/>
-          <w:lang w:eastAsia="en-IN"/>
-        </w:rPr>
-        <w:t>Ajc</w:t>
-      </w:r>
-      <w:proofErr w:type="spellEnd"/>
-      <w:r>
-        <w:rPr>
-          <w:rFonts w:ascii="Courier New" w:eastAsia="Times New Roman" w:hAnsi="Courier New" w:cs="Courier New"/>
-          <w:sz w:val="20"/>
-          <w:szCs w:val="20"/>
-          <w:lang w:eastAsia="en-IN"/>
-        </w:rPr>
-        <w:t xml:space="preserve"> = </w:t>
-      </w:r>
-      <w:proofErr w:type="spellStart"/>
-      <w:r>
-        <w:rPr>
-          <w:rFonts w:ascii="Courier New" w:eastAsia="Times New Roman" w:hAnsi="Courier New" w:cs="Courier New"/>
-          <w:sz w:val="20"/>
-          <w:szCs w:val="20"/>
-          <w:lang w:eastAsia="en-IN"/>
-        </w:rPr>
-        <w:t>Ajc</w:t>
-      </w:r>
-      <w:proofErr w:type="spellEnd"/>
-      <w:r>
-        <w:rPr>
-          <w:rFonts w:ascii="Courier New" w:eastAsia="Times New Roman" w:hAnsi="Courier New" w:cs="Courier New"/>
-          <w:sz w:val="20"/>
-          <w:szCs w:val="20"/>
-          <w:lang w:eastAsia="en-IN"/>
-        </w:rPr>
-        <w:t>, Air = Air, c = c, h = h, b = b )\");"</w:t>
-      </w:r>
-    </w:p>
-    <w:p>
-      <w:pPr>
-        <w:tabs>
-          <w:tab w:val="left" w:pos="916"/>
-          <w:tab w:val="left" w:pos="1832"/>
-          <w:tab w:val="left" w:pos="2748"/>
-          <w:tab w:val="left" w:pos="3664"/>
-          <w:tab w:val="left" w:pos="4580"/>
-          <w:tab w:val="left" w:pos="5496"/>
-          <w:tab w:val="left" w:pos="6412"/>
-          <w:tab w:val="left" w:pos="7328"/>
-          <w:tab w:val="left" w:pos="8244"/>
-          <w:tab w:val="left" w:pos="9160"/>
-          <w:tab w:val="left" w:pos="10076"/>
-          <w:tab w:val="left" w:pos="10992"/>
-          <w:tab w:val="left" w:pos="11908"/>
-          <w:tab w:val="left" w:pos="12824"/>
-          <w:tab w:val="left" w:pos="13740"/>
-          <w:tab w:val="left" w:pos="14656"/>
-        </w:tabs>
-        <w:spacing w:after="0" w:line="240" w:lineRule="auto"/>
-        <w:rPr>
-          <w:rFonts w:ascii="Courier New" w:eastAsia="Times New Roman" w:hAnsi="Courier New" w:cs="Courier New"/>
-          <w:sz w:val="20"/>
-          <w:szCs w:val="20"/>
-          <w:lang w:eastAsia="en-IN"/>
-        </w:rPr>
-      </w:pPr>
-      <w:r>
-        <w:rPr>
-          <w:rFonts w:ascii="Courier New" w:eastAsia="Times New Roman" w:hAnsi="Courier New" w:cs="Courier New"/>
-          <w:sz w:val="20"/>
-          <w:szCs w:val="20"/>
-          <w:lang w:eastAsia="en-IN"/>
-        </w:rPr>
-        <w:t>[20] "</w:t>
-      </w:r>
-      <w:proofErr w:type="spellStart"/>
-      <w:proofErr w:type="gramStart"/>
-      <w:r>
-        <w:rPr>
-          <w:rFonts w:ascii="Courier New" w:eastAsia="Times New Roman" w:hAnsi="Courier New" w:cs="Courier New"/>
-          <w:sz w:val="20"/>
-          <w:szCs w:val="20"/>
-          <w:lang w:eastAsia="en-IN"/>
-        </w:rPr>
-        <w:t>R.parseEvalQ</w:t>
-      </w:r>
-      <w:proofErr w:type="spellEnd"/>
-      <w:proofErr w:type="gramEnd"/>
-      <w:r>
-        <w:rPr>
-          <w:rFonts w:ascii="Courier New" w:eastAsia="Times New Roman" w:hAnsi="Courier New" w:cs="Courier New"/>
-          <w:sz w:val="20"/>
-          <w:szCs w:val="20"/>
-          <w:lang w:eastAsia="en-IN"/>
-        </w:rPr>
         <w:t>(\"</w:t>
       </w:r>
       <w:proofErr w:type="spellStart"/>
@@ -10014,27 +9758,7 @@
           <w:szCs w:val="20"/>
           <w:lang w:eastAsia="en-IN"/>
         </w:rPr>
-        <w:t>(foo, file=</w:t>
-      </w:r>
-      <w:proofErr w:type="spellStart"/>
-      <w:r>
-        <w:rPr>
-          <w:rFonts w:ascii="Courier New" w:eastAsia="Times New Roman" w:hAnsi="Courier New" w:cs="Courier New"/>
-          <w:sz w:val="20"/>
-          <w:szCs w:val="20"/>
-          <w:lang w:eastAsia="en-IN"/>
-        </w:rPr>
-        <w:t>fname</w:t>
-      </w:r>
-      <w:proofErr w:type="spellEnd"/>
-      <w:r>
-        <w:rPr>
-          <w:rFonts w:ascii="Courier New" w:eastAsia="Times New Roman" w:hAnsi="Courier New" w:cs="Courier New"/>
-          <w:sz w:val="20"/>
-          <w:szCs w:val="20"/>
-          <w:lang w:eastAsia="en-IN"/>
-        </w:rPr>
-        <w:t xml:space="preserve">)\");"                                                                                                                                       </w:t>
+        <w:t xml:space="preserve">(foo, file=fname)\");"                                                                                                                                       </w:t>
       </w:r>
     </w:p>
     <w:p>
@@ -10110,43 +9834,19 @@
           <w:szCs w:val="20"/>
           <w:lang w:eastAsia="en-IN"/>
         </w:rPr>
-        <w:t xml:space="preserve"> can be part of the solution for generating R package tests based on underlying C/C++ library tests. The above approach, with some minor modifications, enabled us to reprogram all 28 C tests for our R package. The modified C test source can be found on </w:t>
-      </w:r>
-      <w:hyperlink r:id="rId13" w:tgtFrame="_blank" w:history="1">
-        <w:r>
-          <w:rPr>
-            <w:rFonts w:ascii="Times New Roman" w:eastAsia="Times New Roman" w:hAnsi="Times New Roman" w:cs="Times New Roman"/>
-            <w:color w:val="0000FF"/>
-            <w:sz w:val="20"/>
-            <w:szCs w:val="20"/>
-            <w:u w:val="single"/>
-            <w:lang w:eastAsia="en-IN"/>
-          </w:rPr>
-          <w:t>GitHub</w:t>
-        </w:r>
-      </w:hyperlink>
-      <w:r>
+        <w:t xml:space="preserve"> can be part of the solution for generating R package tests based on underlying C/C++ library tests. The above approach, with some minor modifications, enabled us to reprogram all 28 C tests for our R package. </w:t>
+      </w:r>
+    </w:p>
+    <w:p>
+      <w:pPr>
+        <w:spacing w:before="100" w:beforeAutospacing="1" w:after="100" w:afterAutospacing="1" w:line="240" w:lineRule="auto"/>
         <w:rPr>
           <w:rFonts w:ascii="Times New Roman" w:eastAsia="Times New Roman" w:hAnsi="Times New Roman" w:cs="Times New Roman"/>
           <w:sz w:val="20"/>
           <w:szCs w:val="20"/>
           <w:lang w:eastAsia="en-IN"/>
         </w:rPr>
-        <w:t xml:space="preserve">. For instance, compare the </w:t>
-      </w:r>
-      <w:hyperlink r:id="rId14" w:tgtFrame="_blank" w:history="1">
-        <w:r>
-          <w:rPr>
-            <w:rFonts w:ascii="Times New Roman" w:eastAsia="Times New Roman" w:hAnsi="Times New Roman" w:cs="Times New Roman"/>
-            <w:color w:val="0000FF"/>
-            <w:sz w:val="20"/>
-            <w:szCs w:val="20"/>
-            <w:u w:val="single"/>
-            <w:lang w:eastAsia="en-IN"/>
-          </w:rPr>
-          <w:t>original source of one test</w:t>
-        </w:r>
-      </w:hyperlink>
+      </w:pPr>
       <w:r>
         <w:rPr>
           <w:rFonts w:ascii="Times New Roman" w:eastAsia="Times New Roman" w:hAnsi="Times New Roman" w:cs="Times New Roman"/>
@@ -10154,21 +9854,17 @@
           <w:szCs w:val="20"/>
           <w:lang w:eastAsia="en-IN"/>
         </w:rPr>
-        <w:t xml:space="preserve"> to the </w:t>
-      </w:r>
-      <w:hyperlink r:id="rId15" w:tgtFrame="_blank" w:history="1">
-        <w:r>
-          <w:rPr>
-            <w:rFonts w:ascii="Times New Roman" w:eastAsia="Times New Roman" w:hAnsi="Times New Roman" w:cs="Times New Roman"/>
-            <w:color w:val="0000FF"/>
-            <w:sz w:val="20"/>
-            <w:szCs w:val="20"/>
-            <w:u w:val="single"/>
-            <w:lang w:eastAsia="en-IN"/>
-          </w:rPr>
-          <w:t>modified one</w:t>
-        </w:r>
-      </w:hyperlink>
+        <w:t xml:space="preserve">Once the modifications were inserted into the C source files, the C tests were re-run to generate </w:t>
+      </w:r>
+      <w:r>
+        <w:rPr>
+          <w:rFonts w:ascii="Courier New" w:eastAsia="Times New Roman" w:hAnsi="Courier New" w:cs="Courier New"/>
+          <w:sz w:val="20"/>
+          <w:szCs w:val="20"/>
+          <w:lang w:eastAsia="en-IN"/>
+        </w:rPr>
+        <w:t>RDS</w:t>
+      </w:r>
       <w:r>
         <w:rPr>
           <w:rFonts w:ascii="Times New Roman" w:eastAsia="Times New Roman" w:hAnsi="Times New Roman" w:cs="Times New Roman"/>
@@ -10176,246 +9872,29 @@
           <w:szCs w:val="20"/>
           <w:lang w:eastAsia="en-IN"/>
         </w:rPr>
-        <w:t>. The modifications are towards the end.</w:t>
-      </w:r>
-    </w:p>
-    <w:p>
-      <w:pPr>
-        <w:spacing w:before="100" w:beforeAutospacing="1" w:after="100" w:afterAutospacing="1" w:line="240" w:lineRule="auto"/>
+        <w:t xml:space="preserve"> files now included in </w:t>
+      </w:r>
+      <w:proofErr w:type="spellStart"/>
+      <w:r>
+        <w:rPr>
+          <w:rFonts w:ascii="Courier New" w:eastAsia="Times New Roman" w:hAnsi="Courier New" w:cs="Courier New"/>
+          <w:sz w:val="20"/>
+          <w:szCs w:val="20"/>
+          <w:lang w:eastAsia="en-IN"/>
+        </w:rPr>
+        <w:t>ECOSolveR</w:t>
+      </w:r>
+      <w:proofErr w:type="spellEnd"/>
+      <w:r>
         <w:rPr>
           <w:rFonts w:ascii="Times New Roman" w:eastAsia="Times New Roman" w:hAnsi="Times New Roman" w:cs="Times New Roman"/>
           <w:sz w:val="20"/>
           <w:szCs w:val="20"/>
           <w:lang w:eastAsia="en-IN"/>
         </w:rPr>
-      </w:pPr>
-      <w:r>
-        <w:rPr>
-          <w:rFonts w:ascii="Times New Roman" w:eastAsia="Times New Roman" w:hAnsi="Times New Roman" w:cs="Times New Roman"/>
-          <w:sz w:val="20"/>
-          <w:szCs w:val="20"/>
-          <w:lang w:eastAsia="en-IN"/>
-        </w:rPr>
-        <w:t xml:space="preserve">Once the modifications were inserted into the C source files, the C tests were re-run to generate </w:t>
-      </w:r>
-      <w:r>
-        <w:rPr>
-          <w:rFonts w:ascii="Courier New" w:eastAsia="Times New Roman" w:hAnsi="Courier New" w:cs="Courier New"/>
-          <w:sz w:val="20"/>
-          <w:szCs w:val="20"/>
-          <w:lang w:eastAsia="en-IN"/>
-        </w:rPr>
-        <w:t>RDS</w:t>
-      </w:r>
-      <w:r>
-        <w:rPr>
-          <w:rFonts w:ascii="Times New Roman" w:eastAsia="Times New Roman" w:hAnsi="Times New Roman" w:cs="Times New Roman"/>
-          <w:sz w:val="20"/>
-          <w:szCs w:val="20"/>
-          <w:lang w:eastAsia="en-IN"/>
-        </w:rPr>
-        <w:t xml:space="preserve"> files now included in </w:t>
-      </w:r>
-      <w:proofErr w:type="spellStart"/>
-      <w:r>
-        <w:rPr>
-          <w:rFonts w:ascii="Courier New" w:eastAsia="Times New Roman" w:hAnsi="Courier New" w:cs="Courier New"/>
-          <w:sz w:val="20"/>
-          <w:szCs w:val="20"/>
-          <w:lang w:eastAsia="en-IN"/>
-        </w:rPr>
-        <w:t>ECOSolveR</w:t>
-      </w:r>
-      <w:proofErr w:type="spellEnd"/>
-      <w:r>
-        <w:rPr>
-          <w:rFonts w:ascii="Times New Roman" w:eastAsia="Times New Roman" w:hAnsi="Times New Roman" w:cs="Times New Roman"/>
-          <w:sz w:val="20"/>
-          <w:szCs w:val="20"/>
-          <w:lang w:eastAsia="en-IN"/>
-        </w:rPr>
-        <w:t xml:space="preserve"> version 0.5. It was then quite straightforward to add the tests using </w:t>
-      </w:r>
-      <w:hyperlink r:id="rId16" w:tgtFrame="_blank" w:history="1">
-        <w:proofErr w:type="spellStart"/>
-        <w:r>
-          <w:rPr>
-            <w:rFonts w:ascii="Courier New" w:eastAsia="Times New Roman" w:hAnsi="Courier New" w:cs="Courier New"/>
-            <w:color w:val="0000FF"/>
-            <w:sz w:val="20"/>
-            <w:szCs w:val="20"/>
-            <w:u w:val="single"/>
-            <w:lang w:eastAsia="en-IN"/>
-          </w:rPr>
-          <w:t>testthat</w:t>
-        </w:r>
-        <w:proofErr w:type="spellEnd"/>
-      </w:hyperlink>
-      <w:r>
-        <w:rPr>
-          <w:rFonts w:ascii="Times New Roman" w:eastAsia="Times New Roman" w:hAnsi="Times New Roman" w:cs="Times New Roman"/>
-          <w:sz w:val="20"/>
-          <w:szCs w:val="20"/>
-          <w:lang w:eastAsia="en-IN"/>
-        </w:rPr>
-        <w:t xml:space="preserve"> as may be seen from the </w:t>
-      </w:r>
-      <w:hyperlink r:id="rId17" w:tgtFrame="_blank" w:history="1">
-        <w:r>
-          <w:rPr>
-            <w:rFonts w:ascii="Times New Roman" w:eastAsia="Times New Roman" w:hAnsi="Times New Roman" w:cs="Times New Roman"/>
-            <w:color w:val="0000FF"/>
-            <w:sz w:val="20"/>
-            <w:szCs w:val="20"/>
-            <w:u w:val="single"/>
-            <w:lang w:eastAsia="en-IN"/>
-          </w:rPr>
-          <w:t>R test source</w:t>
-        </w:r>
-      </w:hyperlink>
-      <w:r>
-        <w:rPr>
-          <w:rFonts w:ascii="Times New Roman" w:eastAsia="Times New Roman" w:hAnsi="Times New Roman" w:cs="Times New Roman"/>
-          <w:sz w:val="20"/>
-          <w:szCs w:val="20"/>
-          <w:lang w:eastAsia="en-IN"/>
-        </w:rPr>
-        <w:t>.</w:t>
-      </w:r>
-    </w:p>
-    <w:p>
-      <w:pPr>
-        <w:spacing w:before="100" w:beforeAutospacing="1" w:after="100" w:afterAutospacing="1" w:line="240" w:lineRule="auto"/>
-        <w:rPr>
-          <w:rFonts w:ascii="Times New Roman" w:eastAsia="Times New Roman" w:hAnsi="Times New Roman" w:cs="Times New Roman"/>
-          <w:sz w:val="20"/>
-          <w:szCs w:val="20"/>
-          <w:lang w:eastAsia="en-IN"/>
-        </w:rPr>
-      </w:pPr>
-      <w:r>
-        <w:rPr>
-          <w:rFonts w:ascii="Times New Roman" w:eastAsia="Times New Roman" w:hAnsi="Times New Roman" w:cs="Times New Roman"/>
-          <w:sz w:val="20"/>
-          <w:szCs w:val="20"/>
-          <w:vertAlign w:val="superscript"/>
-          <w:lang w:eastAsia="en-IN"/>
-        </w:rPr>
-        <w:t>(1)</w:t>
-      </w:r>
-      <w:r>
-        <w:rPr>
-          <w:rFonts w:ascii="Times New Roman" w:eastAsia="Times New Roman" w:hAnsi="Times New Roman" w:cs="Times New Roman"/>
-          <w:sz w:val="20"/>
-          <w:szCs w:val="20"/>
-          <w:lang w:eastAsia="en-IN"/>
-        </w:rPr>
-        <w:t xml:space="preserve"> </w:t>
-      </w:r>
-      <w:r>
-        <w:rPr>
-          <w:rFonts w:ascii="Times New Roman" w:eastAsia="Times New Roman" w:hAnsi="Times New Roman" w:cs="Times New Roman"/>
-          <w:i/>
-          <w:iCs/>
-          <w:sz w:val="20"/>
-          <w:szCs w:val="20"/>
-          <w:lang w:eastAsia="en-IN"/>
-        </w:rPr>
-        <w:t xml:space="preserve">Balasubramanian Narasimhan is a Senior Research Scientist in Statistics at Stanford University, and Director of the Data Coordinating </w:t>
-      </w:r>
-      <w:proofErr w:type="spellStart"/>
-      <w:r>
-        <w:rPr>
-          <w:rFonts w:ascii="Times New Roman" w:eastAsia="Times New Roman" w:hAnsi="Times New Roman" w:cs="Times New Roman"/>
-          <w:i/>
-          <w:iCs/>
-          <w:sz w:val="20"/>
-          <w:szCs w:val="20"/>
-          <w:lang w:eastAsia="en-IN"/>
-        </w:rPr>
-        <w:t>Center</w:t>
-      </w:r>
-      <w:proofErr w:type="spellEnd"/>
-      <w:r>
-        <w:rPr>
-          <w:rFonts w:ascii="Times New Roman" w:eastAsia="Times New Roman" w:hAnsi="Times New Roman" w:cs="Times New Roman"/>
-          <w:i/>
-          <w:iCs/>
-          <w:sz w:val="20"/>
-          <w:szCs w:val="20"/>
-          <w:lang w:eastAsia="en-IN"/>
-        </w:rPr>
-        <w:t xml:space="preserve"> in the Department of Biomedical Data Sciences.</w:t>
-      </w:r>
-    </w:p>
-    <w:p>
-      <w:pPr>
-        <w:spacing w:before="100" w:beforeAutospacing="1" w:after="100" w:afterAutospacing="1" w:line="240" w:lineRule="auto"/>
-        <w:rPr>
-          <w:rFonts w:ascii="Times New Roman" w:eastAsia="Times New Roman" w:hAnsi="Times New Roman" w:cs="Times New Roman"/>
-          <w:sz w:val="20"/>
-          <w:szCs w:val="20"/>
-          <w:lang w:eastAsia="en-IN"/>
-        </w:rPr>
-      </w:pPr>
-      <w:r>
-        <w:rPr>
-          <w:rFonts w:ascii="Times New Roman" w:eastAsia="Times New Roman" w:hAnsi="Times New Roman" w:cs="Times New Roman"/>
-          <w:sz w:val="20"/>
-          <w:szCs w:val="20"/>
-          <w:vertAlign w:val="superscript"/>
-          <w:lang w:eastAsia="en-IN"/>
-        </w:rPr>
-        <w:t>(2)</w:t>
-      </w:r>
-      <w:r>
-        <w:rPr>
-          <w:rFonts w:ascii="Times New Roman" w:eastAsia="Times New Roman" w:hAnsi="Times New Roman" w:cs="Times New Roman"/>
-          <w:sz w:val="20"/>
-          <w:szCs w:val="20"/>
-          <w:lang w:eastAsia="en-IN"/>
-        </w:rPr>
-        <w:t xml:space="preserve"> </w:t>
-      </w:r>
-      <w:r>
-        <w:rPr>
-          <w:rFonts w:ascii="Times New Roman" w:eastAsia="Times New Roman" w:hAnsi="Times New Roman" w:cs="Times New Roman"/>
-          <w:i/>
-          <w:iCs/>
-          <w:sz w:val="20"/>
-          <w:szCs w:val="20"/>
-          <w:lang w:eastAsia="en-IN"/>
-        </w:rPr>
-        <w:t xml:space="preserve">Anqi Fu is a </w:t>
-      </w:r>
-      <w:proofErr w:type="spellStart"/>
-      <w:proofErr w:type="gramStart"/>
-      <w:r>
-        <w:rPr>
-          <w:rFonts w:ascii="Times New Roman" w:eastAsia="Times New Roman" w:hAnsi="Times New Roman" w:cs="Times New Roman"/>
-          <w:i/>
-          <w:iCs/>
-          <w:sz w:val="20"/>
-          <w:szCs w:val="20"/>
-          <w:lang w:eastAsia="en-IN"/>
-        </w:rPr>
-        <w:t>Ph.D</w:t>
-      </w:r>
-      <w:proofErr w:type="spellEnd"/>
-      <w:proofErr w:type="gramEnd"/>
-      <w:r>
-        <w:rPr>
-          <w:rFonts w:ascii="Times New Roman" w:eastAsia="Times New Roman" w:hAnsi="Times New Roman" w:cs="Times New Roman"/>
-          <w:i/>
-          <w:iCs/>
-          <w:sz w:val="20"/>
-          <w:szCs w:val="20"/>
-          <w:lang w:eastAsia="en-IN"/>
-        </w:rPr>
-        <w:t xml:space="preserve"> Candidate in Electrical Engineering at Stanford University.</w:t>
-      </w:r>
-    </w:p>
-    <w:p/>
+        <w:t xml:space="preserve"> version 0.5. </w:t>
+      </w:r>
+    </w:p>
     <w:sectPr>
       <w:pgSz w:w="11906" w:h="16838"/>
       <w:pgMar w:top="1440" w:right="1440" w:bottom="1440" w:left="1440" w:header="708" w:footer="708" w:gutter="0"/>
